--- a/FastChat_Submission.docx
+++ b/FastChat_Submission.docx
@@ -6,17 +6,29 @@
       <w:pPr>
         <w:pStyle w:val="Title"/>
         <w:spacing w:after="240" w:before="240" w:lineRule="auto"/>
-        <w:ind w:left="1440" w:firstLine="0"/>
+        <w:ind w:left="0" w:firstLine="0"/>
         <w:jc w:val="left"/>
-        <w:rPr/>
+        <w:rPr>
+          <w:b w:val="1"/>
+          <w:color w:val="1c4587"/>
+        </w:rPr>
       </w:pPr>
       <w:bookmarkStart w:colFirst="0" w:colLast="0" w:name="_6b8ivc1waw4t" w:id="0"/>
       <w:bookmarkEnd w:id="0"/>
       <w:r>
         <w:rPr>
-          <w:rtl w:val="0"/>
-        </w:rPr>
-        <w:t xml:space="preserve">   System Design Document </w:t>
+          <w:b w:val="1"/>
+          <w:rtl w:val="0"/>
+        </w:rPr>
+        <w:t xml:space="preserve">     </w:t>
+      </w:r>
+      <w:r>
+        <w:rPr>
+          <w:b w:val="1"/>
+          <w:color w:val="1c4587"/>
+          <w:rtl w:val="0"/>
+        </w:rPr>
+        <w:t xml:space="preserve">SYSTEM DESIGN DOCUMENT</w:t>
       </w:r>
     </w:p>
     <w:p>
@@ -24,8 +36,9 @@
         <w:pStyle w:val="Title"/>
         <w:spacing w:after="240" w:before="240" w:lineRule="auto"/>
         <w:ind w:left="720" w:firstLine="0"/>
-        <w:jc w:val="center"/>
-        <w:rPr>
+        <w:jc w:val="left"/>
+        <w:rPr>
+          <w:b w:val="1"/>
           <w:sz w:val="48"/>
           <w:szCs w:val="48"/>
         </w:rPr>
@@ -34,11 +47,12 @@
       <w:bookmarkEnd w:id="1"/>
       <w:r>
         <w:rPr>
+          <w:b w:val="1"/>
           <w:sz w:val="48"/>
           <w:szCs w:val="48"/>
           <w:rtl w:val="0"/>
         </w:rPr>
-        <w:t xml:space="preserve">FastChat Messenger</w:t>
+        <w:t xml:space="preserve">           FastChat Messenger</w:t>
       </w:r>
     </w:p>
     <w:p>
@@ -89,6 +103,7 @@
         <w:spacing w:after="80" w:lineRule="auto"/>
         <w:rPr>
           <w:b w:val="1"/>
+          <w:color w:val="1c4587"/>
           <w:sz w:val="34"/>
           <w:szCs w:val="34"/>
         </w:rPr>
@@ -98,6 +113,7 @@
       <w:r>
         <w:rPr>
           <w:b w:val="1"/>
+          <w:color w:val="1c4587"/>
           <w:sz w:val="34"/>
           <w:szCs w:val="34"/>
           <w:rtl w:val="0"/>
@@ -109,7 +125,7 @@
       <w:pPr>
         <w:numPr>
           <w:ilvl w:val="0"/>
-          <w:numId w:val="4"/>
+          <w:numId w:val="13"/>
         </w:numPr>
         <w:spacing w:after="0" w:afterAutospacing="0" w:before="240" w:lineRule="auto"/>
         <w:ind w:left="720" w:hanging="360"/>
@@ -132,7 +148,7 @@
       <w:pPr>
         <w:numPr>
           <w:ilvl w:val="0"/>
-          <w:numId w:val="4"/>
+          <w:numId w:val="13"/>
         </w:numPr>
         <w:spacing w:after="0" w:afterAutospacing="0" w:before="0" w:beforeAutospacing="0" w:lineRule="auto"/>
         <w:ind w:left="720" w:hanging="360"/>
@@ -150,7 +166,7 @@
       <w:pPr>
         <w:numPr>
           <w:ilvl w:val="0"/>
-          <w:numId w:val="4"/>
+          <w:numId w:val="13"/>
         </w:numPr>
         <w:spacing w:after="0" w:afterAutospacing="0" w:before="0" w:beforeAutospacing="0" w:lineRule="auto"/>
         <w:ind w:left="720" w:hanging="360"/>
@@ -168,7 +184,7 @@
       <w:pPr>
         <w:numPr>
           <w:ilvl w:val="0"/>
-          <w:numId w:val="4"/>
+          <w:numId w:val="13"/>
         </w:numPr>
         <w:spacing w:after="0" w:afterAutospacing="0" w:before="0" w:beforeAutospacing="0" w:lineRule="auto"/>
         <w:ind w:left="720" w:hanging="360"/>
@@ -186,7 +202,7 @@
       <w:pPr>
         <w:numPr>
           <w:ilvl w:val="1"/>
-          <w:numId w:val="4"/>
+          <w:numId w:val="13"/>
         </w:numPr>
         <w:spacing w:after="0" w:afterAutospacing="0" w:before="0" w:beforeAutospacing="0" w:lineRule="auto"/>
         <w:ind w:left="1440" w:hanging="360"/>
@@ -202,7 +218,7 @@
       <w:pPr>
         <w:numPr>
           <w:ilvl w:val="1"/>
-          <w:numId w:val="4"/>
+          <w:numId w:val="13"/>
         </w:numPr>
         <w:spacing w:after="0" w:afterAutospacing="0" w:before="0" w:beforeAutospacing="0" w:lineRule="auto"/>
         <w:ind w:left="1440" w:hanging="360"/>
@@ -218,7 +234,7 @@
       <w:pPr>
         <w:numPr>
           <w:ilvl w:val="0"/>
-          <w:numId w:val="4"/>
+          <w:numId w:val="13"/>
         </w:numPr>
         <w:spacing w:after="0" w:afterAutospacing="0" w:before="0" w:beforeAutospacing="0" w:lineRule="auto"/>
         <w:ind w:left="720" w:hanging="360"/>
@@ -236,7 +252,7 @@
       <w:pPr>
         <w:numPr>
           <w:ilvl w:val="1"/>
-          <w:numId w:val="4"/>
+          <w:numId w:val="13"/>
         </w:numPr>
         <w:spacing w:after="0" w:afterAutospacing="0" w:before="0" w:beforeAutospacing="0" w:lineRule="auto"/>
         <w:ind w:left="1440" w:hanging="360"/>
@@ -252,7 +268,7 @@
       <w:pPr>
         <w:numPr>
           <w:ilvl w:val="1"/>
-          <w:numId w:val="4"/>
+          <w:numId w:val="13"/>
         </w:numPr>
         <w:spacing w:after="0" w:afterAutospacing="0" w:before="0" w:beforeAutospacing="0" w:lineRule="auto"/>
         <w:ind w:left="1440" w:hanging="360"/>
@@ -268,7 +284,7 @@
       <w:pPr>
         <w:numPr>
           <w:ilvl w:val="0"/>
-          <w:numId w:val="4"/>
+          <w:numId w:val="13"/>
         </w:numPr>
         <w:spacing w:after="0" w:afterAutospacing="0" w:before="0" w:beforeAutospacing="0" w:lineRule="auto"/>
         <w:ind w:left="720" w:hanging="360"/>
@@ -286,7 +302,7 @@
       <w:pPr>
         <w:numPr>
           <w:ilvl w:val="1"/>
-          <w:numId w:val="4"/>
+          <w:numId w:val="13"/>
         </w:numPr>
         <w:spacing w:after="0" w:afterAutospacing="0" w:before="0" w:beforeAutospacing="0" w:lineRule="auto"/>
         <w:ind w:left="1440" w:hanging="360"/>
@@ -302,7 +318,7 @@
       <w:pPr>
         <w:numPr>
           <w:ilvl w:val="1"/>
-          <w:numId w:val="4"/>
+          <w:numId w:val="13"/>
         </w:numPr>
         <w:spacing w:after="0" w:afterAutospacing="0" w:before="0" w:beforeAutospacing="0" w:lineRule="auto"/>
         <w:ind w:left="1440" w:hanging="360"/>
@@ -318,7 +334,7 @@
       <w:pPr>
         <w:numPr>
           <w:ilvl w:val="0"/>
-          <w:numId w:val="4"/>
+          <w:numId w:val="13"/>
         </w:numPr>
         <w:spacing w:after="0" w:afterAutospacing="0" w:before="0" w:beforeAutospacing="0" w:lineRule="auto"/>
         <w:ind w:left="720" w:hanging="360"/>
@@ -336,7 +352,7 @@
       <w:pPr>
         <w:numPr>
           <w:ilvl w:val="0"/>
-          <w:numId w:val="4"/>
+          <w:numId w:val="13"/>
         </w:numPr>
         <w:spacing w:after="0" w:afterAutospacing="0" w:before="0" w:beforeAutospacing="0" w:lineRule="auto"/>
         <w:ind w:left="720" w:hanging="360"/>
@@ -354,9 +370,9 @@
       <w:pPr>
         <w:numPr>
           <w:ilvl w:val="0"/>
-          <w:numId w:val="4"/>
-        </w:numPr>
-        <w:spacing w:after="0" w:afterAutospacing="0" w:before="0" w:beforeAutospacing="0" w:lineRule="auto"/>
+          <w:numId w:val="13"/>
+        </w:numPr>
+        <w:spacing w:after="240" w:before="0" w:beforeAutospacing="0" w:lineRule="auto"/>
         <w:ind w:left="720" w:hanging="360"/>
         <w:rPr/>
       </w:pPr>
@@ -370,179 +386,173 @@
     </w:p>
     <w:p>
       <w:pPr>
+        <w:spacing w:after="240" w:before="240" w:lineRule="auto"/>
+        <w:ind w:left="0" w:firstLine="0"/>
+        <w:rPr>
+          <w:b w:val="1"/>
+        </w:rPr>
+      </w:pPr>
+      <w:r>
+        <w:rPr>
+          <w:rtl w:val="0"/>
+        </w:rPr>
+      </w:r>
+    </w:p>
+    <w:p>
+      <w:pPr>
+        <w:rPr/>
+      </w:pPr>
+      <w:r>
+        <w:rPr>
+          <w:rtl w:val="0"/>
+        </w:rPr>
+      </w:r>
+    </w:p>
+    <w:p>
+      <w:pPr>
+        <w:rPr/>
+      </w:pPr>
+      <w:r>
+        <w:rPr>
+          <w:rtl w:val="0"/>
+        </w:rPr>
+      </w:r>
+    </w:p>
+    <w:p>
+      <w:pPr>
+        <w:rPr/>
+      </w:pPr>
+      <w:r>
+        <w:rPr>
+          <w:rtl w:val="0"/>
+        </w:rPr>
+      </w:r>
+    </w:p>
+    <w:p>
+      <w:pPr>
+        <w:rPr/>
+      </w:pPr>
+      <w:r>
+        <w:rPr>
+          <w:rtl w:val="0"/>
+        </w:rPr>
+      </w:r>
+    </w:p>
+    <w:p>
+      <w:pPr>
+        <w:rPr/>
+      </w:pPr>
+      <w:r>
+        <w:rPr>
+          <w:rtl w:val="0"/>
+        </w:rPr>
+      </w:r>
+    </w:p>
+    <w:p>
+      <w:pPr>
+        <w:rPr/>
+      </w:pPr>
+      <w:r>
+        <w:rPr>
+          <w:rtl w:val="0"/>
+        </w:rPr>
+      </w:r>
+    </w:p>
+    <w:p>
+      <w:pPr>
+        <w:rPr/>
+      </w:pPr>
+      <w:r>
+        <w:rPr>
+          <w:rtl w:val="0"/>
+        </w:rPr>
+      </w:r>
+    </w:p>
+    <w:p>
+      <w:pPr>
+        <w:rPr/>
+      </w:pPr>
+      <w:r>
+        <w:rPr>
+          <w:rtl w:val="0"/>
+        </w:rPr>
+      </w:r>
+    </w:p>
+    <w:p>
+      <w:pPr>
+        <w:rPr/>
+      </w:pPr>
+      <w:r>
+        <w:rPr>
+          <w:rtl w:val="0"/>
+        </w:rPr>
+      </w:r>
+    </w:p>
+    <w:p>
+      <w:pPr>
+        <w:rPr/>
+      </w:pPr>
+      <w:r>
+        <w:rPr>
+          <w:rtl w:val="0"/>
+        </w:rPr>
+      </w:r>
+    </w:p>
+    <w:p>
+      <w:pPr>
+        <w:rPr/>
+      </w:pPr>
+      <w:r>
+        <w:rPr>
+          <w:rtl w:val="0"/>
+        </w:rPr>
+      </w:r>
+    </w:p>
+    <w:p>
+      <w:pPr>
+        <w:rPr/>
+      </w:pPr>
+      <w:r>
+        <w:rPr>
+          <w:rtl w:val="0"/>
+        </w:rPr>
+      </w:r>
+    </w:p>
+    <w:p>
+      <w:pPr>
+        <w:rPr/>
+      </w:pPr>
+      <w:r>
+        <w:rPr>
+          <w:rtl w:val="0"/>
+        </w:rPr>
+      </w:r>
+    </w:p>
+    <w:p>
+      <w:pPr>
+        <w:rPr/>
+      </w:pPr>
+      <w:r>
+        <w:rPr>
+          <w:rtl w:val="0"/>
+        </w:rPr>
+      </w:r>
+    </w:p>
+    <w:p>
+      <w:pPr>
+        <w:rPr/>
+      </w:pPr>
+      <w:r>
+        <w:rPr>
+          <w:rtl w:val="0"/>
+        </w:rPr>
+      </w:r>
+    </w:p>
+    <w:p>
+      <w:pPr>
         <w:numPr>
           <w:ilvl w:val="0"/>
-          <w:numId w:val="4"/>
-        </w:numPr>
-        <w:spacing w:after="240" w:before="0" w:beforeAutospacing="0" w:lineRule="auto"/>
-        <w:ind w:left="720" w:hanging="360"/>
-        <w:rPr>
-          <w:b w:val="1"/>
-        </w:rPr>
-      </w:pPr>
-      <w:r>
-        <w:rPr>
-          <w:b w:val="1"/>
-          <w:rtl w:val="0"/>
-        </w:rPr>
-        <w:t xml:space="preserve">Conclusion</w:t>
-      </w:r>
-    </w:p>
-    <w:p>
-      <w:pPr>
-        <w:rPr/>
-      </w:pPr>
-      <w:r>
-        <w:rPr>
-          <w:rtl w:val="0"/>
-        </w:rPr>
-      </w:r>
-    </w:p>
-    <w:p>
-      <w:pPr>
-        <w:rPr/>
-      </w:pPr>
-      <w:r>
-        <w:rPr>
-          <w:rtl w:val="0"/>
-        </w:rPr>
-      </w:r>
-    </w:p>
-    <w:p>
-      <w:pPr>
-        <w:rPr/>
-      </w:pPr>
-      <w:r>
-        <w:rPr>
-          <w:rtl w:val="0"/>
-        </w:rPr>
-      </w:r>
-    </w:p>
-    <w:p>
-      <w:pPr>
-        <w:rPr/>
-      </w:pPr>
-      <w:r>
-        <w:rPr>
-          <w:rtl w:val="0"/>
-        </w:rPr>
-      </w:r>
-    </w:p>
-    <w:p>
-      <w:pPr>
-        <w:rPr/>
-      </w:pPr>
-      <w:r>
-        <w:rPr>
-          <w:rtl w:val="0"/>
-        </w:rPr>
-      </w:r>
-    </w:p>
-    <w:p>
-      <w:pPr>
-        <w:rPr/>
-      </w:pPr>
-      <w:r>
-        <w:rPr>
-          <w:rtl w:val="0"/>
-        </w:rPr>
-      </w:r>
-    </w:p>
-    <w:p>
-      <w:pPr>
-        <w:rPr/>
-      </w:pPr>
-      <w:r>
-        <w:rPr>
-          <w:rtl w:val="0"/>
-        </w:rPr>
-      </w:r>
-    </w:p>
-    <w:p>
-      <w:pPr>
-        <w:rPr/>
-      </w:pPr>
-      <w:r>
-        <w:rPr>
-          <w:rtl w:val="0"/>
-        </w:rPr>
-      </w:r>
-    </w:p>
-    <w:p>
-      <w:pPr>
-        <w:rPr/>
-      </w:pPr>
-      <w:r>
-        <w:rPr>
-          <w:rtl w:val="0"/>
-        </w:rPr>
-      </w:r>
-    </w:p>
-    <w:p>
-      <w:pPr>
-        <w:rPr/>
-      </w:pPr>
-      <w:r>
-        <w:rPr>
-          <w:rtl w:val="0"/>
-        </w:rPr>
-      </w:r>
-    </w:p>
-    <w:p>
-      <w:pPr>
-        <w:rPr/>
-      </w:pPr>
-      <w:r>
-        <w:rPr>
-          <w:rtl w:val="0"/>
-        </w:rPr>
-      </w:r>
-    </w:p>
-    <w:p>
-      <w:pPr>
-        <w:rPr/>
-      </w:pPr>
-      <w:r>
-        <w:rPr>
-          <w:rtl w:val="0"/>
-        </w:rPr>
-      </w:r>
-    </w:p>
-    <w:p>
-      <w:pPr>
-        <w:rPr/>
-      </w:pPr>
-      <w:r>
-        <w:rPr>
-          <w:rtl w:val="0"/>
-        </w:rPr>
-      </w:r>
-    </w:p>
-    <w:p>
-      <w:pPr>
-        <w:rPr/>
-      </w:pPr>
-      <w:r>
-        <w:rPr>
-          <w:rtl w:val="0"/>
-        </w:rPr>
-      </w:r>
-    </w:p>
-    <w:p>
-      <w:pPr>
-        <w:rPr/>
-      </w:pPr>
-      <w:r>
-        <w:rPr>
-          <w:rtl w:val="0"/>
-        </w:rPr>
-      </w:r>
-    </w:p>
-    <w:p>
-      <w:pPr>
-        <w:numPr>
-          <w:ilvl w:val="0"/>
-          <w:numId w:val="8"/>
+          <w:numId w:val="11"/>
         </w:numPr>
         <w:spacing w:after="240" w:before="240" w:lineRule="auto"/>
         <w:ind w:left="720" w:hanging="360"/>
@@ -556,11 +566,26 @@
       <w:r>
         <w:rPr>
           <w:b w:val="1"/>
+          <w:color w:val="1c4587"/>
           <w:sz w:val="26"/>
           <w:szCs w:val="26"/>
           <w:rtl w:val="0"/>
         </w:rPr>
-        <w:t xml:space="preserve">Objective:</w:t>
+        <w:t xml:space="preserve">OBJECTIVE</w:t>
+      </w:r>
+      <w:r>
+        <w:rPr>
+          <w:b w:val="1"/>
+          <w:sz w:val="26"/>
+          <w:szCs w:val="26"/>
+          <w:rtl w:val="0"/>
+        </w:rPr>
+        <w:t xml:space="preserve">:</w:t>
+      </w:r>
+      <w:r>
+        <w:rPr>
+          <w:rtl w:val="0"/>
+        </w:rPr>
       </w:r>
     </w:p>
     <w:p>
@@ -622,450 +647,534 @@
     </w:p>
     <w:p>
       <w:pPr>
+        <w:numPr>
+          <w:ilvl w:val="0"/>
+          <w:numId w:val="11"/>
+        </w:numPr>
+        <w:spacing w:after="240" w:before="240" w:lineRule="auto"/>
+        <w:ind w:left="720" w:hanging="360"/>
+        <w:rPr>
+          <w:b w:val="1"/>
+          <w:sz w:val="26"/>
+          <w:szCs w:val="26"/>
+        </w:rPr>
+      </w:pPr>
+      <w:r>
+        <w:rPr>
+          <w:b w:val="1"/>
+          <w:color w:val="1c4587"/>
+          <w:sz w:val="26"/>
+          <w:szCs w:val="26"/>
+          <w:rtl w:val="0"/>
+        </w:rPr>
+        <w:t xml:space="preserve">PROJECT OVERVIEW:</w:t>
+      </w:r>
+    </w:p>
+    <w:p>
+      <w:pPr>
+        <w:spacing w:after="240" w:before="240" w:lineRule="auto"/>
+        <w:rPr/>
+      </w:pPr>
+      <w:r>
+        <w:rPr>
+          <w:rtl w:val="0"/>
+        </w:rPr>
+        <w:t xml:space="preserve">The </w:t>
+      </w:r>
+      <w:r>
+        <w:rPr>
+          <w:b w:val="1"/>
+          <w:rtl w:val="0"/>
+        </w:rPr>
+        <w:t xml:space="preserve">FastChat Messenger</w:t>
+      </w:r>
+      <w:r>
+        <w:rPr>
+          <w:rtl w:val="0"/>
+        </w:rPr>
+        <w:t xml:space="preserve"> focuses on essential chat functionalities such as user registration and authentication, enabling users to send and receive text messages. Real-time message updates are integral to the system, ensuring that conversations are current and interactive. By incorporating these features, the project also explores the integration of FastAPI with technologies like </w:t>
+      </w:r>
+      <w:r>
+        <w:rPr>
+          <w:b w:val="1"/>
+          <w:sz w:val="20"/>
+          <w:szCs w:val="20"/>
+          <w:rtl w:val="0"/>
+        </w:rPr>
+        <w:t xml:space="preserve">SQLAlchemy for relational databases</w:t>
+      </w:r>
+      <w:r>
+        <w:rPr>
+          <w:rtl w:val="0"/>
+        </w:rPr>
+        <w:t xml:space="preserve"> and passlib for secure password hashing. The end goal is to deliver a well-documented, scalable, and secure messaging application that highlights FastAPI's strengths and offers a practical example of modern web development using Python.</w:t>
+      </w:r>
+    </w:p>
+    <w:p>
+      <w:pPr>
+        <w:numPr>
+          <w:ilvl w:val="0"/>
+          <w:numId w:val="11"/>
+        </w:numPr>
+        <w:spacing w:after="240" w:before="240" w:lineRule="auto"/>
+        <w:ind w:left="720" w:hanging="360"/>
+        <w:rPr>
+          <w:b w:val="1"/>
+          <w:sz w:val="26"/>
+          <w:szCs w:val="26"/>
+          <w:u w:val="none"/>
+        </w:rPr>
+      </w:pPr>
+      <w:r>
+        <w:rPr>
+          <w:b w:val="1"/>
+          <w:color w:val="1c4587"/>
+          <w:sz w:val="26"/>
+          <w:szCs w:val="26"/>
+          <w:rtl w:val="0"/>
+        </w:rPr>
+        <w:t xml:space="preserve">KEY FEATURES</w:t>
+      </w:r>
+      <w:r>
+        <w:rPr>
+          <w:b w:val="1"/>
+          <w:sz w:val="26"/>
+          <w:szCs w:val="26"/>
+          <w:rtl w:val="0"/>
+        </w:rPr>
+        <w:t xml:space="preserve">:</w:t>
+      </w:r>
+    </w:p>
+    <w:p>
+      <w:pPr>
+        <w:spacing w:after="240" w:before="240" w:lineRule="auto"/>
+        <w:rPr>
+          <w:b w:val="1"/>
+          <w:sz w:val="24"/>
+          <w:szCs w:val="24"/>
+        </w:rPr>
+      </w:pPr>
+      <w:r>
+        <w:rPr>
+          <w:b w:val="1"/>
+          <w:sz w:val="24"/>
+          <w:szCs w:val="24"/>
+          <w:rtl w:val="0"/>
+        </w:rPr>
+        <w:t xml:space="preserve">User Registration &amp; Authentication:</w:t>
+      </w:r>
+    </w:p>
+    <w:p>
+      <w:pPr>
+        <w:numPr>
+          <w:ilvl w:val="0"/>
+          <w:numId w:val="3"/>
+        </w:numPr>
+        <w:spacing w:after="0" w:afterAutospacing="0" w:lineRule="auto"/>
+        <w:ind w:left="720" w:hanging="360"/>
+        <w:rPr>
+          <w:u w:val="none"/>
+        </w:rPr>
+      </w:pPr>
+      <w:r>
+        <w:rPr>
+          <w:rtl w:val="0"/>
+        </w:rPr>
+        <w:t xml:space="preserve">Users can register and log into the system securely.</w:t>
+      </w:r>
+    </w:p>
+    <w:p>
+      <w:pPr>
+        <w:numPr>
+          <w:ilvl w:val="0"/>
+          <w:numId w:val="3"/>
+        </w:numPr>
+        <w:spacing w:after="0" w:afterAutospacing="0" w:lineRule="auto"/>
+        <w:ind w:left="720" w:hanging="360"/>
+        <w:rPr>
+          <w:u w:val="none"/>
+        </w:rPr>
+      </w:pPr>
+      <w:r>
+        <w:rPr>
+          <w:rtl w:val="0"/>
+        </w:rPr>
+        <w:t xml:space="preserve">Passwords are hashed using bcrypt to ensure security.</w:t>
+      </w:r>
+    </w:p>
+    <w:p>
+      <w:pPr>
+        <w:numPr>
+          <w:ilvl w:val="0"/>
+          <w:numId w:val="3"/>
+        </w:numPr>
+        <w:spacing w:after="0" w:afterAutospacing="0" w:lineRule="auto"/>
+        <w:ind w:left="720" w:hanging="360"/>
+        <w:rPr>
+          <w:u w:val="none"/>
+        </w:rPr>
+      </w:pPr>
+      <w:r>
+        <w:rPr>
+          <w:rtl w:val="0"/>
+        </w:rPr>
+        <w:t xml:space="preserve">JSON Web Tokens (JWT) are used for secure user authentication.</w:t>
+      </w:r>
+    </w:p>
+    <w:p>
+      <w:pPr>
+        <w:numPr>
+          <w:ilvl w:val="0"/>
+          <w:numId w:val="3"/>
+        </w:numPr>
+        <w:spacing w:after="240" w:lineRule="auto"/>
+        <w:ind w:left="720" w:hanging="360"/>
+        <w:rPr>
+          <w:u w:val="none"/>
+        </w:rPr>
+      </w:pPr>
+      <w:r>
+        <w:rPr>
+          <w:rtl w:val="0"/>
+        </w:rPr>
+        <w:t xml:space="preserve">Logout functionality allows users to delete sessions and invalidate tokens.</w:t>
+      </w:r>
+    </w:p>
+    <w:p>
+      <w:pPr>
+        <w:spacing w:after="240" w:before="240" w:lineRule="auto"/>
+        <w:rPr>
+          <w:b w:val="1"/>
+          <w:sz w:val="24"/>
+          <w:szCs w:val="24"/>
+        </w:rPr>
+      </w:pPr>
+      <w:r>
+        <w:rPr>
+          <w:sz w:val="24"/>
+          <w:szCs w:val="24"/>
+          <w:rtl w:val="0"/>
+        </w:rPr>
+        <w:t xml:space="preserve"> </w:t>
+      </w:r>
+      <w:r>
+        <w:rPr>
+          <w:b w:val="1"/>
+          <w:sz w:val="24"/>
+          <w:szCs w:val="24"/>
+          <w:rtl w:val="0"/>
+        </w:rPr>
+        <w:t xml:space="preserve">Messaging:</w:t>
+      </w:r>
+    </w:p>
+    <w:p>
+      <w:pPr>
+        <w:numPr>
+          <w:ilvl w:val="0"/>
+          <w:numId w:val="24"/>
+        </w:numPr>
+        <w:spacing w:after="0" w:afterAutospacing="0" w:lineRule="auto"/>
+        <w:ind w:left="720" w:hanging="360"/>
+        <w:rPr>
+          <w:u w:val="none"/>
+        </w:rPr>
+      </w:pPr>
+      <w:r>
+        <w:rPr>
+          <w:rtl w:val="0"/>
+        </w:rPr>
+        <w:t xml:space="preserve">One-on-one messaging between users.</w:t>
+      </w:r>
+    </w:p>
+    <w:p>
+      <w:pPr>
+        <w:numPr>
+          <w:ilvl w:val="0"/>
+          <w:numId w:val="24"/>
+        </w:numPr>
+        <w:spacing w:after="240" w:lineRule="auto"/>
+        <w:ind w:left="720" w:hanging="360"/>
+        <w:rPr>
+          <w:u w:val="none"/>
+        </w:rPr>
+      </w:pPr>
+      <w:r>
+        <w:rPr>
+          <w:rtl w:val="0"/>
+        </w:rPr>
+        <w:t xml:space="preserve">Real-time message updates to ensure instant feedback during communication.</w:t>
+      </w:r>
+      <w:r>
+        <w:rPr>
+          <w:rtl w:val="0"/>
+        </w:rPr>
+      </w:r>
+    </w:p>
+    <w:p>
+      <w:pPr>
         <w:spacing w:after="240" w:before="240" w:lineRule="auto"/>
         <w:ind w:left="0" w:firstLine="0"/>
         <w:rPr>
           <w:b w:val="1"/>
+          <w:sz w:val="24"/>
+          <w:szCs w:val="24"/>
+        </w:rPr>
+      </w:pPr>
+      <w:r>
+        <w:rPr>
+          <w:b w:val="1"/>
+          <w:sz w:val="24"/>
+          <w:szCs w:val="24"/>
+          <w:rtl w:val="0"/>
+        </w:rPr>
+        <w:t xml:space="preserve">Session Management:</w:t>
+      </w:r>
+    </w:p>
+    <w:p>
+      <w:pPr>
+        <w:numPr>
+          <w:ilvl w:val="0"/>
+          <w:numId w:val="6"/>
+        </w:numPr>
+        <w:spacing w:after="0" w:afterAutospacing="0" w:lineRule="auto"/>
+        <w:ind w:left="720" w:hanging="360"/>
+        <w:rPr>
+          <w:u w:val="none"/>
+        </w:rPr>
+      </w:pPr>
+      <w:r>
+        <w:rPr>
+          <w:rtl w:val="0"/>
+        </w:rPr>
+        <w:t xml:space="preserve">Secure token-based sessions for logged-in users.</w:t>
+      </w:r>
+    </w:p>
+    <w:p>
+      <w:pPr>
+        <w:numPr>
+          <w:ilvl w:val="0"/>
+          <w:numId w:val="6"/>
+        </w:numPr>
+        <w:spacing w:after="240" w:lineRule="auto"/>
+        <w:ind w:left="720" w:hanging="360"/>
+        <w:rPr>
+          <w:u w:val="none"/>
+        </w:rPr>
+      </w:pPr>
+      <w:r>
+        <w:rPr>
+          <w:rtl w:val="0"/>
+        </w:rPr>
+        <w:t xml:space="preserve">Users can log out, where sessions are securely invalidated to prevent unauthorised access.</w:t>
+      </w:r>
+    </w:p>
+    <w:p>
+      <w:pPr>
+        <w:spacing w:after="240" w:before="240" w:lineRule="auto"/>
+        <w:rPr/>
+      </w:pPr>
+      <w:r>
+        <w:rPr>
+          <w:rtl w:val="0"/>
+        </w:rPr>
+        <w:t xml:space="preserve">  </w:t>
+        <w:tab/>
+      </w:r>
+    </w:p>
+    <w:p>
+      <w:pPr>
+        <w:spacing w:after="240" w:before="240" w:lineRule="auto"/>
+        <w:rPr>
+          <w:b w:val="1"/>
+          <w:sz w:val="24"/>
+          <w:szCs w:val="24"/>
+        </w:rPr>
+      </w:pPr>
+      <w:r>
+        <w:rPr>
+          <w:b w:val="1"/>
+          <w:rtl w:val="0"/>
+        </w:rPr>
+        <w:t xml:space="preserve"> </w:t>
+      </w:r>
+      <w:r>
+        <w:rPr>
+          <w:b w:val="1"/>
+          <w:sz w:val="24"/>
+          <w:szCs w:val="24"/>
+          <w:rtl w:val="0"/>
+        </w:rPr>
+        <w:t xml:space="preserve"> User Interface:</w:t>
+      </w:r>
+    </w:p>
+    <w:p>
+      <w:pPr>
+        <w:numPr>
+          <w:ilvl w:val="0"/>
+          <w:numId w:val="7"/>
+        </w:numPr>
+        <w:spacing w:after="0" w:afterAutospacing="0" w:lineRule="auto"/>
+        <w:ind w:left="720" w:hanging="360"/>
+        <w:rPr>
+          <w:u w:val="none"/>
+        </w:rPr>
+      </w:pPr>
+      <w:r>
+        <w:rPr>
+          <w:rtl w:val="0"/>
+        </w:rPr>
+        <w:t xml:space="preserve">A clean and intuitive interface to ensure ease of navigation and use.</w:t>
+      </w:r>
+    </w:p>
+    <w:p>
+      <w:pPr>
+        <w:numPr>
+          <w:ilvl w:val="0"/>
+          <w:numId w:val="7"/>
+        </w:numPr>
+        <w:spacing w:after="240" w:lineRule="auto"/>
+        <w:ind w:left="720" w:hanging="360"/>
+        <w:rPr>
+          <w:u w:val="none"/>
+        </w:rPr>
+      </w:pPr>
+      <w:r>
+        <w:rPr>
+          <w:rtl w:val="0"/>
+        </w:rPr>
+        <w:t xml:space="preserve">The design follows Atomic Design principles for scalable UI development.</w:t>
+      </w:r>
+    </w:p>
+    <w:p>
+      <w:pPr>
+        <w:spacing w:after="240" w:lineRule="auto"/>
+        <w:ind w:left="0" w:firstLine="0"/>
+        <w:rPr>
+          <w:sz w:val="2"/>
+          <w:szCs w:val="2"/>
+        </w:rPr>
+      </w:pPr>
+      <w:r>
+        <w:rPr>
+          <w:rtl w:val="0"/>
+        </w:rPr>
+      </w:r>
+    </w:p>
+    <w:p>
+      <w:pPr>
+        <w:numPr>
+          <w:ilvl w:val="0"/>
+          <w:numId w:val="11"/>
+        </w:numPr>
+        <w:spacing w:after="0" w:afterAutospacing="0" w:lineRule="auto"/>
+        <w:ind w:left="720" w:hanging="360"/>
+        <w:rPr>
+          <w:b w:val="1"/>
           <w:sz w:val="26"/>
           <w:szCs w:val="26"/>
-        </w:rPr>
-      </w:pPr>
-      <w:r>
-        <w:rPr>
-          <w:b w:val="1"/>
+          <w:u w:val="none"/>
+        </w:rPr>
+      </w:pPr>
+      <w:r>
+        <w:rPr>
+          <w:b w:val="1"/>
+          <w:color w:val="1c4587"/>
           <w:sz w:val="26"/>
           <w:szCs w:val="26"/>
           <w:rtl w:val="0"/>
         </w:rPr>
-        <w:t xml:space="preserve">2) Project overview:</w:t>
-      </w:r>
-    </w:p>
-    <w:p>
-      <w:pPr>
-        <w:spacing w:after="240" w:before="240" w:lineRule="auto"/>
-        <w:rPr/>
-      </w:pPr>
-      <w:r>
-        <w:rPr>
-          <w:rtl w:val="0"/>
-        </w:rPr>
-        <w:t xml:space="preserve">The </w:t>
-      </w:r>
-      <w:r>
-        <w:rPr>
-          <w:b w:val="1"/>
-          <w:rtl w:val="0"/>
-        </w:rPr>
-        <w:t xml:space="preserve">FastChat Messenger</w:t>
-      </w:r>
-      <w:r>
-        <w:rPr>
-          <w:rtl w:val="0"/>
-        </w:rPr>
-        <w:t xml:space="preserve"> focuses on essential chat functionalities such as user registration and authentication, enabling users to send and receive text messages. Real-time message updates are integral to the system, ensuring that conversations are current and interactive. By incorporating these features, the project also explores the integration of FastAPI with technologies like </w:t>
-      </w:r>
-      <w:r>
-        <w:rPr>
-          <w:b w:val="1"/>
-          <w:sz w:val="20"/>
-          <w:szCs w:val="20"/>
-          <w:rtl w:val="0"/>
-        </w:rPr>
-        <w:t xml:space="preserve">SQLAlchemy for relational databases</w:t>
-      </w:r>
-      <w:r>
-        <w:rPr>
-          <w:rtl w:val="0"/>
-        </w:rPr>
-        <w:t xml:space="preserve"> and passlib for secure password hashing. The end goal is to deliver a well-documented, scalable, and secure messaging application that highlights FastAPI's strengths and offers a practical example of modern web development using Python.</w:t>
-      </w:r>
-    </w:p>
-    <w:p>
-      <w:pPr>
-        <w:spacing w:after="240" w:before="240" w:lineRule="auto"/>
-        <w:ind w:left="0" w:firstLine="0"/>
+        <w:t xml:space="preserve">ARCHITECTURE DESIGN</w:t>
+      </w:r>
+      <w:r>
         <w:rPr>
           <w:b w:val="1"/>
           <w:sz w:val="26"/>
           <w:szCs w:val="26"/>
-        </w:rPr>
-      </w:pPr>
-      <w:r>
-        <w:rPr>
-          <w:b w:val="1"/>
-          <w:sz w:val="26"/>
-          <w:szCs w:val="26"/>
-          <w:rtl w:val="0"/>
-        </w:rPr>
-        <w:t xml:space="preserve">3) Key Features:</w:t>
-      </w:r>
-    </w:p>
-    <w:p>
-      <w:pPr>
-        <w:spacing w:after="240" w:before="240" w:lineRule="auto"/>
+          <w:rtl w:val="0"/>
+        </w:rPr>
+        <w:t xml:space="preserve"> : </w:t>
+      </w:r>
+    </w:p>
+    <w:p>
+      <w:pPr>
+        <w:numPr>
+          <w:ilvl w:val="0"/>
+          <w:numId w:val="9"/>
+        </w:numPr>
+        <w:spacing w:after="240" w:lineRule="auto"/>
+        <w:ind w:left="720" w:hanging="360"/>
         <w:rPr>
           <w:b w:val="1"/>
           <w:sz w:val="24"/>
           <w:szCs w:val="24"/>
-        </w:rPr>
-      </w:pPr>
-      <w:r>
-        <w:rPr>
+          <w:u w:val="none"/>
+        </w:rPr>
+      </w:pPr>
+      <w:r>
+        <w:rPr>
+          <w:b w:val="1"/>
           <w:sz w:val="24"/>
           <w:szCs w:val="24"/>
           <w:rtl w:val="0"/>
         </w:rPr>
-        <w:t xml:space="preserve">  </w:t>
-        <w:tab/>
-      </w:r>
-      <w:r>
-        <w:rPr>
-          <w:b w:val="1"/>
-          <w:sz w:val="24"/>
-          <w:szCs w:val="24"/>
-          <w:rtl w:val="0"/>
-        </w:rPr>
-        <w:t xml:space="preserve">User Registration &amp; Authentication:</w:t>
-      </w:r>
-    </w:p>
-    <w:p>
-      <w:pPr>
-        <w:numPr>
-          <w:ilvl w:val="0"/>
-          <w:numId w:val="21"/>
-        </w:numPr>
-        <w:spacing w:after="0" w:afterAutospacing="0" w:lineRule="auto"/>
-        <w:ind w:left="1440" w:hanging="360"/>
-      </w:pPr>
-      <w:r>
-        <w:rPr>
-          <w:rtl w:val="0"/>
-        </w:rPr>
-        <w:t xml:space="preserve">Users can register and log into the system securely.</w:t>
-      </w:r>
-    </w:p>
-    <w:p>
-      <w:pPr>
-        <w:numPr>
-          <w:ilvl w:val="0"/>
-          <w:numId w:val="21"/>
-        </w:numPr>
-        <w:spacing w:after="0" w:afterAutospacing="0" w:lineRule="auto"/>
-        <w:ind w:left="1440" w:hanging="360"/>
-      </w:pPr>
-      <w:r>
-        <w:rPr>
-          <w:rtl w:val="0"/>
-        </w:rPr>
-        <w:t xml:space="preserve">Passwords are hashed using bcrypt to ensure security.</w:t>
-      </w:r>
-    </w:p>
-    <w:p>
-      <w:pPr>
-        <w:numPr>
-          <w:ilvl w:val="0"/>
-          <w:numId w:val="21"/>
-        </w:numPr>
-        <w:spacing w:after="0" w:afterAutospacing="0" w:lineRule="auto"/>
-        <w:ind w:left="1440" w:hanging="360"/>
-      </w:pPr>
-      <w:r>
-        <w:rPr>
-          <w:rtl w:val="0"/>
-        </w:rPr>
-        <w:t xml:space="preserve">JSON Web Tokens (JWT) are used for secure user authentication.</w:t>
-      </w:r>
-    </w:p>
-    <w:p>
-      <w:pPr>
-        <w:numPr>
-          <w:ilvl w:val="0"/>
-          <w:numId w:val="21"/>
-        </w:numPr>
+        <w:t xml:space="preserve">High-Level Architecture</w:t>
+      </w:r>
+    </w:p>
+    <w:p>
+      <w:pPr>
         <w:spacing w:after="240" w:lineRule="auto"/>
-        <w:ind w:left="1440" w:hanging="360"/>
-      </w:pPr>
-      <w:r>
-        <w:rPr>
-          <w:rtl w:val="0"/>
-        </w:rPr>
-        <w:t xml:space="preserve">Logout functionality allows users to delete sessions and invalidate tokens.</w:t>
-      </w:r>
-    </w:p>
-    <w:p>
-      <w:pPr>
-        <w:spacing w:after="240" w:before="240" w:lineRule="auto"/>
-        <w:rPr>
-          <w:b w:val="1"/>
-          <w:sz w:val="24"/>
-          <w:szCs w:val="24"/>
-        </w:rPr>
-      </w:pPr>
-      <w:r>
-        <w:rPr>
-          <w:sz w:val="24"/>
-          <w:szCs w:val="24"/>
-          <w:rtl w:val="0"/>
-        </w:rPr>
-        <w:t xml:space="preserve"> </w:t>
-        <w:tab/>
-        <w:t xml:space="preserve"> </w:t>
-      </w:r>
-      <w:r>
-        <w:rPr>
-          <w:b w:val="1"/>
-          <w:sz w:val="24"/>
-          <w:szCs w:val="24"/>
-          <w:rtl w:val="0"/>
-        </w:rPr>
-        <w:t xml:space="preserve">Messaging:</w:t>
-      </w:r>
-    </w:p>
-    <w:p>
-      <w:pPr>
-        <w:numPr>
-          <w:ilvl w:val="0"/>
-          <w:numId w:val="17"/>
-        </w:numPr>
-        <w:spacing w:after="0" w:afterAutospacing="0" w:lineRule="auto"/>
-        <w:ind w:left="1440" w:hanging="360"/>
-      </w:pPr>
-      <w:r>
-        <w:rPr>
-          <w:rtl w:val="0"/>
-        </w:rPr>
-        <w:t xml:space="preserve">One-on-one messaging between users.</w:t>
-      </w:r>
-    </w:p>
-    <w:p>
-      <w:pPr>
-        <w:numPr>
-          <w:ilvl w:val="0"/>
-          <w:numId w:val="17"/>
-        </w:numPr>
+        <w:rPr/>
+      </w:pPr>
+      <w:r>
+        <w:rPr>
+          <w:b w:val="1"/>
+          <w:rtl w:val="0"/>
+        </w:rPr>
+        <w:t xml:space="preserve">Frontend (Next.js)</w:t>
+      </w:r>
+      <w:r>
+        <w:rPr>
+          <w:rtl w:val="0"/>
+        </w:rPr>
+        <w:t xml:space="preserve">: Handles user interaction, rendering components based on </w:t>
+      </w:r>
+      <w:r>
+        <w:rPr>
+          <w:b w:val="1"/>
+          <w:rtl w:val="0"/>
+        </w:rPr>
+        <w:t xml:space="preserve">Atomic   Design</w:t>
+      </w:r>
+      <w:r>
+        <w:rPr>
+          <w:rtl w:val="0"/>
+        </w:rPr>
+        <w:t xml:space="preserve"> principles, and making API requests.</w:t>
+      </w:r>
+    </w:p>
+    <w:p>
+      <w:pPr>
         <w:spacing w:after="240" w:lineRule="auto"/>
-        <w:ind w:left="1440" w:hanging="360"/>
-      </w:pPr>
-      <w:r>
-        <w:rPr>
-          <w:rtl w:val="0"/>
-        </w:rPr>
-        <w:t xml:space="preserve">Real-time message updates to ensure instant feedback during communication.</w:t>
-      </w:r>
-      <w:r>
-        <w:rPr>
-          <w:rtl w:val="0"/>
-        </w:rPr>
-      </w:r>
-    </w:p>
-    <w:p>
-      <w:pPr>
-        <w:spacing w:after="240" w:before="240" w:lineRule="auto"/>
-        <w:ind w:firstLine="720"/>
-        <w:rPr>
-          <w:b w:val="1"/>
-          <w:sz w:val="24"/>
-          <w:szCs w:val="24"/>
-        </w:rPr>
-      </w:pPr>
-      <w:r>
-        <w:rPr>
-          <w:b w:val="1"/>
-          <w:sz w:val="24"/>
-          <w:szCs w:val="24"/>
-          <w:rtl w:val="0"/>
-        </w:rPr>
-        <w:t xml:space="preserve">Session Management:</w:t>
-      </w:r>
-    </w:p>
-    <w:p>
-      <w:pPr>
-        <w:numPr>
-          <w:ilvl w:val="0"/>
-          <w:numId w:val="22"/>
-        </w:numPr>
-        <w:spacing w:after="0" w:afterAutospacing="0" w:lineRule="auto"/>
-        <w:ind w:left="1440" w:hanging="360"/>
-      </w:pPr>
-      <w:r>
-        <w:rPr>
-          <w:rtl w:val="0"/>
-        </w:rPr>
-        <w:t xml:space="preserve">Secure token-based sessions for logged-in users.</w:t>
-      </w:r>
-    </w:p>
-    <w:p>
-      <w:pPr>
-        <w:numPr>
-          <w:ilvl w:val="0"/>
-          <w:numId w:val="22"/>
-        </w:numPr>
+        <w:rPr/>
+      </w:pPr>
+      <w:r>
+        <w:rPr>
+          <w:b w:val="1"/>
+          <w:rtl w:val="0"/>
+        </w:rPr>
+        <w:t xml:space="preserve">Backend (FastAPI)</w:t>
+      </w:r>
+      <w:r>
+        <w:rPr>
+          <w:rtl w:val="0"/>
+        </w:rPr>
+        <w:t xml:space="preserve">: Manages user authentication, messaging, and database interactions. Supports real-time messaging via WebSockets.</w:t>
+      </w:r>
+    </w:p>
+    <w:p>
+      <w:pPr>
         <w:spacing w:after="240" w:lineRule="auto"/>
-        <w:ind w:left="1440" w:hanging="360"/>
-      </w:pPr>
-      <w:r>
-        <w:rPr>
-          <w:rtl w:val="0"/>
-        </w:rPr>
-        <w:t xml:space="preserve">Users can log out, where sessions are securely invalidated to prevent unauthorised access.</w:t>
-      </w:r>
-    </w:p>
-    <w:p>
-      <w:pPr>
-        <w:spacing w:after="240" w:before="240" w:lineRule="auto"/>
         <w:rPr/>
-      </w:pPr>
-      <w:r>
-        <w:rPr>
-          <w:rtl w:val="0"/>
-        </w:rPr>
-        <w:t xml:space="preserve">  </w:t>
-        <w:tab/>
-      </w:r>
-    </w:p>
-    <w:p>
-      <w:pPr>
-        <w:spacing w:after="240" w:before="240" w:lineRule="auto"/>
-        <w:rPr>
-          <w:b w:val="1"/>
-        </w:rPr>
-      </w:pPr>
-      <w:r>
-        <w:rPr>
-          <w:b w:val="1"/>
-          <w:rtl w:val="0"/>
-        </w:rPr>
-        <w:t xml:space="preserve">            User Interface:</w:t>
-      </w:r>
-    </w:p>
-    <w:p>
-      <w:pPr>
-        <w:numPr>
-          <w:ilvl w:val="0"/>
-          <w:numId w:val="14"/>
-        </w:numPr>
-        <w:spacing w:after="0" w:afterAutospacing="0" w:lineRule="auto"/>
-        <w:ind w:left="1440" w:hanging="360"/>
-      </w:pPr>
-      <w:r>
-        <w:rPr>
-          <w:rtl w:val="0"/>
-        </w:rPr>
-        <w:t xml:space="preserve">A clean and intuitive interface to ensure ease of navigation and use.</w:t>
-      </w:r>
-    </w:p>
-    <w:p>
-      <w:pPr>
-        <w:numPr>
-          <w:ilvl w:val="0"/>
-          <w:numId w:val="14"/>
-        </w:numPr>
-        <w:spacing w:after="240" w:lineRule="auto"/>
-        <w:ind w:left="1440" w:hanging="360"/>
-      </w:pPr>
-      <w:r>
-        <w:rPr>
-          <w:rtl w:val="0"/>
-        </w:rPr>
-        <w:t xml:space="preserve">The design follows Atomic Design principles for scalable UI development.</w:t>
-      </w:r>
-    </w:p>
-    <w:p>
-      <w:pPr>
-        <w:spacing w:after="240" w:lineRule="auto"/>
-        <w:ind w:left="0" w:firstLine="0"/>
-        <w:rPr>
-          <w:b w:val="1"/>
-          <w:sz w:val="26"/>
-          <w:szCs w:val="26"/>
-        </w:rPr>
-      </w:pPr>
-      <w:r>
-        <w:rPr>
-          <w:b w:val="1"/>
-          <w:sz w:val="26"/>
-          <w:szCs w:val="26"/>
-          <w:rtl w:val="0"/>
-        </w:rPr>
-        <w:t xml:space="preserve">4) Architecture design : </w:t>
-      </w:r>
-    </w:p>
-    <w:p>
-      <w:pPr>
-        <w:numPr>
-          <w:ilvl w:val="0"/>
-          <w:numId w:val="11"/>
-        </w:numPr>
-        <w:spacing w:after="0" w:afterAutospacing="0" w:lineRule="auto"/>
-        <w:ind w:left="720" w:hanging="360"/>
-        <w:rPr>
-          <w:u w:val="none"/>
-        </w:rPr>
-      </w:pPr>
-      <w:r>
-        <w:rPr>
-          <w:b w:val="1"/>
-          <w:rtl w:val="0"/>
-        </w:rPr>
-        <w:t xml:space="preserve">Frontend (Next.js)</w:t>
-      </w:r>
-      <w:r>
-        <w:rPr>
-          <w:rtl w:val="0"/>
-        </w:rPr>
-        <w:t xml:space="preserve">: Handles user interaction, rendering components based on </w:t>
-      </w:r>
-      <w:r>
-        <w:rPr>
-          <w:b w:val="1"/>
-          <w:rtl w:val="0"/>
-        </w:rPr>
-        <w:t xml:space="preserve">Atomic   Design</w:t>
-      </w:r>
-      <w:r>
-        <w:rPr>
-          <w:rtl w:val="0"/>
-        </w:rPr>
-        <w:t xml:space="preserve"> principles, and making API requests.</w:t>
-      </w:r>
-    </w:p>
-    <w:p>
-      <w:pPr>
-        <w:numPr>
-          <w:ilvl w:val="0"/>
-          <w:numId w:val="11"/>
-        </w:numPr>
-        <w:spacing w:after="0" w:afterAutospacing="0" w:lineRule="auto"/>
-        <w:ind w:left="720" w:hanging="360"/>
-        <w:rPr>
-          <w:u w:val="none"/>
-        </w:rPr>
-      </w:pPr>
-      <w:r>
-        <w:rPr>
-          <w:b w:val="1"/>
-          <w:rtl w:val="0"/>
-        </w:rPr>
-        <w:t xml:space="preserve">Backend (FastAPI)</w:t>
-      </w:r>
-      <w:r>
-        <w:rPr>
-          <w:rtl w:val="0"/>
-        </w:rPr>
-        <w:t xml:space="preserve">: Manages user authentication, messaging, and database interactions. Supports real-time messaging via WebSockets.</w:t>
-      </w:r>
-    </w:p>
-    <w:p>
-      <w:pPr>
-        <w:numPr>
-          <w:ilvl w:val="0"/>
-          <w:numId w:val="11"/>
-        </w:numPr>
-        <w:spacing w:after="0" w:afterAutospacing="0" w:lineRule="auto"/>
-        <w:ind w:left="720" w:hanging="360"/>
-        <w:rPr>
-          <w:u w:val="none"/>
-        </w:rPr>
       </w:pPr>
       <w:r>
         <w:rPr>
@@ -1088,16 +1197,13 @@
         <w:keepLines w:val="0"/>
         <w:numPr>
           <w:ilvl w:val="0"/>
-          <w:numId w:val="11"/>
-        </w:numPr>
-        <w:spacing w:after="0" w:afterAutospacing="0" w:before="0" w:beforeAutospacing="0" w:lineRule="auto"/>
+          <w:numId w:val="5"/>
+        </w:numPr>
+        <w:spacing w:after="40" w:before="240" w:lineRule="auto"/>
         <w:ind w:left="720" w:hanging="360"/>
         <w:rPr>
           <w:b w:val="1"/>
           <w:color w:val="000000"/>
-          <w:sz w:val="22"/>
-          <w:szCs w:val="22"/>
-          <w:u w:val="none"/>
         </w:rPr>
       </w:pPr>
       <w:bookmarkStart w:colFirst="0" w:colLast="0" w:name="_9gi9ryefgks" w:id="5"/>
@@ -1106,8 +1212,6 @@
         <w:rPr>
           <w:b w:val="1"/>
           <w:color w:val="000000"/>
-          <w:sz w:val="22"/>
-          <w:szCs w:val="22"/>
           <w:rtl w:val="0"/>
         </w:rPr>
         <w:t xml:space="preserve">Component Breakdown</w:t>
@@ -1115,30 +1219,43 @@
     </w:p>
     <w:p>
       <w:pPr>
+        <w:spacing w:after="240" w:before="240" w:lineRule="auto"/>
+        <w:rPr>
+          <w:b w:val="1"/>
+        </w:rPr>
+      </w:pPr>
+      <w:r>
+        <w:rPr>
+          <w:b w:val="1"/>
+          <w:rtl w:val="0"/>
+        </w:rPr>
+        <w:t xml:space="preserve">Frontend:</w:t>
+      </w:r>
+    </w:p>
+    <w:p>
+      <w:pPr>
         <w:numPr>
           <w:ilvl w:val="0"/>
-          <w:numId w:val="11"/>
-        </w:numPr>
-        <w:spacing w:after="0" w:afterAutospacing="0" w:before="0" w:beforeAutospacing="0" w:lineRule="auto"/>
-        <w:ind w:left="720" w:hanging="360"/>
-        <w:rPr>
-          <w:b w:val="1"/>
+          <w:numId w:val="25"/>
+        </w:numPr>
+        <w:spacing w:after="0" w:afterAutospacing="0" w:before="240" w:lineRule="auto"/>
+        <w:ind w:left="1440" w:hanging="360"/>
+        <w:rPr>
           <w:u w:val="none"/>
         </w:rPr>
       </w:pPr>
       <w:r>
         <w:rPr>
-          <w:b w:val="1"/>
-          <w:rtl w:val="0"/>
-        </w:rPr>
-        <w:t xml:space="preserve">Frontend:</w:t>
-      </w:r>
-    </w:p>
-    <w:p>
-      <w:pPr>
-        <w:numPr>
-          <w:ilvl w:val="1"/>
-          <w:numId w:val="11"/>
+          <w:rtl w:val="0"/>
+        </w:rPr>
+        <w:t xml:space="preserve">Registration and login forms.</w:t>
+      </w:r>
+    </w:p>
+    <w:p>
+      <w:pPr>
+        <w:numPr>
+          <w:ilvl w:val="0"/>
+          <w:numId w:val="25"/>
         </w:numPr>
         <w:spacing w:after="0" w:afterAutospacing="0" w:before="0" w:beforeAutospacing="0" w:lineRule="auto"/>
         <w:ind w:left="1440" w:hanging="360"/>
@@ -1150,161 +1267,216 @@
         <w:rPr>
           <w:rtl w:val="0"/>
         </w:rPr>
-        <w:t xml:space="preserve">Registration and login forms.</w:t>
-      </w:r>
-    </w:p>
-    <w:p>
-      <w:pPr>
-        <w:numPr>
-          <w:ilvl w:val="1"/>
-          <w:numId w:val="11"/>
-        </w:numPr>
-        <w:spacing w:after="0" w:afterAutospacing="0" w:before="0" w:beforeAutospacing="0" w:lineRule="auto"/>
-        <w:ind w:left="1440" w:hanging="360"/>
-        <w:rPr>
-          <w:u w:val="none"/>
-        </w:rPr>
-      </w:pPr>
-      <w:r>
-        <w:rPr>
-          <w:rtl w:val="0"/>
-        </w:rPr>
         <w:t xml:space="preserve">Chat interface (for private and group messaging).</w:t>
       </w:r>
     </w:p>
     <w:p>
       <w:pPr>
         <w:numPr>
-          <w:ilvl w:val="1"/>
-          <w:numId w:val="11"/>
-        </w:numPr>
-        <w:spacing w:after="0" w:afterAutospacing="0" w:before="0" w:beforeAutospacing="0" w:lineRule="auto"/>
-        <w:ind w:left="1440" w:hanging="360"/>
-        <w:rPr>
-          <w:u w:val="none"/>
-        </w:rPr>
-      </w:pPr>
-      <w:r>
-        <w:rPr>
-          <w:rtl w:val="0"/>
-        </w:rPr>
-        <w:t xml:space="preserve">Group management (creating/joining groups).</w:t>
-      </w:r>
-    </w:p>
-    <w:p>
-      <w:pPr>
-        <w:numPr>
           <w:ilvl w:val="0"/>
-          <w:numId w:val="11"/>
-        </w:numPr>
-        <w:spacing w:after="0" w:afterAutospacing="0" w:before="0" w:beforeAutospacing="0" w:lineRule="auto"/>
-        <w:ind w:left="720" w:hanging="360"/>
-        <w:rPr>
-          <w:b w:val="1"/>
-          <w:u w:val="none"/>
-        </w:rPr>
-      </w:pPr>
-      <w:r>
-        <w:rPr>
-          <w:b w:val="1"/>
-          <w:rtl w:val="0"/>
-        </w:rPr>
-        <w:t xml:space="preserve">Backend:</w:t>
-      </w:r>
-    </w:p>
-    <w:p>
-      <w:pPr>
-        <w:numPr>
-          <w:ilvl w:val="1"/>
-          <w:numId w:val="11"/>
-        </w:numPr>
-        <w:spacing w:after="0" w:afterAutospacing="0" w:before="0" w:beforeAutospacing="0" w:lineRule="auto"/>
-        <w:ind w:left="1440" w:hanging="360"/>
-        <w:rPr>
-          <w:u w:val="none"/>
-        </w:rPr>
-      </w:pPr>
-      <w:r>
-        <w:rPr>
-          <w:rtl w:val="0"/>
-        </w:rPr>
-        <w:t xml:space="preserve">User authentication (JWT).</w:t>
-      </w:r>
-    </w:p>
-    <w:p>
-      <w:pPr>
-        <w:numPr>
-          <w:ilvl w:val="1"/>
-          <w:numId w:val="11"/>
-        </w:numPr>
-        <w:spacing w:after="0" w:afterAutospacing="0" w:before="0" w:beforeAutospacing="0" w:lineRule="auto"/>
-        <w:ind w:left="1440" w:hanging="360"/>
-        <w:rPr>
-          <w:u w:val="none"/>
-        </w:rPr>
-      </w:pPr>
-      <w:r>
-        <w:rPr>
-          <w:rtl w:val="0"/>
-        </w:rPr>
-        <w:t xml:space="preserve">Message and group management (REST APIs).</w:t>
-      </w:r>
-    </w:p>
-    <w:p>
-      <w:pPr>
-        <w:numPr>
-          <w:ilvl w:val="0"/>
-          <w:numId w:val="11"/>
-        </w:numPr>
-        <w:spacing w:after="0" w:afterAutospacing="0" w:before="0" w:beforeAutospacing="0" w:lineRule="auto"/>
-        <w:ind w:left="720" w:hanging="360"/>
-        <w:rPr>
-          <w:b w:val="1"/>
-          <w:u w:val="none"/>
-        </w:rPr>
-      </w:pPr>
-      <w:r>
-        <w:rPr>
-          <w:b w:val="1"/>
-          <w:rtl w:val="0"/>
-        </w:rPr>
-        <w:t xml:space="preserve">Database:</w:t>
-      </w:r>
-    </w:p>
-    <w:p>
-      <w:pPr>
-        <w:numPr>
-          <w:ilvl w:val="1"/>
-          <w:numId w:val="11"/>
-        </w:numPr>
-        <w:spacing w:after="0" w:afterAutospacing="0" w:before="0" w:beforeAutospacing="0" w:lineRule="auto"/>
-        <w:ind w:left="1440" w:hanging="360"/>
-        <w:rPr>
-          <w:u w:val="none"/>
-        </w:rPr>
-      </w:pPr>
-      <w:r>
-        <w:rPr>
-          <w:rtl w:val="0"/>
-        </w:rPr>
-        <w:t xml:space="preserve">Users: Stores user details (e.g., email, hashed password).</w:t>
-      </w:r>
-    </w:p>
-    <w:p>
-      <w:pPr>
-        <w:numPr>
-          <w:ilvl w:val="1"/>
-          <w:numId w:val="11"/>
+          <w:numId w:val="25"/>
         </w:numPr>
         <w:spacing w:after="240" w:before="0" w:beforeAutospacing="0" w:lineRule="auto"/>
         <w:ind w:left="1440" w:hanging="360"/>
+        <w:rPr>
+          <w:u w:val="none"/>
+        </w:rPr>
+      </w:pPr>
+      <w:r>
+        <w:rPr>
+          <w:rtl w:val="0"/>
+        </w:rPr>
+        <w:t xml:space="preserve">Group management (creating/joining groups).</w:t>
+      </w:r>
+    </w:p>
+    <w:p>
+      <w:pPr>
+        <w:spacing w:after="240" w:before="240" w:lineRule="auto"/>
+        <w:rPr>
+          <w:b w:val="1"/>
+        </w:rPr>
+      </w:pPr>
+      <w:r>
+        <w:rPr>
+          <w:b w:val="1"/>
+          <w:rtl w:val="0"/>
+        </w:rPr>
+        <w:t xml:space="preserve">Backend:</w:t>
+      </w:r>
+    </w:p>
+    <w:p>
+      <w:pPr>
+        <w:numPr>
+          <w:ilvl w:val="0"/>
+          <w:numId w:val="17"/>
+        </w:numPr>
+        <w:spacing w:after="0" w:afterAutospacing="0" w:before="240" w:lineRule="auto"/>
+        <w:ind w:left="1440" w:hanging="360"/>
+        <w:rPr>
+          <w:u w:val="none"/>
+        </w:rPr>
+      </w:pPr>
+      <w:r>
+        <w:rPr>
+          <w:rtl w:val="0"/>
+        </w:rPr>
+        <w:t xml:space="preserve">User authentication (JWT).</w:t>
+      </w:r>
+    </w:p>
+    <w:p>
+      <w:pPr>
+        <w:numPr>
+          <w:ilvl w:val="0"/>
+          <w:numId w:val="17"/>
+        </w:numPr>
+        <w:spacing w:after="240" w:before="0" w:beforeAutospacing="0" w:lineRule="auto"/>
+        <w:ind w:left="1440" w:hanging="360"/>
+        <w:rPr>
+          <w:u w:val="none"/>
+        </w:rPr>
+      </w:pPr>
+      <w:r>
+        <w:rPr>
+          <w:rtl w:val="0"/>
+        </w:rPr>
+        <w:t xml:space="preserve">Message and group management (REST APIs).</w:t>
+      </w:r>
+    </w:p>
+    <w:p>
+      <w:pPr>
+        <w:spacing w:after="240" w:before="240" w:lineRule="auto"/>
+        <w:rPr>
+          <w:b w:val="1"/>
+        </w:rPr>
+      </w:pPr>
+      <w:r>
+        <w:rPr>
+          <w:b w:val="1"/>
+          <w:rtl w:val="0"/>
+        </w:rPr>
+        <w:t xml:space="preserve">Database:</w:t>
+      </w:r>
+    </w:p>
+    <w:p>
+      <w:pPr>
+        <w:numPr>
+          <w:ilvl w:val="0"/>
+          <w:numId w:val="22"/>
+        </w:numPr>
+        <w:spacing w:after="0" w:afterAutospacing="0" w:before="240" w:lineRule="auto"/>
+        <w:ind w:left="1440" w:hanging="360"/>
+        <w:rPr>
+          <w:u w:val="none"/>
+        </w:rPr>
+      </w:pPr>
+      <w:r>
+        <w:rPr>
+          <w:rtl w:val="0"/>
+        </w:rPr>
+        <w:t xml:space="preserve">Users: Stores user details (e.g., email, hashed password).</w:t>
+      </w:r>
+    </w:p>
+    <w:p>
+      <w:pPr>
+        <w:numPr>
+          <w:ilvl w:val="0"/>
+          <w:numId w:val="22"/>
+        </w:numPr>
+        <w:spacing w:after="240" w:before="0" w:beforeAutospacing="0" w:lineRule="auto"/>
+        <w:ind w:left="1440" w:hanging="360"/>
+        <w:rPr>
+          <w:u w:val="none"/>
+        </w:rPr>
+      </w:pPr>
+      <w:r>
+        <w:rPr>
+          <w:rtl w:val="0"/>
+        </w:rPr>
+        <w:t xml:space="preserve">Messages: Stores messages with sender, recipient, timestamp.</w:t>
+      </w:r>
+    </w:p>
+    <w:p>
+      <w:pPr>
+        <w:spacing w:after="240" w:before="240" w:lineRule="auto"/>
+        <w:ind w:left="1440" w:firstLine="0"/>
         <w:rPr/>
       </w:pPr>
       <w:r>
         <w:rPr>
           <w:rtl w:val="0"/>
         </w:rPr>
-        <w:t xml:space="preserve">Messages: Stores messages with sender, recipient, timestamp.</w:t>
+      </w:r>
+    </w:p>
+    <w:p>
+      <w:pPr>
+        <w:spacing w:after="240" w:before="240" w:lineRule="auto"/>
+        <w:ind w:left="1440" w:firstLine="0"/>
+        <w:rPr/>
+      </w:pPr>
+      <w:r>
+        <w:rPr>
+          <w:rtl w:val="0"/>
+        </w:rPr>
+      </w:r>
+    </w:p>
+    <w:p>
+      <w:pPr>
+        <w:spacing w:after="240" w:before="240" w:lineRule="auto"/>
+        <w:ind w:left="1440" w:firstLine="0"/>
+        <w:rPr/>
+      </w:pPr>
+      <w:r>
+        <w:rPr>
+          <w:rtl w:val="0"/>
+        </w:rPr>
+      </w:r>
+    </w:p>
+    <w:p>
+      <w:pPr>
+        <w:spacing w:after="240" w:before="240" w:lineRule="auto"/>
+        <w:ind w:left="1440" w:firstLine="0"/>
+        <w:rPr/>
+      </w:pPr>
+      <w:r>
+        <w:rPr>
+          <w:rtl w:val="0"/>
+        </w:rPr>
+      </w:r>
+    </w:p>
+    <w:p>
+      <w:pPr>
+        <w:spacing w:after="240" w:before="240" w:lineRule="auto"/>
+        <w:ind w:left="1440" w:firstLine="0"/>
+        <w:rPr/>
+      </w:pPr>
+      <w:r>
+        <w:rPr>
+          <w:rtl w:val="0"/>
+        </w:rPr>
+      </w:r>
+    </w:p>
+    <w:p>
+      <w:pPr>
+        <w:spacing w:after="240" w:before="240" w:lineRule="auto"/>
+        <w:ind w:left="1440" w:firstLine="0"/>
+        <w:rPr/>
+      </w:pPr>
+      <w:r>
+        <w:rPr>
+          <w:rtl w:val="0"/>
+        </w:rPr>
+      </w:r>
+    </w:p>
+    <w:p>
+      <w:pPr>
+        <w:spacing w:after="240" w:before="240" w:lineRule="auto"/>
+        <w:ind w:left="1440" w:firstLine="0"/>
+        <w:rPr/>
+      </w:pPr>
+      <w:r>
+        <w:rPr>
+          <w:rtl w:val="0"/>
+        </w:rPr>
       </w:r>
     </w:p>
     <w:p>
@@ -1313,47 +1485,115 @@
         <w:ind w:left="0" w:firstLine="0"/>
         <w:rPr>
           <w:b w:val="1"/>
+          <w:color w:val="1c4587"/>
           <w:sz w:val="26"/>
           <w:szCs w:val="26"/>
         </w:rPr>
       </w:pPr>
       <w:r>
         <w:rPr>
+          <w:b w:val="1"/>
+          <w:color w:val="1c4587"/>
           <w:sz w:val="26"/>
           <w:szCs w:val="26"/>
           <w:rtl w:val="0"/>
         </w:rPr>
-        <w:t xml:space="preserve">5) </w:t>
-      </w:r>
-      <w:r>
-        <w:rPr>
-          <w:b w:val="1"/>
+        <w:t xml:space="preserve">5)</w:t>
+      </w:r>
+      <w:r>
+        <w:rPr>
+          <w:color w:val="1c4587"/>
           <w:sz w:val="26"/>
           <w:szCs w:val="26"/>
           <w:rtl w:val="0"/>
         </w:rPr>
-        <w:t xml:space="preserve">Database Design</w:t>
+        <w:t xml:space="preserve"> </w:t>
+      </w:r>
+      <w:r>
+        <w:rPr>
+          <w:b w:val="1"/>
+          <w:color w:val="1c4587"/>
+          <w:sz w:val="26"/>
+          <w:szCs w:val="26"/>
+          <w:rtl w:val="0"/>
+        </w:rPr>
+        <w:t xml:space="preserve">DATABASE DESIGN</w:t>
       </w:r>
     </w:p>
     <w:p>
       <w:pPr>
         <w:numPr>
           <w:ilvl w:val="0"/>
-          <w:numId w:val="16"/>
-        </w:numPr>
-        <w:spacing w:after="0" w:afterAutospacing="0" w:before="240" w:lineRule="auto"/>
-        <w:ind w:left="720" w:hanging="360"/>
-        <w:rPr>
-          <w:b w:val="1"/>
+          <w:numId w:val="2"/>
+        </w:numPr>
+        <w:spacing w:after="240" w:before="240" w:lineRule="auto"/>
+        <w:ind w:left="1440" w:hanging="360"/>
+        <w:rPr>
+          <w:b w:val="1"/>
+          <w:sz w:val="24"/>
+          <w:szCs w:val="24"/>
           <w:u w:val="none"/>
         </w:rPr>
       </w:pPr>
       <w:r>
         <w:rPr>
           <w:b w:val="1"/>
+          <w:sz w:val="24"/>
+          <w:szCs w:val="24"/>
           <w:rtl w:val="0"/>
         </w:rPr>
         <w:t xml:space="preserve">ER diagram</w:t>
+      </w:r>
+    </w:p>
+    <w:p>
+      <w:pPr>
+        <w:spacing w:after="240" w:before="240" w:lineRule="auto"/>
+        <w:ind w:left="720" w:firstLine="0"/>
+        <w:rPr>
+          <w:b w:val="1"/>
+        </w:rPr>
+      </w:pPr>
+      <w:r>
+        <w:rPr>
+          <w:b w:val="1"/>
+        </w:rPr>
+        <w:drawing>
+          <wp:inline distB="114300" distT="114300" distL="114300" distR="114300">
+            <wp:extent cx="4455394" cy="3490913"/>
+            <wp:effectExtent b="0" l="0" r="0" t="0"/>
+            <wp:docPr id="4" name="image5.png"/>
+            <a:graphic>
+              <a:graphicData uri="http://schemas.openxmlformats.org/drawingml/2006/picture">
+                <pic:pic>
+                  <pic:nvPicPr>
+                    <pic:cNvPr id="0" name="image5.png"/>
+                    <pic:cNvPicPr preferRelativeResize="0"/>
+                  </pic:nvPicPr>
+                  <pic:blipFill>
+                    <a:blip r:embed="rId6"/>
+                    <a:srcRect b="0" l="0" r="0" t="0"/>
+                    <a:stretch>
+                      <a:fillRect/>
+                    </a:stretch>
+                  </pic:blipFill>
+                  <pic:spPr>
+                    <a:xfrm>
+                      <a:off x="0" y="0"/>
+                      <a:ext cx="4455394" cy="3490913"/>
+                    </a:xfrm>
+                    <a:prstGeom prst="rect"/>
+                    <a:ln/>
+                  </pic:spPr>
+                </pic:pic>
+              </a:graphicData>
+            </a:graphic>
+          </wp:inline>
+        </w:drawing>
+      </w:r>
+      <w:r>
+        <w:rPr>
+          <w:rtl w:val="0"/>
+        </w:rPr>
       </w:r>
     </w:p>
     <w:p>
@@ -1361,28 +1601,43 @@
         <w:pStyle w:val="Heading4"/>
         <w:keepNext w:val="0"/>
         <w:keepLines w:val="0"/>
+        <w:spacing w:after="40" w:before="240" w:lineRule="auto"/>
+        <w:ind w:left="1440" w:firstLine="0"/>
+        <w:rPr>
+          <w:b w:val="1"/>
+          <w:color w:val="000000"/>
+        </w:rPr>
+      </w:pPr>
+      <w:bookmarkStart w:colFirst="0" w:colLast="0" w:name="_3nnyk3jmaqoo" w:id="6"/>
+      <w:bookmarkEnd w:id="6"/>
+      <w:r>
+        <w:rPr>
+          <w:rtl w:val="0"/>
+        </w:rPr>
+      </w:r>
+    </w:p>
+    <w:p>
+      <w:pPr>
+        <w:pStyle w:val="Heading4"/>
+        <w:keepNext w:val="0"/>
+        <w:keepLines w:val="0"/>
         <w:numPr>
           <w:ilvl w:val="0"/>
-          <w:numId w:val="16"/>
-        </w:numPr>
-        <w:spacing w:after="0" w:afterAutospacing="0" w:before="0" w:beforeAutospacing="0" w:lineRule="auto"/>
-        <w:ind w:left="720" w:hanging="360"/>
+          <w:numId w:val="2"/>
+        </w:numPr>
+        <w:spacing w:after="40" w:before="240" w:lineRule="auto"/>
+        <w:ind w:left="1440" w:hanging="360"/>
         <w:rPr>
           <w:b w:val="1"/>
           <w:color w:val="000000"/>
-          <w:sz w:val="22"/>
-          <w:szCs w:val="22"/>
-          <w:u w:val="none"/>
-        </w:rPr>
-      </w:pPr>
-      <w:bookmarkStart w:colFirst="0" w:colLast="0" w:name="_tfhiy5a2s1yg" w:id="6"/>
-      <w:bookmarkEnd w:id="6"/>
+        </w:rPr>
+      </w:pPr>
+      <w:bookmarkStart w:colFirst="0" w:colLast="0" w:name="_tfhiy5a2s1yg" w:id="7"/>
+      <w:bookmarkEnd w:id="7"/>
       <w:r>
         <w:rPr>
           <w:b w:val="1"/>
           <w:color w:val="000000"/>
-          <w:sz w:val="22"/>
-          <w:szCs w:val="22"/>
           <w:rtl w:val="0"/>
         </w:rPr>
         <w:t xml:space="preserve">Tables</w:t>
@@ -1390,15 +1645,8 @@
     </w:p>
     <w:p>
       <w:pPr>
-        <w:numPr>
-          <w:ilvl w:val="0"/>
-          <w:numId w:val="1"/>
-        </w:numPr>
-        <w:spacing w:after="0" w:afterAutospacing="0" w:before="0" w:beforeAutospacing="0" w:lineRule="auto"/>
-        <w:ind w:left="1440" w:hanging="360"/>
-        <w:rPr>
-          <w:u w:val="none"/>
-        </w:rPr>
+        <w:spacing w:after="240" w:before="240" w:lineRule="auto"/>
+        <w:rPr/>
       </w:pPr>
       <w:r>
         <w:rPr>
@@ -1416,15 +1664,8 @@
     </w:p>
     <w:p>
       <w:pPr>
-        <w:numPr>
-          <w:ilvl w:val="0"/>
-          <w:numId w:val="1"/>
-        </w:numPr>
-        <w:spacing w:after="0" w:afterAutospacing="0" w:before="0" w:beforeAutospacing="0" w:lineRule="auto"/>
-        <w:ind w:left="1440" w:hanging="360"/>
-        <w:rPr>
-          <w:u w:val="none"/>
-        </w:rPr>
+        <w:spacing w:after="240" w:before="240" w:lineRule="auto"/>
+        <w:rPr/>
       </w:pPr>
       <w:r>
         <w:rPr>
@@ -1442,15 +1683,8 @@
     </w:p>
     <w:p>
       <w:pPr>
-        <w:numPr>
-          <w:ilvl w:val="0"/>
-          <w:numId w:val="1"/>
-        </w:numPr>
-        <w:spacing w:after="240" w:before="0" w:beforeAutospacing="0" w:lineRule="auto"/>
-        <w:ind w:left="1440" w:hanging="360"/>
-        <w:rPr>
-          <w:u w:val="none"/>
-        </w:rPr>
+        <w:spacing w:after="240" w:before="240" w:lineRule="auto"/>
+        <w:rPr/>
       </w:pPr>
       <w:r>
         <w:rPr>
@@ -1464,11 +1698,6 @@
           <w:rtl w:val="0"/>
         </w:rPr>
         <w:t xml:space="preserve">: Stores information of Contacts</w:t>
-      </w:r>
-      <w:r>
-        <w:rPr>
-          <w:rtl w:val="0"/>
-        </w:rPr>
       </w:r>
     </w:p>
     <w:p>
@@ -1490,22 +1719,22 @@
         <w:spacing w:before="280" w:lineRule="auto"/>
         <w:rPr>
           <w:b w:val="1"/>
-          <w:color w:val="000000"/>
+          <w:color w:val="1c4587"/>
           <w:sz w:val="26"/>
           <w:szCs w:val="26"/>
         </w:rPr>
       </w:pPr>
-      <w:bookmarkStart w:colFirst="0" w:colLast="0" w:name="_ygmooxpms3r3" w:id="7"/>
-      <w:bookmarkEnd w:id="7"/>
-      <w:r>
-        <w:rPr>
-          <w:b w:val="1"/>
-          <w:color w:val="000000"/>
+      <w:bookmarkStart w:colFirst="0" w:colLast="0" w:name="_ygmooxpms3r3" w:id="8"/>
+      <w:bookmarkEnd w:id="8"/>
+      <w:r>
+        <w:rPr>
+          <w:b w:val="1"/>
+          <w:color w:val="1c4587"/>
           <w:sz w:val="26"/>
           <w:szCs w:val="26"/>
           <w:rtl w:val="0"/>
         </w:rPr>
-        <w:t xml:space="preserve">6) API Design</w:t>
+        <w:t xml:space="preserve">6) API DESIGN</w:t>
       </w:r>
     </w:p>
     <w:p>
@@ -1515,29 +1744,130 @@
         <w:keepLines w:val="0"/>
         <w:numPr>
           <w:ilvl w:val="0"/>
-          <w:numId w:val="19"/>
+          <w:numId w:val="10"/>
         </w:numPr>
         <w:spacing w:after="0" w:afterAutospacing="0" w:before="240" w:lineRule="auto"/>
         <w:ind w:left="720" w:hanging="360"/>
         <w:rPr>
           <w:b w:val="1"/>
           <w:color w:val="000000"/>
-          <w:sz w:val="22"/>
-          <w:szCs w:val="22"/>
+        </w:rPr>
+      </w:pPr>
+      <w:bookmarkStart w:colFirst="0" w:colLast="0" w:name="_q3qbnpqs7l0a" w:id="9"/>
+      <w:bookmarkEnd w:id="9"/>
+      <w:r>
+        <w:rPr>
+          <w:b w:val="1"/>
+          <w:color w:val="000000"/>
+          <w:rtl w:val="0"/>
+        </w:rPr>
+        <w:t xml:space="preserve">Endpoints Overview</w:t>
+      </w:r>
+    </w:p>
+    <w:p>
+      <w:pPr>
+        <w:numPr>
+          <w:ilvl w:val="0"/>
+          <w:numId w:val="21"/>
+        </w:numPr>
+        <w:spacing w:after="0" w:afterAutospacing="0" w:before="0" w:beforeAutospacing="0" w:lineRule="auto"/>
+        <w:ind w:left="2160" w:hanging="360"/>
+        <w:rPr>
           <w:u w:val="none"/>
         </w:rPr>
       </w:pPr>
-      <w:bookmarkStart w:colFirst="0" w:colLast="0" w:name="_q3qbnpqs7l0a" w:id="8"/>
-      <w:bookmarkEnd w:id="8"/>
-      <w:r>
-        <w:rPr>
-          <w:b w:val="1"/>
-          <w:color w:val="000000"/>
-          <w:sz w:val="22"/>
-          <w:szCs w:val="22"/>
-          <w:rtl w:val="0"/>
-        </w:rPr>
-        <w:t xml:space="preserve">Endpoints Overview</w:t>
+      <w:r>
+        <w:rPr>
+          <w:b w:val="1"/>
+          <w:rtl w:val="0"/>
+        </w:rPr>
+        <w:t xml:space="preserve">User Authentication</w:t>
+      </w:r>
+      <w:r>
+        <w:rPr>
+          <w:rtl w:val="0"/>
+        </w:rPr>
+        <w:t xml:space="preserve">:</w:t>
+      </w:r>
+    </w:p>
+    <w:p>
+      <w:pPr>
+        <w:numPr>
+          <w:ilvl w:val="0"/>
+          <w:numId w:val="18"/>
+        </w:numPr>
+        <w:spacing w:after="0" w:afterAutospacing="0" w:before="0" w:beforeAutospacing="0" w:lineRule="auto"/>
+        <w:ind w:left="2160" w:hanging="360"/>
+        <w:rPr>
+          <w:u w:val="none"/>
+        </w:rPr>
+      </w:pPr>
+      <w:r>
+        <w:rPr>
+          <w:rFonts w:ascii="Roboto Mono" w:cs="Roboto Mono" w:eastAsia="Roboto Mono" w:hAnsi="Roboto Mono"/>
+          <w:color w:val="188038"/>
+          <w:rtl w:val="0"/>
+        </w:rPr>
+        <w:t xml:space="preserve">POST /register/</w:t>
+      </w:r>
+      <w:r>
+        <w:rPr>
+          <w:rtl w:val="0"/>
+        </w:rPr>
+        <w:t xml:space="preserve">: Registers a new user.</w:t>
+      </w:r>
+    </w:p>
+    <w:p>
+      <w:pPr>
+        <w:numPr>
+          <w:ilvl w:val="0"/>
+          <w:numId w:val="18"/>
+        </w:numPr>
+        <w:spacing w:after="0" w:afterAutospacing="0" w:before="0" w:beforeAutospacing="0" w:lineRule="auto"/>
+        <w:ind w:left="2160" w:hanging="360"/>
+        <w:rPr>
+          <w:u w:val="none"/>
+        </w:rPr>
+      </w:pPr>
+      <w:r>
+        <w:rPr>
+          <w:rFonts w:ascii="Roboto Mono" w:cs="Roboto Mono" w:eastAsia="Roboto Mono" w:hAnsi="Roboto Mono"/>
+          <w:color w:val="188038"/>
+          <w:rtl w:val="0"/>
+        </w:rPr>
+        <w:t xml:space="preserve">POST /login/</w:t>
+      </w:r>
+      <w:r>
+        <w:rPr>
+          <w:rtl w:val="0"/>
+        </w:rPr>
+        <w:t xml:space="preserve">: Authenticates a user using JWT.</w:t>
+      </w:r>
+    </w:p>
+    <w:p>
+      <w:pPr>
+        <w:numPr>
+          <w:ilvl w:val="0"/>
+          <w:numId w:val="21"/>
+        </w:numPr>
+        <w:spacing w:after="0" w:afterAutospacing="0" w:before="0" w:beforeAutospacing="0" w:lineRule="auto"/>
+        <w:ind w:left="2160" w:hanging="360"/>
+        <w:rPr>
+          <w:u w:val="none"/>
+        </w:rPr>
+      </w:pPr>
+      <w:r>
+        <w:rPr>
+          <w:b w:val="1"/>
+          <w:rtl w:val="0"/>
+        </w:rPr>
+        <w:t xml:space="preserve">Messaging</w:t>
+      </w:r>
+      <w:r>
+        <w:rPr>
+          <w:rtl w:val="0"/>
+        </w:rPr>
+        <w:t xml:space="preserve">:</w:t>
       </w:r>
     </w:p>
     <w:p>
@@ -1554,70 +1884,17 @@
       </w:pPr>
       <w:r>
         <w:rPr>
-          <w:b w:val="1"/>
-          <w:rtl w:val="0"/>
-        </w:rPr>
-        <w:t xml:space="preserve">User Authentication</w:t>
-      </w:r>
-      <w:r>
-        <w:rPr>
-          <w:rtl w:val="0"/>
-        </w:rPr>
-        <w:t xml:space="preserve">:</w:t>
-      </w:r>
-    </w:p>
-    <w:p>
-      <w:pPr>
-        <w:numPr>
-          <w:ilvl w:val="0"/>
-          <w:numId w:val="9"/>
-        </w:numPr>
-        <w:spacing w:after="0" w:afterAutospacing="0" w:before="0" w:beforeAutospacing="0" w:lineRule="auto"/>
-        <w:ind w:left="2160" w:hanging="360"/>
-        <w:rPr>
-          <w:u w:val="none"/>
-        </w:rPr>
-      </w:pPr>
-      <w:r>
-        <w:rPr>
           <w:rFonts w:ascii="Roboto Mono" w:cs="Roboto Mono" w:eastAsia="Roboto Mono" w:hAnsi="Roboto Mono"/>
           <w:color w:val="188038"/>
           <w:rtl w:val="0"/>
         </w:rPr>
-        <w:t xml:space="preserve">POST /register/</w:t>
-      </w:r>
-      <w:r>
-        <w:rPr>
-          <w:rtl w:val="0"/>
-        </w:rPr>
-        <w:t xml:space="preserve">: Registers a new user.</w:t>
-      </w:r>
-    </w:p>
-    <w:p>
-      <w:pPr>
-        <w:numPr>
-          <w:ilvl w:val="0"/>
-          <w:numId w:val="9"/>
-        </w:numPr>
-        <w:spacing w:after="0" w:afterAutospacing="0" w:before="0" w:beforeAutospacing="0" w:lineRule="auto"/>
-        <w:ind w:left="2160" w:hanging="360"/>
-        <w:rPr>
-          <w:u w:val="none"/>
-        </w:rPr>
-      </w:pPr>
-      <w:r>
-        <w:rPr>
-          <w:rFonts w:ascii="Roboto Mono" w:cs="Roboto Mono" w:eastAsia="Roboto Mono" w:hAnsi="Roboto Mono"/>
-          <w:color w:val="188038"/>
-          <w:rtl w:val="0"/>
-        </w:rPr>
-        <w:t xml:space="preserve">POST /login/</w:t>
-      </w:r>
-      <w:r>
-        <w:rPr>
-          <w:rtl w:val="0"/>
-        </w:rPr>
-        <w:t xml:space="preserve">: Authenticates a user using JWT.</w:t>
+        <w:t xml:space="preserve">POST /message/</w:t>
+      </w:r>
+      <w:r>
+        <w:rPr>
+          <w:rtl w:val="0"/>
+        </w:rPr>
+        <w:t xml:space="preserve">: Sends a message to a user or group.</w:t>
       </w:r>
     </w:p>
     <w:p>
@@ -1625,59 +1902,6 @@
         <w:numPr>
           <w:ilvl w:val="0"/>
           <w:numId w:val="15"/>
-        </w:numPr>
-        <w:spacing w:after="0" w:afterAutospacing="0" w:before="0" w:beforeAutospacing="0" w:lineRule="auto"/>
-        <w:ind w:left="2160" w:hanging="360"/>
-        <w:rPr>
-          <w:u w:val="none"/>
-        </w:rPr>
-      </w:pPr>
-      <w:r>
-        <w:rPr>
-          <w:b w:val="1"/>
-          <w:rtl w:val="0"/>
-        </w:rPr>
-        <w:t xml:space="preserve">Messaging</w:t>
-      </w:r>
-      <w:r>
-        <w:rPr>
-          <w:rtl w:val="0"/>
-        </w:rPr>
-        <w:t xml:space="preserve">:</w:t>
-      </w:r>
-    </w:p>
-    <w:p>
-      <w:pPr>
-        <w:numPr>
-          <w:ilvl w:val="0"/>
-          <w:numId w:val="6"/>
-        </w:numPr>
-        <w:spacing w:after="0" w:afterAutospacing="0" w:before="0" w:beforeAutospacing="0" w:lineRule="auto"/>
-        <w:ind w:left="2160" w:hanging="360"/>
-        <w:rPr>
-          <w:u w:val="none"/>
-        </w:rPr>
-      </w:pPr>
-      <w:r>
-        <w:rPr>
-          <w:rFonts w:ascii="Roboto Mono" w:cs="Roboto Mono" w:eastAsia="Roboto Mono" w:hAnsi="Roboto Mono"/>
-          <w:color w:val="188038"/>
-          <w:rtl w:val="0"/>
-        </w:rPr>
-        <w:t xml:space="preserve">POST /message/</w:t>
-      </w:r>
-      <w:r>
-        <w:rPr>
-          <w:rtl w:val="0"/>
-        </w:rPr>
-        <w:t xml:space="preserve">: Sends a message to a user or group.</w:t>
-      </w:r>
-    </w:p>
-    <w:p>
-      <w:pPr>
-        <w:numPr>
-          <w:ilvl w:val="0"/>
-          <w:numId w:val="6"/>
         </w:numPr>
         <w:spacing w:after="240" w:before="0" w:beforeAutospacing="0" w:lineRule="auto"/>
         <w:ind w:left="2160" w:hanging="360"/>
@@ -1714,31 +1938,38 @@
     </w:p>
     <w:p>
       <w:pPr>
+        <w:spacing w:after="240" w:before="240" w:lineRule="auto"/>
+        <w:ind w:left="2160" w:firstLine="0"/>
+        <w:rPr/>
+      </w:pPr>
+      <w:r>
+        <w:rPr>
+          <w:rtl w:val="0"/>
+        </w:rPr>
+      </w:r>
+    </w:p>
+    <w:p>
+      <w:pPr>
         <w:pStyle w:val="Heading4"/>
         <w:keepNext w:val="0"/>
         <w:keepLines w:val="0"/>
         <w:numPr>
           <w:ilvl w:val="0"/>
-          <w:numId w:val="19"/>
+          <w:numId w:val="10"/>
         </w:numPr>
         <w:spacing w:after="0" w:afterAutospacing="0" w:before="240" w:lineRule="auto"/>
         <w:ind w:left="720" w:hanging="360"/>
         <w:rPr>
           <w:b w:val="1"/>
           <w:color w:val="000000"/>
-          <w:sz w:val="22"/>
-          <w:szCs w:val="22"/>
-          <w:u w:val="none"/>
-        </w:rPr>
-      </w:pPr>
-      <w:bookmarkStart w:colFirst="0" w:colLast="0" w:name="_bvsul4gi9utg" w:id="9"/>
-      <w:bookmarkEnd w:id="9"/>
+        </w:rPr>
+      </w:pPr>
+      <w:bookmarkStart w:colFirst="0" w:colLast="0" w:name="_bvsul4gi9utg" w:id="10"/>
+      <w:bookmarkEnd w:id="10"/>
       <w:r>
         <w:rPr>
           <w:b w:val="1"/>
           <w:color w:val="000000"/>
-          <w:sz w:val="22"/>
-          <w:szCs w:val="22"/>
           <w:rtl w:val="0"/>
         </w:rPr>
         <w:t xml:space="preserve">API Details</w:t>
@@ -1748,7 +1979,7 @@
       <w:pPr>
         <w:numPr>
           <w:ilvl w:val="0"/>
-          <w:numId w:val="2"/>
+          <w:numId w:val="12"/>
         </w:numPr>
         <w:spacing w:after="0" w:afterAutospacing="0" w:before="0" w:beforeAutospacing="0" w:lineRule="auto"/>
         <w:ind w:left="1440" w:hanging="360"/>
@@ -1774,7 +2005,7 @@
       <w:pPr>
         <w:numPr>
           <w:ilvl w:val="0"/>
-          <w:numId w:val="10"/>
+          <w:numId w:val="4"/>
         </w:numPr>
         <w:spacing w:after="0" w:afterAutospacing="0" w:before="0" w:beforeAutospacing="0" w:lineRule="auto"/>
         <w:ind w:left="1440" w:hanging="360"/>
@@ -1832,7 +2063,7 @@
       <w:pPr>
         <w:numPr>
           <w:ilvl w:val="0"/>
-          <w:numId w:val="10"/>
+          <w:numId w:val="4"/>
         </w:numPr>
         <w:spacing w:after="0" w:afterAutospacing="0" w:before="0" w:beforeAutospacing="0" w:lineRule="auto"/>
         <w:ind w:left="1440" w:hanging="360"/>
@@ -1851,7 +2082,7 @@
       <w:pPr>
         <w:numPr>
           <w:ilvl w:val="0"/>
-          <w:numId w:val="2"/>
+          <w:numId w:val="12"/>
         </w:numPr>
         <w:spacing w:after="0" w:afterAutospacing="0" w:before="0" w:beforeAutospacing="0" w:lineRule="auto"/>
         <w:ind w:left="1440" w:hanging="360"/>
@@ -1877,7 +2108,7 @@
       <w:pPr>
         <w:numPr>
           <w:ilvl w:val="0"/>
-          <w:numId w:val="12"/>
+          <w:numId w:val="19"/>
         </w:numPr>
         <w:spacing w:after="0" w:afterAutospacing="0" w:before="0" w:beforeAutospacing="0" w:lineRule="auto"/>
         <w:ind w:left="1440" w:hanging="360"/>
@@ -1934,7 +2165,7 @@
       <w:pPr>
         <w:numPr>
           <w:ilvl w:val="0"/>
-          <w:numId w:val="12"/>
+          <w:numId w:val="19"/>
         </w:numPr>
         <w:spacing w:after="240" w:before="0" w:beforeAutospacing="0" w:lineRule="auto"/>
         <w:ind w:left="1440" w:hanging="360"/>
@@ -1951,33 +2182,31 @@
     </w:p>
     <w:p>
       <w:pPr>
-        <w:pStyle w:val="Heading2"/>
-        <w:keepNext w:val="0"/>
-        <w:keepLines w:val="0"/>
-        <w:spacing w:after="80" w:lineRule="auto"/>
-        <w:rPr>
-          <w:b w:val="1"/>
-          <w:sz w:val="34"/>
-          <w:szCs w:val="34"/>
-        </w:rPr>
-      </w:pPr>
-      <w:bookmarkStart w:colFirst="0" w:colLast="0" w:name="_o0gh39h3q0l5" w:id="10"/>
-      <w:bookmarkEnd w:id="10"/>
-      <w:r>
-        <w:rPr>
-          <w:b w:val="1"/>
-          <w:sz w:val="34"/>
-          <w:szCs w:val="34"/>
-          <w:rtl w:val="0"/>
-        </w:rPr>
-        <w:t xml:space="preserve">6) Design Choices</w:t>
+        <w:spacing w:after="240" w:before="240" w:lineRule="auto"/>
+        <w:ind w:left="0" w:firstLine="0"/>
+        <w:rPr>
+          <w:b w:val="1"/>
+          <w:color w:val="1c4587"/>
+          <w:sz w:val="26"/>
+          <w:szCs w:val="26"/>
+        </w:rPr>
+      </w:pPr>
+      <w:r>
+        <w:rPr>
+          <w:b w:val="1"/>
+          <w:color w:val="1c4587"/>
+          <w:sz w:val="26"/>
+          <w:szCs w:val="26"/>
+          <w:rtl w:val="0"/>
+        </w:rPr>
+        <w:t xml:space="preserve">7) DESIGN CHOICES</w:t>
       </w:r>
     </w:p>
     <w:p>
       <w:pPr>
         <w:numPr>
           <w:ilvl w:val="0"/>
-          <w:numId w:val="20"/>
+          <w:numId w:val="23"/>
         </w:numPr>
         <w:spacing w:after="0" w:afterAutospacing="0" w:before="240" w:lineRule="auto"/>
         <w:ind w:left="720" w:hanging="360"/>
@@ -2000,7 +2229,7 @@
       <w:pPr>
         <w:numPr>
           <w:ilvl w:val="0"/>
-          <w:numId w:val="20"/>
+          <w:numId w:val="23"/>
         </w:numPr>
         <w:spacing w:after="0" w:afterAutospacing="0" w:before="0" w:beforeAutospacing="0" w:lineRule="auto"/>
         <w:ind w:left="720" w:hanging="360"/>
@@ -2023,7 +2252,7 @@
       <w:pPr>
         <w:numPr>
           <w:ilvl w:val="0"/>
-          <w:numId w:val="20"/>
+          <w:numId w:val="23"/>
         </w:numPr>
         <w:spacing w:after="0" w:afterAutospacing="0" w:before="0" w:beforeAutospacing="0" w:lineRule="auto"/>
         <w:ind w:left="720" w:hanging="360"/>
@@ -2046,7 +2275,7 @@
       <w:pPr>
         <w:numPr>
           <w:ilvl w:val="0"/>
-          <w:numId w:val="20"/>
+          <w:numId w:val="23"/>
         </w:numPr>
         <w:spacing w:after="0" w:afterAutospacing="0" w:before="0" w:beforeAutospacing="0" w:lineRule="auto"/>
         <w:ind w:left="720" w:hanging="360"/>
@@ -2069,7 +2298,7 @@
       <w:pPr>
         <w:numPr>
           <w:ilvl w:val="0"/>
-          <w:numId w:val="20"/>
+          <w:numId w:val="23"/>
         </w:numPr>
         <w:spacing w:after="240" w:before="0" w:beforeAutospacing="0" w:lineRule="auto"/>
         <w:ind w:left="720" w:hanging="360"/>
@@ -2094,6 +2323,7 @@
         <w:ind w:left="0" w:firstLine="0"/>
         <w:rPr>
           <w:b w:val="1"/>
+          <w:color w:val="1c4587"/>
           <w:sz w:val="26"/>
           <w:szCs w:val="26"/>
         </w:rPr>
@@ -2101,18 +2331,19 @@
       <w:r>
         <w:rPr>
           <w:b w:val="1"/>
+          <w:color w:val="1c4587"/>
           <w:sz w:val="26"/>
           <w:szCs w:val="26"/>
           <w:rtl w:val="0"/>
         </w:rPr>
-        <w:t xml:space="preserve">7) Setup and Running the Prototype</w:t>
+        <w:t xml:space="preserve">8) SETUP AND RUNNING THE PROTOTYPE</w:t>
       </w:r>
     </w:p>
     <w:p>
       <w:pPr>
         <w:numPr>
           <w:ilvl w:val="0"/>
-          <w:numId w:val="18"/>
+          <w:numId w:val="8"/>
         </w:numPr>
         <w:spacing w:after="0" w:afterAutospacing="0" w:before="240" w:lineRule="auto"/>
         <w:ind w:left="720" w:hanging="360"/>
@@ -2137,7 +2368,7 @@
       <w:pPr>
         <w:numPr>
           <w:ilvl w:val="1"/>
-          <w:numId w:val="7"/>
+          <w:numId w:val="16"/>
         </w:numPr>
         <w:spacing w:after="0" w:afterAutospacing="0" w:before="0" w:beforeAutospacing="0" w:lineRule="auto"/>
         <w:ind w:left="1440" w:hanging="360"/>
@@ -2163,7 +2394,7 @@
       <w:pPr>
         <w:numPr>
           <w:ilvl w:val="1"/>
-          <w:numId w:val="7"/>
+          <w:numId w:val="16"/>
         </w:numPr>
         <w:spacing w:after="0" w:afterAutospacing="0" w:before="0" w:beforeAutospacing="0" w:lineRule="auto"/>
         <w:ind w:left="1440" w:hanging="360"/>
@@ -2202,7 +2433,7 @@
       <w:pPr>
         <w:numPr>
           <w:ilvl w:val="1"/>
-          <w:numId w:val="7"/>
+          <w:numId w:val="16"/>
         </w:numPr>
         <w:spacing w:after="0" w:afterAutospacing="0" w:before="0" w:beforeAutospacing="0" w:lineRule="auto"/>
         <w:ind w:left="1440" w:hanging="360"/>
@@ -2228,7 +2459,7 @@
       <w:pPr>
         <w:numPr>
           <w:ilvl w:val="1"/>
-          <w:numId w:val="7"/>
+          <w:numId w:val="16"/>
         </w:numPr>
         <w:spacing w:after="0" w:afterAutospacing="0" w:before="0" w:beforeAutospacing="0" w:lineRule="auto"/>
         <w:ind w:left="1440" w:hanging="360"/>
@@ -2254,7 +2485,7 @@
       <w:pPr>
         <w:numPr>
           <w:ilvl w:val="0"/>
-          <w:numId w:val="18"/>
+          <w:numId w:val="8"/>
         </w:numPr>
         <w:spacing w:after="0" w:afterAutospacing="0" w:before="0" w:beforeAutospacing="0" w:lineRule="auto"/>
         <w:ind w:left="720" w:hanging="360"/>
@@ -2283,7 +2514,7 @@
       <w:pPr>
         <w:numPr>
           <w:ilvl w:val="0"/>
-          <w:numId w:val="5"/>
+          <w:numId w:val="14"/>
         </w:numPr>
         <w:spacing w:after="240" w:before="0" w:beforeAutospacing="0" w:lineRule="auto"/>
         <w:ind w:left="1440" w:hanging="360"/>
@@ -2368,128 +2599,23 @@
     </w:tbl>
     <w:p>
       <w:pPr>
+        <w:numPr>
+          <w:ilvl w:val="0"/>
+          <w:numId w:val="14"/>
+        </w:numPr>
         <w:spacing w:after="240" w:before="240" w:lineRule="auto"/>
-        <w:ind w:left="0" w:firstLine="0"/>
-        <w:rPr/>
-      </w:pPr>
-      <w:r>
-        <w:rPr>
-          <w:rtl w:val="0"/>
-        </w:rPr>
+        <w:ind w:left="1440" w:hanging="360"/>
+      </w:pPr>
+      <w:r>
+        <w:rPr>
+          <w:rtl w:val="0"/>
+        </w:rPr>
+        <w:t xml:space="preserve">Navigate to messenger and create-activate the virtual environment :</w:t>
       </w:r>
     </w:p>
     <w:tbl>
       <w:tblPr>
         <w:tblStyle w:val="Table2"/>
-        <w:jc w:val="left"/>
-        <w:tblLayout w:type="fixed"/>
-        <w:tblLook w:val="0600"/>
-      </w:tblPr>
-      <w:tblGrid>
-        <w:gridCol w:w="9029"/>
-        <w:tblGridChange w:id="0">
-          <w:tblGrid>
-            <w:gridCol w:w="9029"/>
-          </w:tblGrid>
-        </w:tblGridChange>
-      </w:tblGrid>
-      <w:tr>
-        <w:trPr>
-          <w:cantSplit w:val="0"/>
-          <w:tblHeader w:val="0"/>
-        </w:trPr>
-        <w:tc>
-          <w:tcPr>
-            <w:shd w:fill="e7e9db" w:val="clear"/>
-            <w:tcMar>
-              <w:top w:w="100.0" w:type="dxa"/>
-              <w:left w:w="100.0" w:type="dxa"/>
-              <w:bottom w:w="100.0" w:type="dxa"/>
-              <w:right w:w="100.0" w:type="dxa"/>
-            </w:tcMar>
-            <w:vAlign w:val="top"/>
-          </w:tcPr>
-          <w:p>
-            <w:pPr>
-              <w:keepNext w:val="0"/>
-              <w:keepLines w:val="0"/>
-              <w:pageBreakBefore w:val="0"/>
-              <w:widowControl w:val="0"/>
-              <w:pBdr>
-                <w:top w:space="0" w:sz="0" w:val="nil"/>
-                <w:left w:space="0" w:sz="0" w:val="nil"/>
-                <w:bottom w:space="0" w:sz="0" w:val="nil"/>
-                <w:right w:space="0" w:sz="0" w:val="nil"/>
-                <w:between w:space="0" w:sz="0" w:val="nil"/>
-              </w:pBdr>
-              <w:shd w:fill="auto" w:val="clear"/>
-              <w:spacing w:after="0" w:before="0" w:line="276" w:lineRule="auto"/>
-              <w:ind w:left="0" w:right="0" w:firstLine="0"/>
-              <w:jc w:val="left"/>
-              <w:rPr>
-                <w:rFonts w:ascii="Consolas" w:cs="Consolas" w:eastAsia="Consolas" w:hAnsi="Consolas"/>
-                <w:color w:val="4f424c"/>
-                <w:shd w:fill="e7e9db" w:val="clear"/>
-              </w:rPr>
-            </w:pPr>
-            <w:r>
-              <w:rPr>
-                <w:rFonts w:ascii="Consolas" w:cs="Consolas" w:eastAsia="Consolas" w:hAnsi="Consolas"/>
-                <w:color w:val="4f424c"/>
-                <w:shd w:fill="e7e9db" w:val="clear"/>
-                <w:rtl w:val="0"/>
-              </w:rPr>
-              <w:t xml:space="preserve">python -m venv venv</w:t>
-              <w:br w:type="textWrapping"/>
-              <w:t xml:space="preserve">venv\Scripts\activate</w:t>
-            </w:r>
-          </w:p>
-        </w:tc>
-      </w:tr>
-    </w:tbl>
-    <w:p>
-      <w:pPr>
-        <w:spacing w:after="240" w:before="240" w:lineRule="auto"/>
-        <w:ind w:left="1440" w:firstLine="0"/>
-        <w:rPr/>
-      </w:pPr>
-      <w:r>
-        <w:rPr>
-          <w:rtl w:val="0"/>
-        </w:rPr>
-      </w:r>
-    </w:p>
-    <w:p>
-      <w:pPr>
-        <w:spacing w:after="240" w:before="240" w:lineRule="auto"/>
-        <w:ind w:left="1440" w:firstLine="0"/>
-        <w:rPr/>
-      </w:pPr>
-      <w:r>
-        <w:rPr>
-          <w:rtl w:val="0"/>
-        </w:rPr>
-      </w:r>
-    </w:p>
-    <w:p>
-      <w:pPr>
-        <w:numPr>
-          <w:ilvl w:val="0"/>
-          <w:numId w:val="5"/>
-        </w:numPr>
-        <w:spacing w:after="240" w:before="240" w:lineRule="auto"/>
-        <w:ind w:left="1440" w:hanging="360"/>
-      </w:pPr>
-      <w:r>
-        <w:rPr>
-          <w:rtl w:val="0"/>
-        </w:rPr>
-        <w:t xml:space="preserve">Navigate to your directory:</w:t>
-      </w:r>
-    </w:p>
-    <w:tbl>
-      <w:tblPr>
-        <w:tblStyle w:val="Table3"/>
         <w:jc w:val="left"/>
         <w:tblLayout w:type="fixed"/>
         <w:tblLook w:val="0600"/>
@@ -2554,6 +2680,101 @@
               <w:spacing w:after="0" w:before="0" w:line="276" w:lineRule="auto"/>
               <w:ind w:left="0" w:right="0" w:firstLine="0"/>
               <w:jc w:val="left"/>
+              <w:rPr>
+                <w:rFonts w:ascii="Consolas" w:cs="Consolas" w:eastAsia="Consolas" w:hAnsi="Consolas"/>
+                <w:color w:val="4f424c"/>
+                <w:shd w:fill="e7e9db" w:val="clear"/>
+              </w:rPr>
+            </w:pPr>
+            <w:r>
+              <w:rPr>
+                <w:rFonts w:ascii="Consolas" w:cs="Consolas" w:eastAsia="Consolas" w:hAnsi="Consolas"/>
+                <w:color w:val="4f424c"/>
+                <w:shd w:fill="e7e9db" w:val="clear"/>
+                <w:rtl w:val="0"/>
+              </w:rPr>
+              <w:t xml:space="preserve">python -m venv venv</w:t>
+              <w:br w:type="textWrapping"/>
+              <w:t xml:space="preserve">venv\Scripts\activate</w:t>
+            </w:r>
+          </w:p>
+        </w:tc>
+      </w:tr>
+    </w:tbl>
+    <w:p>
+      <w:pPr>
+        <w:spacing w:after="240" w:before="240" w:lineRule="auto"/>
+        <w:ind w:left="0" w:firstLine="0"/>
+        <w:rPr/>
+      </w:pPr>
+      <w:r>
+        <w:rPr>
+          <w:rtl w:val="0"/>
+        </w:rPr>
+      </w:r>
+    </w:p>
+    <w:p>
+      <w:pPr>
+        <w:spacing w:after="240" w:before="240" w:lineRule="auto"/>
+        <w:ind w:left="1440" w:firstLine="0"/>
+        <w:rPr/>
+      </w:pPr>
+      <w:r>
+        <w:rPr>
+          <w:rtl w:val="0"/>
+        </w:rPr>
+      </w:r>
+    </w:p>
+    <w:p>
+      <w:pPr>
+        <w:numPr>
+          <w:ilvl w:val="0"/>
+          <w:numId w:val="14"/>
+        </w:numPr>
+        <w:spacing w:after="240" w:before="240" w:lineRule="auto"/>
+        <w:ind w:left="1440" w:hanging="360"/>
+      </w:pPr>
+      <w:r>
+        <w:rPr>
+          <w:rtl w:val="0"/>
+        </w:rPr>
+        <w:t xml:space="preserve">Install all the required packages and paste them in requirements.txt :</w:t>
+      </w:r>
+    </w:p>
+    <w:tbl>
+      <w:tblPr>
+        <w:tblStyle w:val="Table3"/>
+        <w:jc w:val="left"/>
+        <w:tblLayout w:type="fixed"/>
+        <w:tblLook w:val="0600"/>
+      </w:tblPr>
+      <w:tblGrid>
+        <w:gridCol w:w="9029"/>
+        <w:tblGridChange w:id="0">
+          <w:tblGrid>
+            <w:gridCol w:w="9029"/>
+          </w:tblGrid>
+        </w:tblGridChange>
+      </w:tblGrid>
+      <w:tr>
+        <w:trPr>
+          <w:cantSplit w:val="0"/>
+          <w:tblHeader w:val="0"/>
+        </w:trPr>
+        <w:tc>
+          <w:tcPr>
+            <w:shd w:fill="e7e9db" w:val="clear"/>
+            <w:tcMar>
+              <w:top w:w="100.0" w:type="dxa"/>
+              <w:left w:w="100.0" w:type="dxa"/>
+              <w:bottom w:w="100.0" w:type="dxa"/>
+              <w:right w:w="100.0" w:type="dxa"/>
+            </w:tcMar>
+            <w:vAlign w:val="top"/>
+          </w:tcPr>
+          <w:p>
+            <w:pPr>
+              <w:widowControl w:val="0"/>
               <w:rPr/>
             </w:pPr>
             <w:r>
@@ -2592,7 +2813,7 @@
       <w:pPr>
         <w:numPr>
           <w:ilvl w:val="0"/>
-          <w:numId w:val="5"/>
+          <w:numId w:val="14"/>
         </w:numPr>
         <w:spacing w:after="240" w:lineRule="auto"/>
         <w:ind w:left="1440" w:hanging="360"/>
@@ -2693,7 +2914,7 @@
       <w:pPr>
         <w:numPr>
           <w:ilvl w:val="0"/>
-          <w:numId w:val="5"/>
+          <w:numId w:val="14"/>
         </w:numPr>
         <w:spacing w:after="0" w:afterAutospacing="0" w:lineRule="auto"/>
         <w:ind w:left="1440" w:hanging="360"/>
@@ -2717,7 +2938,7 @@
       <w:pPr>
         <w:numPr>
           <w:ilvl w:val="0"/>
-          <w:numId w:val="13"/>
+          <w:numId w:val="20"/>
         </w:numPr>
         <w:spacing w:after="0" w:afterAutospacing="0" w:before="0" w:beforeAutospacing="0" w:lineRule="auto"/>
         <w:ind w:left="1440" w:hanging="360"/>
@@ -2750,7 +2971,7 @@
       <w:pPr>
         <w:numPr>
           <w:ilvl w:val="0"/>
-          <w:numId w:val="13"/>
+          <w:numId w:val="20"/>
         </w:numPr>
         <w:spacing w:after="240" w:before="0" w:beforeAutospacing="0" w:lineRule="auto"/>
         <w:ind w:left="1440" w:hanging="360"/>
@@ -2777,6 +2998,253 @@
           <w:rtl w:val="0"/>
         </w:rPr>
         <w:t xml:space="preserve">.</w:t>
+      </w:r>
+    </w:p>
+    <w:p>
+      <w:pPr>
+        <w:spacing w:after="240" w:before="240" w:lineRule="auto"/>
+        <w:ind w:left="0" w:firstLine="0"/>
+        <w:rPr/>
+      </w:pPr>
+      <w:r>
+        <w:rPr/>
+        <w:drawing>
+          <wp:inline distB="114300" distT="114300" distL="114300" distR="114300">
+            <wp:extent cx="5731200" cy="3225800"/>
+            <wp:effectExtent b="0" l="0" r="0" t="0"/>
+            <wp:docPr id="2" name="image2.jpg"/>
+            <a:graphic>
+              <a:graphicData uri="http://schemas.openxmlformats.org/drawingml/2006/picture">
+                <pic:pic>
+                  <pic:nvPicPr>
+                    <pic:cNvPr id="0" name="image2.jpg"/>
+                    <pic:cNvPicPr preferRelativeResize="0"/>
+                  </pic:nvPicPr>
+                  <pic:blipFill>
+                    <a:blip r:embed="rId7"/>
+                    <a:srcRect b="0" l="0" r="0" t="0"/>
+                    <a:stretch>
+                      <a:fillRect/>
+                    </a:stretch>
+                  </pic:blipFill>
+                  <pic:spPr>
+                    <a:xfrm>
+                      <a:off x="0" y="0"/>
+                      <a:ext cx="5731200" cy="3225800"/>
+                    </a:xfrm>
+                    <a:prstGeom prst="rect"/>
+                    <a:ln/>
+                  </pic:spPr>
+                </pic:pic>
+              </a:graphicData>
+            </a:graphic>
+          </wp:inline>
+        </w:drawing>
+      </w:r>
+      <w:r>
+        <w:rPr>
+          <w:rtl w:val="0"/>
+        </w:rPr>
+      </w:r>
+    </w:p>
+    <w:p>
+      <w:pPr>
+        <w:spacing w:after="240" w:before="240" w:lineRule="auto"/>
+        <w:ind w:left="0" w:firstLine="0"/>
+        <w:rPr/>
+      </w:pPr>
+      <w:r>
+        <w:rPr>
+          <w:rtl w:val="0"/>
+        </w:rPr>
+      </w:r>
+    </w:p>
+    <w:p>
+      <w:pPr>
+        <w:spacing w:after="240" w:before="240" w:lineRule="auto"/>
+        <w:ind w:left="0" w:firstLine="0"/>
+        <w:rPr/>
+      </w:pPr>
+      <w:r>
+        <w:rPr/>
+        <w:drawing>
+          <wp:inline distB="114300" distT="114300" distL="114300" distR="114300">
+            <wp:extent cx="5731200" cy="3225800"/>
+            <wp:effectExtent b="0" l="0" r="0" t="0"/>
+            <wp:docPr id="5" name="image6.png"/>
+            <a:graphic>
+              <a:graphicData uri="http://schemas.openxmlformats.org/drawingml/2006/picture">
+                <pic:pic>
+                  <pic:nvPicPr>
+                    <pic:cNvPr id="0" name="image6.png"/>
+                    <pic:cNvPicPr preferRelativeResize="0"/>
+                  </pic:nvPicPr>
+                  <pic:blipFill>
+                    <a:blip r:embed="rId8"/>
+                    <a:srcRect b="0" l="0" r="0" t="0"/>
+                    <a:stretch>
+                      <a:fillRect/>
+                    </a:stretch>
+                  </pic:blipFill>
+                  <pic:spPr>
+                    <a:xfrm>
+                      <a:off x="0" y="0"/>
+                      <a:ext cx="5731200" cy="3225800"/>
+                    </a:xfrm>
+                    <a:prstGeom prst="rect"/>
+                    <a:ln/>
+                  </pic:spPr>
+                </pic:pic>
+              </a:graphicData>
+            </a:graphic>
+          </wp:inline>
+        </w:drawing>
+      </w:r>
+      <w:r>
+        <w:rPr>
+          <w:rtl w:val="0"/>
+        </w:rPr>
+      </w:r>
+    </w:p>
+    <w:p>
+      <w:pPr>
+        <w:spacing w:after="240" w:before="240" w:lineRule="auto"/>
+        <w:ind w:left="0" w:firstLine="0"/>
+        <w:rPr/>
+      </w:pPr>
+      <w:r>
+        <w:rPr/>
+        <w:drawing>
+          <wp:inline distB="114300" distT="114300" distL="114300" distR="114300">
+            <wp:extent cx="5731200" cy="1346200"/>
+            <wp:effectExtent b="0" l="0" r="0" t="0"/>
+            <wp:docPr id="3" name="image4.jpg"/>
+            <a:graphic>
+              <a:graphicData uri="http://schemas.openxmlformats.org/drawingml/2006/picture">
+                <pic:pic>
+                  <pic:nvPicPr>
+                    <pic:cNvPr id="0" name="image4.jpg"/>
+                    <pic:cNvPicPr preferRelativeResize="0"/>
+                  </pic:nvPicPr>
+                  <pic:blipFill>
+                    <a:blip r:embed="rId9"/>
+                    <a:srcRect b="0" l="0" r="0" t="0"/>
+                    <a:stretch>
+                      <a:fillRect/>
+                    </a:stretch>
+                  </pic:blipFill>
+                  <pic:spPr>
+                    <a:xfrm>
+                      <a:off x="0" y="0"/>
+                      <a:ext cx="5731200" cy="1346200"/>
+                    </a:xfrm>
+                    <a:prstGeom prst="rect"/>
+                    <a:ln/>
+                  </pic:spPr>
+                </pic:pic>
+              </a:graphicData>
+            </a:graphic>
+          </wp:inline>
+        </w:drawing>
+      </w:r>
+      <w:r>
+        <w:rPr>
+          <w:rtl w:val="0"/>
+        </w:rPr>
+      </w:r>
+    </w:p>
+    <w:p>
+      <w:pPr>
+        <w:spacing w:after="240" w:before="240" w:lineRule="auto"/>
+        <w:ind w:left="0" w:firstLine="0"/>
+        <w:rPr/>
+      </w:pPr>
+      <w:r>
+        <w:rPr/>
+        <w:drawing>
+          <wp:inline distB="114300" distT="114300" distL="114300" distR="114300">
+            <wp:extent cx="5731200" cy="2400300"/>
+            <wp:effectExtent b="0" l="0" r="0" t="0"/>
+            <wp:docPr id="6" name="image3.jpg"/>
+            <a:graphic>
+              <a:graphicData uri="http://schemas.openxmlformats.org/drawingml/2006/picture">
+                <pic:pic>
+                  <pic:nvPicPr>
+                    <pic:cNvPr id="0" name="image3.jpg"/>
+                    <pic:cNvPicPr preferRelativeResize="0"/>
+                  </pic:nvPicPr>
+                  <pic:blipFill>
+                    <a:blip r:embed="rId10"/>
+                    <a:srcRect b="0" l="0" r="0" t="0"/>
+                    <a:stretch>
+                      <a:fillRect/>
+                    </a:stretch>
+                  </pic:blipFill>
+                  <pic:spPr>
+                    <a:xfrm>
+                      <a:off x="0" y="0"/>
+                      <a:ext cx="5731200" cy="2400300"/>
+                    </a:xfrm>
+                    <a:prstGeom prst="rect"/>
+                    <a:ln/>
+                  </pic:spPr>
+                </pic:pic>
+              </a:graphicData>
+            </a:graphic>
+          </wp:inline>
+        </w:drawing>
+      </w:r>
+      <w:r>
+        <w:rPr>
+          <w:rtl w:val="0"/>
+        </w:rPr>
+      </w:r>
+    </w:p>
+    <w:p>
+      <w:pPr>
+        <w:spacing w:after="240" w:before="240" w:lineRule="auto"/>
+        <w:ind w:left="0" w:firstLine="0"/>
+        <w:rPr/>
+      </w:pPr>
+      <w:r>
+        <w:rPr/>
+        <w:drawing>
+          <wp:inline distB="114300" distT="114300" distL="114300" distR="114300">
+            <wp:extent cx="5731200" cy="2108200"/>
+            <wp:effectExtent b="0" l="0" r="0" t="0"/>
+            <wp:docPr id="1" name="image1.jpg"/>
+            <a:graphic>
+              <a:graphicData uri="http://schemas.openxmlformats.org/drawingml/2006/picture">
+                <pic:pic>
+                  <pic:nvPicPr>
+                    <pic:cNvPr id="0" name="image1.jpg"/>
+                    <pic:cNvPicPr preferRelativeResize="0"/>
+                  </pic:nvPicPr>
+                  <pic:blipFill>
+                    <a:blip r:embed="rId11"/>
+                    <a:srcRect b="0" l="0" r="0" t="0"/>
+                    <a:stretch>
+                      <a:fillRect/>
+                    </a:stretch>
+                  </pic:blipFill>
+                  <pic:spPr>
+                    <a:xfrm>
+                      <a:off x="0" y="0"/>
+                      <a:ext cx="5731200" cy="2108200"/>
+                    </a:xfrm>
+                    <a:prstGeom prst="rect"/>
+                    <a:ln/>
+                  </pic:spPr>
+                </pic:pic>
+              </a:graphicData>
+            </a:graphic>
+          </wp:inline>
+        </w:drawing>
+      </w:r>
+      <w:r>
+        <w:rPr>
+          <w:rtl w:val="0"/>
+        </w:rPr>
       </w:r>
     </w:p>
     <w:p>
@@ -2787,29 +3255,49 @@
         <w:spacing w:before="280" w:lineRule="auto"/>
         <w:rPr>
           <w:b w:val="1"/>
+          <w:color w:val="1c4587"/>
+          <w:sz w:val="26"/>
+          <w:szCs w:val="26"/>
+        </w:rPr>
+      </w:pPr>
+      <w:bookmarkStart w:colFirst="0" w:colLast="0" w:name="_w2bh6okglp34" w:id="11"/>
+      <w:bookmarkEnd w:id="11"/>
+      <w:r>
+        <w:rPr>
+          <w:b w:val="1"/>
+          <w:color w:val="1c4587"/>
+          <w:sz w:val="26"/>
+          <w:szCs w:val="26"/>
+          <w:rtl w:val="0"/>
+        </w:rPr>
+        <w:t xml:space="preserve">9)</w:t>
+      </w:r>
+      <w:r>
+        <w:rPr>
+          <w:b w:val="1"/>
           <w:color w:val="000000"/>
           <w:sz w:val="26"/>
           <w:szCs w:val="26"/>
-        </w:rPr>
-      </w:pPr>
-      <w:bookmarkStart w:colFirst="0" w:colLast="0" w:name="_w2bh6okglp34" w:id="11"/>
-      <w:bookmarkEnd w:id="11"/>
-      <w:r>
-        <w:rPr>
-          <w:b w:val="1"/>
-          <w:color w:val="000000"/>
+          <w:rtl w:val="0"/>
+        </w:rPr>
+        <w:t xml:space="preserve"> </w:t>
+      </w:r>
+      <w:r>
+        <w:rPr>
+          <w:b w:val="1"/>
+          <w:color w:val="1c4587"/>
           <w:sz w:val="26"/>
           <w:szCs w:val="26"/>
           <w:rtl w:val="0"/>
         </w:rPr>
-        <w:t xml:space="preserve">8. Future Enhancements</w:t>
+        <w:t xml:space="preserve">FUTURE ENHANCEMENTS</w:t>
       </w:r>
     </w:p>
     <w:p>
       <w:pPr>
         <w:numPr>
           <w:ilvl w:val="0"/>
-          <w:numId w:val="3"/>
+          <w:numId w:val="1"/>
         </w:numPr>
         <w:spacing w:after="0" w:afterAutospacing="0" w:before="240" w:lineRule="auto"/>
         <w:ind w:left="720" w:hanging="360"/>
@@ -2832,7 +3320,7 @@
       <w:pPr>
         <w:numPr>
           <w:ilvl w:val="0"/>
-          <w:numId w:val="3"/>
+          <w:numId w:val="1"/>
         </w:numPr>
         <w:spacing w:after="0" w:afterAutospacing="0" w:before="0" w:beforeAutospacing="0" w:lineRule="auto"/>
         <w:ind w:left="720" w:hanging="360"/>
@@ -2855,7 +3343,7 @@
       <w:pPr>
         <w:numPr>
           <w:ilvl w:val="0"/>
-          <w:numId w:val="3"/>
+          <w:numId w:val="1"/>
         </w:numPr>
         <w:spacing w:after="240" w:before="0" w:beforeAutospacing="0" w:lineRule="auto"/>
         <w:ind w:left="720" w:hanging="360"/>
@@ -2950,103 +3438,103 @@
       <w:lvlText w:val="●"/>
       <w:lvlJc w:val="left"/>
       <w:pPr>
+        <w:ind w:left="720" w:hanging="360"/>
+      </w:pPr>
+      <w:rPr>
+        <w:u w:val="none"/>
+      </w:rPr>
+    </w:lvl>
+    <w:lvl w:ilvl="1">
+      <w:start w:val="1"/>
+      <w:numFmt w:val="bullet"/>
+      <w:lvlText w:val="○"/>
+      <w:lvlJc w:val="left"/>
+      <w:pPr>
         <w:ind w:left="1440" w:hanging="360"/>
       </w:pPr>
       <w:rPr>
         <w:u w:val="none"/>
       </w:rPr>
     </w:lvl>
-    <w:lvl w:ilvl="1">
+    <w:lvl w:ilvl="2">
+      <w:start w:val="1"/>
+      <w:numFmt w:val="bullet"/>
+      <w:lvlText w:val="■"/>
+      <w:lvlJc w:val="left"/>
+      <w:pPr>
+        <w:ind w:left="2160" w:hanging="360"/>
+      </w:pPr>
+      <w:rPr>
+        <w:u w:val="none"/>
+      </w:rPr>
+    </w:lvl>
+    <w:lvl w:ilvl="3">
+      <w:start w:val="1"/>
+      <w:numFmt w:val="bullet"/>
+      <w:lvlText w:val="●"/>
+      <w:lvlJc w:val="left"/>
+      <w:pPr>
+        <w:ind w:left="2880" w:hanging="360"/>
+      </w:pPr>
+      <w:rPr>
+        <w:u w:val="none"/>
+      </w:rPr>
+    </w:lvl>
+    <w:lvl w:ilvl="4">
       <w:start w:val="1"/>
       <w:numFmt w:val="bullet"/>
       <w:lvlText w:val="○"/>
       <w:lvlJc w:val="left"/>
       <w:pPr>
-        <w:ind w:left="2160" w:hanging="360"/>
-      </w:pPr>
-      <w:rPr>
-        <w:u w:val="none"/>
-      </w:rPr>
-    </w:lvl>
-    <w:lvl w:ilvl="2">
+        <w:ind w:left="3600" w:hanging="360"/>
+      </w:pPr>
+      <w:rPr>
+        <w:u w:val="none"/>
+      </w:rPr>
+    </w:lvl>
+    <w:lvl w:ilvl="5">
       <w:start w:val="1"/>
       <w:numFmt w:val="bullet"/>
       <w:lvlText w:val="■"/>
       <w:lvlJc w:val="left"/>
       <w:pPr>
-        <w:ind w:left="2880" w:hanging="360"/>
-      </w:pPr>
-      <w:rPr>
-        <w:u w:val="none"/>
-      </w:rPr>
-    </w:lvl>
-    <w:lvl w:ilvl="3">
+        <w:ind w:left="4320" w:hanging="360"/>
+      </w:pPr>
+      <w:rPr>
+        <w:u w:val="none"/>
+      </w:rPr>
+    </w:lvl>
+    <w:lvl w:ilvl="6">
       <w:start w:val="1"/>
       <w:numFmt w:val="bullet"/>
       <w:lvlText w:val="●"/>
       <w:lvlJc w:val="left"/>
       <w:pPr>
-        <w:ind w:left="3600" w:hanging="360"/>
-      </w:pPr>
-      <w:rPr>
-        <w:u w:val="none"/>
-      </w:rPr>
-    </w:lvl>
-    <w:lvl w:ilvl="4">
+        <w:ind w:left="5040" w:hanging="360"/>
+      </w:pPr>
+      <w:rPr>
+        <w:u w:val="none"/>
+      </w:rPr>
+    </w:lvl>
+    <w:lvl w:ilvl="7">
       <w:start w:val="1"/>
       <w:numFmt w:val="bullet"/>
       <w:lvlText w:val="○"/>
       <w:lvlJc w:val="left"/>
       <w:pPr>
-        <w:ind w:left="4320" w:hanging="360"/>
-      </w:pPr>
-      <w:rPr>
-        <w:u w:val="none"/>
-      </w:rPr>
-    </w:lvl>
-    <w:lvl w:ilvl="5">
+        <w:ind w:left="5760" w:hanging="360"/>
+      </w:pPr>
+      <w:rPr>
+        <w:u w:val="none"/>
+      </w:rPr>
+    </w:lvl>
+    <w:lvl w:ilvl="8">
       <w:start w:val="1"/>
       <w:numFmt w:val="bullet"/>
       <w:lvlText w:val="■"/>
       <w:lvlJc w:val="left"/>
       <w:pPr>
-        <w:ind w:left="5040" w:hanging="360"/>
-      </w:pPr>
-      <w:rPr>
-        <w:u w:val="none"/>
-      </w:rPr>
-    </w:lvl>
-    <w:lvl w:ilvl="6">
-      <w:start w:val="1"/>
-      <w:numFmt w:val="bullet"/>
-      <w:lvlText w:val="●"/>
-      <w:lvlJc w:val="left"/>
-      <w:pPr>
-        <w:ind w:left="5760" w:hanging="360"/>
-      </w:pPr>
-      <w:rPr>
-        <w:u w:val="none"/>
-      </w:rPr>
-    </w:lvl>
-    <w:lvl w:ilvl="7">
-      <w:start w:val="1"/>
-      <w:numFmt w:val="bullet"/>
-      <w:lvlText w:val="○"/>
-      <w:lvlJc w:val="left"/>
-      <w:pPr>
         <w:ind w:left="6480" w:hanging="360"/>
-      </w:pPr>
-      <w:rPr>
-        <w:u w:val="none"/>
-      </w:rPr>
-    </w:lvl>
-    <w:lvl w:ilvl="8">
-      <w:start w:val="1"/>
-      <w:numFmt w:val="bullet"/>
-      <w:lvlText w:val="■"/>
-      <w:lvlJc w:val="left"/>
-      <w:pPr>
-        <w:ind w:left="7200" w:hanging="360"/>
       </w:pPr>
       <w:rPr>
         <w:u w:val="none"/>
@@ -3056,13 +3544,1004 @@
   <w:abstractNum w:abstractNumId="2">
     <w:lvl w:ilvl="0">
       <w:start w:val="1"/>
+      <w:numFmt w:val="lowerLetter"/>
+      <w:lvlText w:val="%1)"/>
+      <w:lvlJc w:val="left"/>
+      <w:pPr>
+        <w:ind w:left="1440" w:hanging="360"/>
+      </w:pPr>
+      <w:rPr>
+        <w:u w:val="none"/>
+      </w:rPr>
+    </w:lvl>
+    <w:lvl w:ilvl="1">
+      <w:start w:val="1"/>
+      <w:numFmt w:val="lowerRoman"/>
+      <w:lvlText w:val="%2)"/>
+      <w:lvlJc w:val="right"/>
+      <w:pPr>
+        <w:ind w:left="2160" w:hanging="360"/>
+      </w:pPr>
+      <w:rPr>
+        <w:u w:val="none"/>
+      </w:rPr>
+    </w:lvl>
+    <w:lvl w:ilvl="2">
+      <w:start w:val="1"/>
+      <w:numFmt w:val="decimal"/>
+      <w:lvlText w:val="%3)"/>
+      <w:lvlJc w:val="left"/>
+      <w:pPr>
+        <w:ind w:left="2880" w:hanging="360"/>
+      </w:pPr>
+      <w:rPr>
+        <w:u w:val="none"/>
+      </w:rPr>
+    </w:lvl>
+    <w:lvl w:ilvl="3">
+      <w:start w:val="1"/>
+      <w:numFmt w:val="lowerLetter"/>
+      <w:lvlText w:val="(%4)"/>
+      <w:lvlJc w:val="left"/>
+      <w:pPr>
+        <w:ind w:left="3600" w:hanging="360"/>
+      </w:pPr>
+      <w:rPr>
+        <w:u w:val="none"/>
+      </w:rPr>
+    </w:lvl>
+    <w:lvl w:ilvl="4">
+      <w:start w:val="1"/>
+      <w:numFmt w:val="lowerRoman"/>
+      <w:lvlText w:val="(%5)"/>
+      <w:lvlJc w:val="right"/>
+      <w:pPr>
+        <w:ind w:left="4320" w:hanging="360"/>
+      </w:pPr>
+      <w:rPr>
+        <w:u w:val="none"/>
+      </w:rPr>
+    </w:lvl>
+    <w:lvl w:ilvl="5">
+      <w:start w:val="1"/>
+      <w:numFmt w:val="decimal"/>
+      <w:lvlText w:val="(%6)"/>
+      <w:lvlJc w:val="left"/>
+      <w:pPr>
+        <w:ind w:left="5040" w:hanging="360"/>
+      </w:pPr>
+      <w:rPr>
+        <w:u w:val="none"/>
+      </w:rPr>
+    </w:lvl>
+    <w:lvl w:ilvl="6">
+      <w:start w:val="1"/>
+      <w:numFmt w:val="lowerLetter"/>
+      <w:lvlText w:val="%7."/>
+      <w:lvlJc w:val="left"/>
+      <w:pPr>
+        <w:ind w:left="5760" w:hanging="360"/>
+      </w:pPr>
+      <w:rPr>
+        <w:u w:val="none"/>
+      </w:rPr>
+    </w:lvl>
+    <w:lvl w:ilvl="7">
+      <w:start w:val="1"/>
+      <w:numFmt w:val="lowerRoman"/>
+      <w:lvlText w:val="%8."/>
+      <w:lvlJc w:val="right"/>
+      <w:pPr>
+        <w:ind w:left="6480" w:hanging="360"/>
+      </w:pPr>
+      <w:rPr>
+        <w:u w:val="none"/>
+      </w:rPr>
+    </w:lvl>
+    <w:lvl w:ilvl="8">
+      <w:start w:val="1"/>
+      <w:numFmt w:val="decimal"/>
+      <w:lvlText w:val="%9."/>
+      <w:lvlJc w:val="left"/>
+      <w:pPr>
+        <w:ind w:left="7200" w:hanging="360"/>
+      </w:pPr>
+      <w:rPr>
+        <w:u w:val="none"/>
+      </w:rPr>
+    </w:lvl>
+  </w:abstractNum>
+  <w:abstractNum w:abstractNumId="3">
+    <w:lvl w:ilvl="0">
+      <w:start w:val="1"/>
+      <w:numFmt w:val="bullet"/>
+      <w:lvlText w:val="●"/>
+      <w:lvlJc w:val="left"/>
+      <w:pPr>
+        <w:ind w:left="720" w:hanging="360"/>
+      </w:pPr>
+      <w:rPr>
+        <w:u w:val="none"/>
+      </w:rPr>
+    </w:lvl>
+    <w:lvl w:ilvl="1">
+      <w:start w:val="1"/>
+      <w:numFmt w:val="bullet"/>
+      <w:lvlText w:val="○"/>
+      <w:lvlJc w:val="left"/>
+      <w:pPr>
+        <w:ind w:left="1440" w:hanging="360"/>
+      </w:pPr>
+      <w:rPr>
+        <w:u w:val="none"/>
+      </w:rPr>
+    </w:lvl>
+    <w:lvl w:ilvl="2">
+      <w:start w:val="1"/>
+      <w:numFmt w:val="bullet"/>
+      <w:lvlText w:val="■"/>
+      <w:lvlJc w:val="left"/>
+      <w:pPr>
+        <w:ind w:left="2160" w:hanging="360"/>
+      </w:pPr>
+      <w:rPr>
+        <w:u w:val="none"/>
+      </w:rPr>
+    </w:lvl>
+    <w:lvl w:ilvl="3">
+      <w:start w:val="1"/>
+      <w:numFmt w:val="bullet"/>
+      <w:lvlText w:val="●"/>
+      <w:lvlJc w:val="left"/>
+      <w:pPr>
+        <w:ind w:left="2880" w:hanging="360"/>
+      </w:pPr>
+      <w:rPr>
+        <w:u w:val="none"/>
+      </w:rPr>
+    </w:lvl>
+    <w:lvl w:ilvl="4">
+      <w:start w:val="1"/>
+      <w:numFmt w:val="bullet"/>
+      <w:lvlText w:val="○"/>
+      <w:lvlJc w:val="left"/>
+      <w:pPr>
+        <w:ind w:left="3600" w:hanging="360"/>
+      </w:pPr>
+      <w:rPr>
+        <w:u w:val="none"/>
+      </w:rPr>
+    </w:lvl>
+    <w:lvl w:ilvl="5">
+      <w:start w:val="1"/>
+      <w:numFmt w:val="bullet"/>
+      <w:lvlText w:val="■"/>
+      <w:lvlJc w:val="left"/>
+      <w:pPr>
+        <w:ind w:left="4320" w:hanging="360"/>
+      </w:pPr>
+      <w:rPr>
+        <w:u w:val="none"/>
+      </w:rPr>
+    </w:lvl>
+    <w:lvl w:ilvl="6">
+      <w:start w:val="1"/>
+      <w:numFmt w:val="bullet"/>
+      <w:lvlText w:val="●"/>
+      <w:lvlJc w:val="left"/>
+      <w:pPr>
+        <w:ind w:left="5040" w:hanging="360"/>
+      </w:pPr>
+      <w:rPr>
+        <w:u w:val="none"/>
+      </w:rPr>
+    </w:lvl>
+    <w:lvl w:ilvl="7">
+      <w:start w:val="1"/>
+      <w:numFmt w:val="bullet"/>
+      <w:lvlText w:val="○"/>
+      <w:lvlJc w:val="left"/>
+      <w:pPr>
+        <w:ind w:left="5760" w:hanging="360"/>
+      </w:pPr>
+      <w:rPr>
+        <w:u w:val="none"/>
+      </w:rPr>
+    </w:lvl>
+    <w:lvl w:ilvl="8">
+      <w:start w:val="1"/>
+      <w:numFmt w:val="bullet"/>
+      <w:lvlText w:val="■"/>
+      <w:lvlJc w:val="left"/>
+      <w:pPr>
+        <w:ind w:left="6480" w:hanging="360"/>
+      </w:pPr>
+      <w:rPr>
+        <w:u w:val="none"/>
+      </w:rPr>
+    </w:lvl>
+  </w:abstractNum>
+  <w:abstractNum w:abstractNumId="4">
+    <w:lvl w:ilvl="0">
+      <w:start w:val="1"/>
+      <w:numFmt w:val="bullet"/>
+      <w:lvlText w:val="●"/>
+      <w:lvlJc w:val="left"/>
+      <w:pPr>
+        <w:ind w:left="1440" w:hanging="360"/>
+      </w:pPr>
+      <w:rPr>
+        <w:u w:val="none"/>
+      </w:rPr>
+    </w:lvl>
+    <w:lvl w:ilvl="1">
+      <w:start w:val="1"/>
+      <w:numFmt w:val="bullet"/>
+      <w:lvlText w:val="○"/>
+      <w:lvlJc w:val="left"/>
+      <w:pPr>
+        <w:ind w:left="2160" w:hanging="360"/>
+      </w:pPr>
+      <w:rPr>
+        <w:u w:val="none"/>
+      </w:rPr>
+    </w:lvl>
+    <w:lvl w:ilvl="2">
+      <w:start w:val="1"/>
+      <w:numFmt w:val="bullet"/>
+      <w:lvlText w:val="■"/>
+      <w:lvlJc w:val="left"/>
+      <w:pPr>
+        <w:ind w:left="2880" w:hanging="360"/>
+      </w:pPr>
+      <w:rPr>
+        <w:u w:val="none"/>
+      </w:rPr>
+    </w:lvl>
+    <w:lvl w:ilvl="3">
+      <w:start w:val="1"/>
+      <w:numFmt w:val="bullet"/>
+      <w:lvlText w:val="●"/>
+      <w:lvlJc w:val="left"/>
+      <w:pPr>
+        <w:ind w:left="3600" w:hanging="360"/>
+      </w:pPr>
+      <w:rPr>
+        <w:u w:val="none"/>
+      </w:rPr>
+    </w:lvl>
+    <w:lvl w:ilvl="4">
+      <w:start w:val="1"/>
+      <w:numFmt w:val="bullet"/>
+      <w:lvlText w:val="○"/>
+      <w:lvlJc w:val="left"/>
+      <w:pPr>
+        <w:ind w:left="4320" w:hanging="360"/>
+      </w:pPr>
+      <w:rPr>
+        <w:u w:val="none"/>
+      </w:rPr>
+    </w:lvl>
+    <w:lvl w:ilvl="5">
+      <w:start w:val="1"/>
+      <w:numFmt w:val="bullet"/>
+      <w:lvlText w:val="■"/>
+      <w:lvlJc w:val="left"/>
+      <w:pPr>
+        <w:ind w:left="5040" w:hanging="360"/>
+      </w:pPr>
+      <w:rPr>
+        <w:u w:val="none"/>
+      </w:rPr>
+    </w:lvl>
+    <w:lvl w:ilvl="6">
+      <w:start w:val="1"/>
+      <w:numFmt w:val="bullet"/>
+      <w:lvlText w:val="●"/>
+      <w:lvlJc w:val="left"/>
+      <w:pPr>
+        <w:ind w:left="5760" w:hanging="360"/>
+      </w:pPr>
+      <w:rPr>
+        <w:u w:val="none"/>
+      </w:rPr>
+    </w:lvl>
+    <w:lvl w:ilvl="7">
+      <w:start w:val="1"/>
+      <w:numFmt w:val="bullet"/>
+      <w:lvlText w:val="○"/>
+      <w:lvlJc w:val="left"/>
+      <w:pPr>
+        <w:ind w:left="6480" w:hanging="360"/>
+      </w:pPr>
+      <w:rPr>
+        <w:u w:val="none"/>
+      </w:rPr>
+    </w:lvl>
+    <w:lvl w:ilvl="8">
+      <w:start w:val="1"/>
+      <w:numFmt w:val="bullet"/>
+      <w:lvlText w:val="■"/>
+      <w:lvlJc w:val="left"/>
+      <w:pPr>
+        <w:ind w:left="7200" w:hanging="360"/>
+      </w:pPr>
+      <w:rPr>
+        <w:u w:val="none"/>
+      </w:rPr>
+    </w:lvl>
+  </w:abstractNum>
+  <w:abstractNum w:abstractNumId="5">
+    <w:lvl w:ilvl="0">
+      <w:start w:val="1"/>
+      <w:numFmt w:val="lowerLetter"/>
+      <w:lvlText w:val="%1)"/>
+      <w:lvlJc w:val="left"/>
+      <w:pPr>
+        <w:ind w:left="720" w:hanging="360"/>
+      </w:pPr>
+      <w:rPr>
+        <w:u w:val="none"/>
+      </w:rPr>
+    </w:lvl>
+    <w:lvl w:ilvl="1">
+      <w:start w:val="1"/>
+      <w:numFmt w:val="lowerRoman"/>
+      <w:lvlText w:val="%2)"/>
+      <w:lvlJc w:val="right"/>
+      <w:pPr>
+        <w:ind w:left="1440" w:hanging="360"/>
+      </w:pPr>
+      <w:rPr>
+        <w:u w:val="none"/>
+      </w:rPr>
+    </w:lvl>
+    <w:lvl w:ilvl="2">
+      <w:start w:val="1"/>
+      <w:numFmt w:val="decimal"/>
+      <w:lvlText w:val="%3)"/>
+      <w:lvlJc w:val="left"/>
+      <w:pPr>
+        <w:ind w:left="2160" w:hanging="360"/>
+      </w:pPr>
+      <w:rPr>
+        <w:u w:val="none"/>
+      </w:rPr>
+    </w:lvl>
+    <w:lvl w:ilvl="3">
+      <w:start w:val="1"/>
+      <w:numFmt w:val="lowerLetter"/>
+      <w:lvlText w:val="(%4)"/>
+      <w:lvlJc w:val="left"/>
+      <w:pPr>
+        <w:ind w:left="2880" w:hanging="360"/>
+      </w:pPr>
+      <w:rPr>
+        <w:u w:val="none"/>
+      </w:rPr>
+    </w:lvl>
+    <w:lvl w:ilvl="4">
+      <w:start w:val="1"/>
+      <w:numFmt w:val="lowerRoman"/>
+      <w:lvlText w:val="(%5)"/>
+      <w:lvlJc w:val="right"/>
+      <w:pPr>
+        <w:ind w:left="3600" w:hanging="360"/>
+      </w:pPr>
+      <w:rPr>
+        <w:u w:val="none"/>
+      </w:rPr>
+    </w:lvl>
+    <w:lvl w:ilvl="5">
+      <w:start w:val="1"/>
+      <w:numFmt w:val="decimal"/>
+      <w:lvlText w:val="(%6)"/>
+      <w:lvlJc w:val="left"/>
+      <w:pPr>
+        <w:ind w:left="4320" w:hanging="360"/>
+      </w:pPr>
+      <w:rPr>
+        <w:u w:val="none"/>
+      </w:rPr>
+    </w:lvl>
+    <w:lvl w:ilvl="6">
+      <w:start w:val="1"/>
+      <w:numFmt w:val="lowerLetter"/>
+      <w:lvlText w:val="%7."/>
+      <w:lvlJc w:val="left"/>
+      <w:pPr>
+        <w:ind w:left="5040" w:hanging="360"/>
+      </w:pPr>
+      <w:rPr>
+        <w:u w:val="none"/>
+      </w:rPr>
+    </w:lvl>
+    <w:lvl w:ilvl="7">
+      <w:start w:val="1"/>
+      <w:numFmt w:val="lowerRoman"/>
+      <w:lvlText w:val="%8."/>
+      <w:lvlJc w:val="right"/>
+      <w:pPr>
+        <w:ind w:left="5760" w:hanging="360"/>
+      </w:pPr>
+      <w:rPr>
+        <w:u w:val="none"/>
+      </w:rPr>
+    </w:lvl>
+    <w:lvl w:ilvl="8">
+      <w:start w:val="1"/>
+      <w:numFmt w:val="decimal"/>
+      <w:lvlText w:val="%9."/>
+      <w:lvlJc w:val="left"/>
+      <w:pPr>
+        <w:ind w:left="6480" w:hanging="360"/>
+      </w:pPr>
+      <w:rPr>
+        <w:u w:val="none"/>
+      </w:rPr>
+    </w:lvl>
+  </w:abstractNum>
+  <w:abstractNum w:abstractNumId="6">
+    <w:lvl w:ilvl="0">
+      <w:start w:val="1"/>
+      <w:numFmt w:val="bullet"/>
+      <w:lvlText w:val="●"/>
+      <w:lvlJc w:val="left"/>
+      <w:pPr>
+        <w:ind w:left="720" w:hanging="360"/>
+      </w:pPr>
+      <w:rPr>
+        <w:u w:val="none"/>
+      </w:rPr>
+    </w:lvl>
+    <w:lvl w:ilvl="1">
+      <w:start w:val="1"/>
+      <w:numFmt w:val="bullet"/>
+      <w:lvlText w:val="○"/>
+      <w:lvlJc w:val="left"/>
+      <w:pPr>
+        <w:ind w:left="1440" w:hanging="360"/>
+      </w:pPr>
+      <w:rPr>
+        <w:u w:val="none"/>
+      </w:rPr>
+    </w:lvl>
+    <w:lvl w:ilvl="2">
+      <w:start w:val="1"/>
+      <w:numFmt w:val="bullet"/>
+      <w:lvlText w:val="■"/>
+      <w:lvlJc w:val="left"/>
+      <w:pPr>
+        <w:ind w:left="2160" w:hanging="360"/>
+      </w:pPr>
+      <w:rPr>
+        <w:u w:val="none"/>
+      </w:rPr>
+    </w:lvl>
+    <w:lvl w:ilvl="3">
+      <w:start w:val="1"/>
+      <w:numFmt w:val="bullet"/>
+      <w:lvlText w:val="●"/>
+      <w:lvlJc w:val="left"/>
+      <w:pPr>
+        <w:ind w:left="2880" w:hanging="360"/>
+      </w:pPr>
+      <w:rPr>
+        <w:u w:val="none"/>
+      </w:rPr>
+    </w:lvl>
+    <w:lvl w:ilvl="4">
+      <w:start w:val="1"/>
+      <w:numFmt w:val="bullet"/>
+      <w:lvlText w:val="○"/>
+      <w:lvlJc w:val="left"/>
+      <w:pPr>
+        <w:ind w:left="3600" w:hanging="360"/>
+      </w:pPr>
+      <w:rPr>
+        <w:u w:val="none"/>
+      </w:rPr>
+    </w:lvl>
+    <w:lvl w:ilvl="5">
+      <w:start w:val="1"/>
+      <w:numFmt w:val="bullet"/>
+      <w:lvlText w:val="■"/>
+      <w:lvlJc w:val="left"/>
+      <w:pPr>
+        <w:ind w:left="4320" w:hanging="360"/>
+      </w:pPr>
+      <w:rPr>
+        <w:u w:val="none"/>
+      </w:rPr>
+    </w:lvl>
+    <w:lvl w:ilvl="6">
+      <w:start w:val="1"/>
+      <w:numFmt w:val="bullet"/>
+      <w:lvlText w:val="●"/>
+      <w:lvlJc w:val="left"/>
+      <w:pPr>
+        <w:ind w:left="5040" w:hanging="360"/>
+      </w:pPr>
+      <w:rPr>
+        <w:u w:val="none"/>
+      </w:rPr>
+    </w:lvl>
+    <w:lvl w:ilvl="7">
+      <w:start w:val="1"/>
+      <w:numFmt w:val="bullet"/>
+      <w:lvlText w:val="○"/>
+      <w:lvlJc w:val="left"/>
+      <w:pPr>
+        <w:ind w:left="5760" w:hanging="360"/>
+      </w:pPr>
+      <w:rPr>
+        <w:u w:val="none"/>
+      </w:rPr>
+    </w:lvl>
+    <w:lvl w:ilvl="8">
+      <w:start w:val="1"/>
+      <w:numFmt w:val="bullet"/>
+      <w:lvlText w:val="■"/>
+      <w:lvlJc w:val="left"/>
+      <w:pPr>
+        <w:ind w:left="6480" w:hanging="360"/>
+      </w:pPr>
+      <w:rPr>
+        <w:u w:val="none"/>
+      </w:rPr>
+    </w:lvl>
+  </w:abstractNum>
+  <w:abstractNum w:abstractNumId="7">
+    <w:lvl w:ilvl="0">
+      <w:start w:val="1"/>
+      <w:numFmt w:val="bullet"/>
+      <w:lvlText w:val="●"/>
+      <w:lvlJc w:val="left"/>
+      <w:pPr>
+        <w:ind w:left="720" w:hanging="360"/>
+      </w:pPr>
+      <w:rPr>
+        <w:u w:val="none"/>
+      </w:rPr>
+    </w:lvl>
+    <w:lvl w:ilvl="1">
+      <w:start w:val="1"/>
+      <w:numFmt w:val="bullet"/>
+      <w:lvlText w:val="○"/>
+      <w:lvlJc w:val="left"/>
+      <w:pPr>
+        <w:ind w:left="1440" w:hanging="360"/>
+      </w:pPr>
+      <w:rPr>
+        <w:u w:val="none"/>
+      </w:rPr>
+    </w:lvl>
+    <w:lvl w:ilvl="2">
+      <w:start w:val="1"/>
+      <w:numFmt w:val="bullet"/>
+      <w:lvlText w:val="■"/>
+      <w:lvlJc w:val="left"/>
+      <w:pPr>
+        <w:ind w:left="2160" w:hanging="360"/>
+      </w:pPr>
+      <w:rPr>
+        <w:u w:val="none"/>
+      </w:rPr>
+    </w:lvl>
+    <w:lvl w:ilvl="3">
+      <w:start w:val="1"/>
+      <w:numFmt w:val="bullet"/>
+      <w:lvlText w:val="●"/>
+      <w:lvlJc w:val="left"/>
+      <w:pPr>
+        <w:ind w:left="2880" w:hanging="360"/>
+      </w:pPr>
+      <w:rPr>
+        <w:u w:val="none"/>
+      </w:rPr>
+    </w:lvl>
+    <w:lvl w:ilvl="4">
+      <w:start w:val="1"/>
+      <w:numFmt w:val="bullet"/>
+      <w:lvlText w:val="○"/>
+      <w:lvlJc w:val="left"/>
+      <w:pPr>
+        <w:ind w:left="3600" w:hanging="360"/>
+      </w:pPr>
+      <w:rPr>
+        <w:u w:val="none"/>
+      </w:rPr>
+    </w:lvl>
+    <w:lvl w:ilvl="5">
+      <w:start w:val="1"/>
+      <w:numFmt w:val="bullet"/>
+      <w:lvlText w:val="■"/>
+      <w:lvlJc w:val="left"/>
+      <w:pPr>
+        <w:ind w:left="4320" w:hanging="360"/>
+      </w:pPr>
+      <w:rPr>
+        <w:u w:val="none"/>
+      </w:rPr>
+    </w:lvl>
+    <w:lvl w:ilvl="6">
+      <w:start w:val="1"/>
+      <w:numFmt w:val="bullet"/>
+      <w:lvlText w:val="●"/>
+      <w:lvlJc w:val="left"/>
+      <w:pPr>
+        <w:ind w:left="5040" w:hanging="360"/>
+      </w:pPr>
+      <w:rPr>
+        <w:u w:val="none"/>
+      </w:rPr>
+    </w:lvl>
+    <w:lvl w:ilvl="7">
+      <w:start w:val="1"/>
+      <w:numFmt w:val="bullet"/>
+      <w:lvlText w:val="○"/>
+      <w:lvlJc w:val="left"/>
+      <w:pPr>
+        <w:ind w:left="5760" w:hanging="360"/>
+      </w:pPr>
+      <w:rPr>
+        <w:u w:val="none"/>
+      </w:rPr>
+    </w:lvl>
+    <w:lvl w:ilvl="8">
+      <w:start w:val="1"/>
+      <w:numFmt w:val="bullet"/>
+      <w:lvlText w:val="■"/>
+      <w:lvlJc w:val="left"/>
+      <w:pPr>
+        <w:ind w:left="6480" w:hanging="360"/>
+      </w:pPr>
+      <w:rPr>
+        <w:u w:val="none"/>
+      </w:rPr>
+    </w:lvl>
+  </w:abstractNum>
+  <w:abstractNum w:abstractNumId="8">
+    <w:lvl w:ilvl="0">
+      <w:start w:val="1"/>
+      <w:numFmt w:val="lowerLetter"/>
+      <w:lvlText w:val="%1)"/>
+      <w:lvlJc w:val="left"/>
+      <w:pPr>
+        <w:ind w:left="720" w:hanging="360"/>
+      </w:pPr>
+      <w:rPr>
+        <w:u w:val="none"/>
+      </w:rPr>
+    </w:lvl>
+    <w:lvl w:ilvl="1">
+      <w:start w:val="1"/>
+      <w:numFmt w:val="lowerRoman"/>
+      <w:lvlText w:val="%2)"/>
+      <w:lvlJc w:val="right"/>
+      <w:pPr>
+        <w:ind w:left="1440" w:hanging="360"/>
+      </w:pPr>
+      <w:rPr>
+        <w:u w:val="none"/>
+      </w:rPr>
+    </w:lvl>
+    <w:lvl w:ilvl="2">
+      <w:start w:val="1"/>
+      <w:numFmt w:val="decimal"/>
+      <w:lvlText w:val="%3)"/>
+      <w:lvlJc w:val="left"/>
+      <w:pPr>
+        <w:ind w:left="2160" w:hanging="360"/>
+      </w:pPr>
+      <w:rPr>
+        <w:u w:val="none"/>
+      </w:rPr>
+    </w:lvl>
+    <w:lvl w:ilvl="3">
+      <w:start w:val="1"/>
+      <w:numFmt w:val="lowerLetter"/>
+      <w:lvlText w:val="(%4)"/>
+      <w:lvlJc w:val="left"/>
+      <w:pPr>
+        <w:ind w:left="2880" w:hanging="360"/>
+      </w:pPr>
+      <w:rPr>
+        <w:u w:val="none"/>
+      </w:rPr>
+    </w:lvl>
+    <w:lvl w:ilvl="4">
+      <w:start w:val="1"/>
+      <w:numFmt w:val="lowerRoman"/>
+      <w:lvlText w:val="(%5)"/>
+      <w:lvlJc w:val="right"/>
+      <w:pPr>
+        <w:ind w:left="3600" w:hanging="360"/>
+      </w:pPr>
+      <w:rPr>
+        <w:u w:val="none"/>
+      </w:rPr>
+    </w:lvl>
+    <w:lvl w:ilvl="5">
+      <w:start w:val="1"/>
+      <w:numFmt w:val="decimal"/>
+      <w:lvlText w:val="(%6)"/>
+      <w:lvlJc w:val="left"/>
+      <w:pPr>
+        <w:ind w:left="4320" w:hanging="360"/>
+      </w:pPr>
+      <w:rPr>
+        <w:u w:val="none"/>
+      </w:rPr>
+    </w:lvl>
+    <w:lvl w:ilvl="6">
+      <w:start w:val="1"/>
+      <w:numFmt w:val="lowerLetter"/>
+      <w:lvlText w:val="%7."/>
+      <w:lvlJc w:val="left"/>
+      <w:pPr>
+        <w:ind w:left="5040" w:hanging="360"/>
+      </w:pPr>
+      <w:rPr>
+        <w:u w:val="none"/>
+      </w:rPr>
+    </w:lvl>
+    <w:lvl w:ilvl="7">
+      <w:start w:val="1"/>
+      <w:numFmt w:val="lowerRoman"/>
+      <w:lvlText w:val="%8."/>
+      <w:lvlJc w:val="right"/>
+      <w:pPr>
+        <w:ind w:left="5760" w:hanging="360"/>
+      </w:pPr>
+      <w:rPr>
+        <w:u w:val="none"/>
+      </w:rPr>
+    </w:lvl>
+    <w:lvl w:ilvl="8">
+      <w:start w:val="1"/>
+      <w:numFmt w:val="decimal"/>
+      <w:lvlText w:val="%9."/>
+      <w:lvlJc w:val="left"/>
+      <w:pPr>
+        <w:ind w:left="6480" w:hanging="360"/>
+      </w:pPr>
+      <w:rPr>
+        <w:u w:val="none"/>
+      </w:rPr>
+    </w:lvl>
+  </w:abstractNum>
+  <w:abstractNum w:abstractNumId="9">
+    <w:lvl w:ilvl="0">
+      <w:start w:val="1"/>
+      <w:numFmt w:val="lowerLetter"/>
+      <w:lvlText w:val="%1)"/>
+      <w:lvlJc w:val="left"/>
+      <w:pPr>
+        <w:ind w:left="720" w:hanging="360"/>
+      </w:pPr>
+      <w:rPr>
+        <w:u w:val="none"/>
+      </w:rPr>
+    </w:lvl>
+    <w:lvl w:ilvl="1">
+      <w:start w:val="1"/>
+      <w:numFmt w:val="lowerRoman"/>
+      <w:lvlText w:val="%2)"/>
+      <w:lvlJc w:val="right"/>
+      <w:pPr>
+        <w:ind w:left="1440" w:hanging="360"/>
+      </w:pPr>
+      <w:rPr>
+        <w:u w:val="none"/>
+      </w:rPr>
+    </w:lvl>
+    <w:lvl w:ilvl="2">
+      <w:start w:val="1"/>
+      <w:numFmt w:val="decimal"/>
+      <w:lvlText w:val="%3)"/>
+      <w:lvlJc w:val="left"/>
+      <w:pPr>
+        <w:ind w:left="2160" w:hanging="360"/>
+      </w:pPr>
+      <w:rPr>
+        <w:u w:val="none"/>
+      </w:rPr>
+    </w:lvl>
+    <w:lvl w:ilvl="3">
+      <w:start w:val="1"/>
+      <w:numFmt w:val="lowerLetter"/>
+      <w:lvlText w:val="(%4)"/>
+      <w:lvlJc w:val="left"/>
+      <w:pPr>
+        <w:ind w:left="2880" w:hanging="360"/>
+      </w:pPr>
+      <w:rPr>
+        <w:u w:val="none"/>
+      </w:rPr>
+    </w:lvl>
+    <w:lvl w:ilvl="4">
+      <w:start w:val="1"/>
+      <w:numFmt w:val="lowerRoman"/>
+      <w:lvlText w:val="(%5)"/>
+      <w:lvlJc w:val="right"/>
+      <w:pPr>
+        <w:ind w:left="3600" w:hanging="360"/>
+      </w:pPr>
+      <w:rPr>
+        <w:u w:val="none"/>
+      </w:rPr>
+    </w:lvl>
+    <w:lvl w:ilvl="5">
+      <w:start w:val="1"/>
+      <w:numFmt w:val="decimal"/>
+      <w:lvlText w:val="(%6)"/>
+      <w:lvlJc w:val="left"/>
+      <w:pPr>
+        <w:ind w:left="4320" w:hanging="360"/>
+      </w:pPr>
+      <w:rPr>
+        <w:u w:val="none"/>
+      </w:rPr>
+    </w:lvl>
+    <w:lvl w:ilvl="6">
+      <w:start w:val="1"/>
+      <w:numFmt w:val="lowerLetter"/>
+      <w:lvlText w:val="%7."/>
+      <w:lvlJc w:val="left"/>
+      <w:pPr>
+        <w:ind w:left="5040" w:hanging="360"/>
+      </w:pPr>
+      <w:rPr>
+        <w:u w:val="none"/>
+      </w:rPr>
+    </w:lvl>
+    <w:lvl w:ilvl="7">
+      <w:start w:val="1"/>
+      <w:numFmt w:val="lowerRoman"/>
+      <w:lvlText w:val="%8."/>
+      <w:lvlJc w:val="right"/>
+      <w:pPr>
+        <w:ind w:left="5760" w:hanging="360"/>
+      </w:pPr>
+      <w:rPr>
+        <w:u w:val="none"/>
+      </w:rPr>
+    </w:lvl>
+    <w:lvl w:ilvl="8">
+      <w:start w:val="1"/>
+      <w:numFmt w:val="decimal"/>
+      <w:lvlText w:val="%9."/>
+      <w:lvlJc w:val="left"/>
+      <w:pPr>
+        <w:ind w:left="6480" w:hanging="360"/>
+      </w:pPr>
+      <w:rPr>
+        <w:u w:val="none"/>
+      </w:rPr>
+    </w:lvl>
+  </w:abstractNum>
+  <w:abstractNum w:abstractNumId="10">
+    <w:lvl w:ilvl="0">
+      <w:start w:val="1"/>
+      <w:numFmt w:val="lowerLetter"/>
+      <w:lvlText w:val="%1)"/>
+      <w:lvlJc w:val="left"/>
+      <w:pPr>
+        <w:ind w:left="720" w:hanging="360"/>
+      </w:pPr>
+      <w:rPr>
+        <w:u w:val="none"/>
+      </w:rPr>
+    </w:lvl>
+    <w:lvl w:ilvl="1">
+      <w:start w:val="1"/>
+      <w:numFmt w:val="lowerRoman"/>
+      <w:lvlText w:val="%2)"/>
+      <w:lvlJc w:val="right"/>
+      <w:pPr>
+        <w:ind w:left="1440" w:hanging="360"/>
+      </w:pPr>
+      <w:rPr>
+        <w:u w:val="none"/>
+      </w:rPr>
+    </w:lvl>
+    <w:lvl w:ilvl="2">
+      <w:start w:val="1"/>
+      <w:numFmt w:val="decimal"/>
+      <w:lvlText w:val="%3)"/>
+      <w:lvlJc w:val="left"/>
+      <w:pPr>
+        <w:ind w:left="2160" w:hanging="360"/>
+      </w:pPr>
+      <w:rPr>
+        <w:u w:val="none"/>
+      </w:rPr>
+    </w:lvl>
+    <w:lvl w:ilvl="3">
+      <w:start w:val="1"/>
+      <w:numFmt w:val="lowerLetter"/>
+      <w:lvlText w:val="(%4)"/>
+      <w:lvlJc w:val="left"/>
+      <w:pPr>
+        <w:ind w:left="2880" w:hanging="360"/>
+      </w:pPr>
+      <w:rPr>
+        <w:u w:val="none"/>
+      </w:rPr>
+    </w:lvl>
+    <w:lvl w:ilvl="4">
+      <w:start w:val="1"/>
+      <w:numFmt w:val="lowerRoman"/>
+      <w:lvlText w:val="(%5)"/>
+      <w:lvlJc w:val="right"/>
+      <w:pPr>
+        <w:ind w:left="3600" w:hanging="360"/>
+      </w:pPr>
+      <w:rPr>
+        <w:u w:val="none"/>
+      </w:rPr>
+    </w:lvl>
+    <w:lvl w:ilvl="5">
+      <w:start w:val="1"/>
+      <w:numFmt w:val="decimal"/>
+      <w:lvlText w:val="(%6)"/>
+      <w:lvlJc w:val="left"/>
+      <w:pPr>
+        <w:ind w:left="4320" w:hanging="360"/>
+      </w:pPr>
+      <w:rPr>
+        <w:u w:val="none"/>
+      </w:rPr>
+    </w:lvl>
+    <w:lvl w:ilvl="6">
+      <w:start w:val="1"/>
+      <w:numFmt w:val="lowerLetter"/>
+      <w:lvlText w:val="%7."/>
+      <w:lvlJc w:val="left"/>
+      <w:pPr>
+        <w:ind w:left="5040" w:hanging="360"/>
+      </w:pPr>
+      <w:rPr>
+        <w:u w:val="none"/>
+      </w:rPr>
+    </w:lvl>
+    <w:lvl w:ilvl="7">
+      <w:start w:val="1"/>
+      <w:numFmt w:val="lowerRoman"/>
+      <w:lvlText w:val="%8."/>
+      <w:lvlJc w:val="right"/>
+      <w:pPr>
+        <w:ind w:left="5760" w:hanging="360"/>
+      </w:pPr>
+      <w:rPr>
+        <w:u w:val="none"/>
+      </w:rPr>
+    </w:lvl>
+    <w:lvl w:ilvl="8">
+      <w:start w:val="1"/>
+      <w:numFmt w:val="decimal"/>
+      <w:lvlText w:val="%9."/>
+      <w:lvlJc w:val="left"/>
+      <w:pPr>
+        <w:ind w:left="6480" w:hanging="360"/>
+      </w:pPr>
+      <w:rPr>
+        <w:u w:val="none"/>
+      </w:rPr>
+    </w:lvl>
+  </w:abstractNum>
+  <w:abstractNum w:abstractNumId="11">
+    <w:lvl w:ilvl="0">
+      <w:start w:val="1"/>
       <w:numFmt w:val="decimal"/>
       <w:lvlText w:val="%1)"/>
       <w:lvlJc w:val="left"/>
       <w:pPr>
-        <w:ind w:left="1440" w:hanging="360"/>
-      </w:pPr>
-      <w:rPr>
+        <w:ind w:left="720" w:hanging="360"/>
+      </w:pPr>
+      <w:rPr>
+        <w:color w:val="1c4587"/>
         <w:u w:val="none"/>
       </w:rPr>
     </w:lvl>
@@ -3072,7 +4551,7 @@
       <w:lvlText w:val="%2)"/>
       <w:lvlJc w:val="left"/>
       <w:pPr>
-        <w:ind w:left="2160" w:hanging="360"/>
+        <w:ind w:left="1440" w:hanging="360"/>
       </w:pPr>
       <w:rPr>
         <w:u w:val="none"/>
@@ -3084,7 +4563,7 @@
       <w:lvlText w:val="%3)"/>
       <w:lvlJc w:val="right"/>
       <w:pPr>
-        <w:ind w:left="2880" w:hanging="360"/>
+        <w:ind w:left="2160" w:hanging="360"/>
       </w:pPr>
       <w:rPr>
         <w:u w:val="none"/>
@@ -3096,7 +4575,7 @@
       <w:lvlText w:val="(%4)"/>
       <w:lvlJc w:val="left"/>
       <w:pPr>
-        <w:ind w:left="3600" w:hanging="360"/>
+        <w:ind w:left="2880" w:hanging="360"/>
       </w:pPr>
       <w:rPr>
         <w:u w:val="none"/>
@@ -3108,7 +4587,7 @@
       <w:lvlText w:val="(%5)"/>
       <w:lvlJc w:val="left"/>
       <w:pPr>
-        <w:ind w:left="4320" w:hanging="360"/>
+        <w:ind w:left="3600" w:hanging="360"/>
       </w:pPr>
       <w:rPr>
         <w:u w:val="none"/>
@@ -3120,7 +4599,7 @@
       <w:lvlText w:val="(%6)"/>
       <w:lvlJc w:val="right"/>
       <w:pPr>
-        <w:ind w:left="5040" w:hanging="360"/>
+        <w:ind w:left="4320" w:hanging="360"/>
       </w:pPr>
       <w:rPr>
         <w:u w:val="none"/>
@@ -3132,7 +4611,7 @@
       <w:lvlText w:val="%7."/>
       <w:lvlJc w:val="left"/>
       <w:pPr>
-        <w:ind w:left="5760" w:hanging="360"/>
+        <w:ind w:left="5040" w:hanging="360"/>
       </w:pPr>
       <w:rPr>
         <w:u w:val="none"/>
@@ -3144,7 +4623,7 @@
       <w:lvlText w:val="%8."/>
       <w:lvlJc w:val="left"/>
       <w:pPr>
-        <w:ind w:left="6480" w:hanging="360"/>
+        <w:ind w:left="5760" w:hanging="360"/>
       </w:pPr>
       <w:rPr>
         <w:u w:val="none"/>
@@ -3156,6 +4635,116 @@
       <w:lvlText w:val="%9."/>
       <w:lvlJc w:val="right"/>
       <w:pPr>
+        <w:ind w:left="6480" w:hanging="360"/>
+      </w:pPr>
+      <w:rPr>
+        <w:u w:val="none"/>
+      </w:rPr>
+    </w:lvl>
+  </w:abstractNum>
+  <w:abstractNum w:abstractNumId="12">
+    <w:lvl w:ilvl="0">
+      <w:start w:val="1"/>
+      <w:numFmt w:val="decimal"/>
+      <w:lvlText w:val="%1)"/>
+      <w:lvlJc w:val="left"/>
+      <w:pPr>
+        <w:ind w:left="1440" w:hanging="360"/>
+      </w:pPr>
+      <w:rPr>
+        <w:u w:val="none"/>
+      </w:rPr>
+    </w:lvl>
+    <w:lvl w:ilvl="1">
+      <w:start w:val="1"/>
+      <w:numFmt w:val="lowerLetter"/>
+      <w:lvlText w:val="%2)"/>
+      <w:lvlJc w:val="left"/>
+      <w:pPr>
+        <w:ind w:left="2160" w:hanging="360"/>
+      </w:pPr>
+      <w:rPr>
+        <w:u w:val="none"/>
+      </w:rPr>
+    </w:lvl>
+    <w:lvl w:ilvl="2">
+      <w:start w:val="1"/>
+      <w:numFmt w:val="lowerRoman"/>
+      <w:lvlText w:val="%3)"/>
+      <w:lvlJc w:val="right"/>
+      <w:pPr>
+        <w:ind w:left="2880" w:hanging="360"/>
+      </w:pPr>
+      <w:rPr>
+        <w:u w:val="none"/>
+      </w:rPr>
+    </w:lvl>
+    <w:lvl w:ilvl="3">
+      <w:start w:val="1"/>
+      <w:numFmt w:val="decimal"/>
+      <w:lvlText w:val="(%4)"/>
+      <w:lvlJc w:val="left"/>
+      <w:pPr>
+        <w:ind w:left="3600" w:hanging="360"/>
+      </w:pPr>
+      <w:rPr>
+        <w:u w:val="none"/>
+      </w:rPr>
+    </w:lvl>
+    <w:lvl w:ilvl="4">
+      <w:start w:val="1"/>
+      <w:numFmt w:val="lowerLetter"/>
+      <w:lvlText w:val="(%5)"/>
+      <w:lvlJc w:val="left"/>
+      <w:pPr>
+        <w:ind w:left="4320" w:hanging="360"/>
+      </w:pPr>
+      <w:rPr>
+        <w:u w:val="none"/>
+      </w:rPr>
+    </w:lvl>
+    <w:lvl w:ilvl="5">
+      <w:start w:val="1"/>
+      <w:numFmt w:val="lowerRoman"/>
+      <w:lvlText w:val="(%6)"/>
+      <w:lvlJc w:val="right"/>
+      <w:pPr>
+        <w:ind w:left="5040" w:hanging="360"/>
+      </w:pPr>
+      <w:rPr>
+        <w:u w:val="none"/>
+      </w:rPr>
+    </w:lvl>
+    <w:lvl w:ilvl="6">
+      <w:start w:val="1"/>
+      <w:numFmt w:val="decimal"/>
+      <w:lvlText w:val="%7."/>
+      <w:lvlJc w:val="left"/>
+      <w:pPr>
+        <w:ind w:left="5760" w:hanging="360"/>
+      </w:pPr>
+      <w:rPr>
+        <w:u w:val="none"/>
+      </w:rPr>
+    </w:lvl>
+    <w:lvl w:ilvl="7">
+      <w:start w:val="1"/>
+      <w:numFmt w:val="lowerLetter"/>
+      <w:lvlText w:val="%8."/>
+      <w:lvlJc w:val="left"/>
+      <w:pPr>
+        <w:ind w:left="6480" w:hanging="360"/>
+      </w:pPr>
+      <w:rPr>
+        <w:u w:val="none"/>
+      </w:rPr>
+    </w:lvl>
+    <w:lvl w:ilvl="8">
+      <w:start w:val="1"/>
+      <w:numFmt w:val="lowerRoman"/>
+      <w:lvlText w:val="%9."/>
+      <w:lvlJc w:val="right"/>
+      <w:pPr>
         <w:ind w:left="7200" w:hanging="360"/>
       </w:pPr>
       <w:rPr>
@@ -3163,117 +4752,7 @@
       </w:rPr>
     </w:lvl>
   </w:abstractNum>
-  <w:abstractNum w:abstractNumId="3">
-    <w:lvl w:ilvl="0">
-      <w:start w:val="1"/>
-      <w:numFmt w:val="bullet"/>
-      <w:lvlText w:val="●"/>
-      <w:lvlJc w:val="left"/>
-      <w:pPr>
-        <w:ind w:left="720" w:hanging="360"/>
-      </w:pPr>
-      <w:rPr>
-        <w:u w:val="none"/>
-      </w:rPr>
-    </w:lvl>
-    <w:lvl w:ilvl="1">
-      <w:start w:val="1"/>
-      <w:numFmt w:val="bullet"/>
-      <w:lvlText w:val="○"/>
-      <w:lvlJc w:val="left"/>
-      <w:pPr>
-        <w:ind w:left="1440" w:hanging="360"/>
-      </w:pPr>
-      <w:rPr>
-        <w:u w:val="none"/>
-      </w:rPr>
-    </w:lvl>
-    <w:lvl w:ilvl="2">
-      <w:start w:val="1"/>
-      <w:numFmt w:val="bullet"/>
-      <w:lvlText w:val="■"/>
-      <w:lvlJc w:val="left"/>
-      <w:pPr>
-        <w:ind w:left="2160" w:hanging="360"/>
-      </w:pPr>
-      <w:rPr>
-        <w:u w:val="none"/>
-      </w:rPr>
-    </w:lvl>
-    <w:lvl w:ilvl="3">
-      <w:start w:val="1"/>
-      <w:numFmt w:val="bullet"/>
-      <w:lvlText w:val="●"/>
-      <w:lvlJc w:val="left"/>
-      <w:pPr>
-        <w:ind w:left="2880" w:hanging="360"/>
-      </w:pPr>
-      <w:rPr>
-        <w:u w:val="none"/>
-      </w:rPr>
-    </w:lvl>
-    <w:lvl w:ilvl="4">
-      <w:start w:val="1"/>
-      <w:numFmt w:val="bullet"/>
-      <w:lvlText w:val="○"/>
-      <w:lvlJc w:val="left"/>
-      <w:pPr>
-        <w:ind w:left="3600" w:hanging="360"/>
-      </w:pPr>
-      <w:rPr>
-        <w:u w:val="none"/>
-      </w:rPr>
-    </w:lvl>
-    <w:lvl w:ilvl="5">
-      <w:start w:val="1"/>
-      <w:numFmt w:val="bullet"/>
-      <w:lvlText w:val="■"/>
-      <w:lvlJc w:val="left"/>
-      <w:pPr>
-        <w:ind w:left="4320" w:hanging="360"/>
-      </w:pPr>
-      <w:rPr>
-        <w:u w:val="none"/>
-      </w:rPr>
-    </w:lvl>
-    <w:lvl w:ilvl="6">
-      <w:start w:val="1"/>
-      <w:numFmt w:val="bullet"/>
-      <w:lvlText w:val="●"/>
-      <w:lvlJc w:val="left"/>
-      <w:pPr>
-        <w:ind w:left="5040" w:hanging="360"/>
-      </w:pPr>
-      <w:rPr>
-        <w:u w:val="none"/>
-      </w:rPr>
-    </w:lvl>
-    <w:lvl w:ilvl="7">
-      <w:start w:val="1"/>
-      <w:numFmt w:val="bullet"/>
-      <w:lvlText w:val="○"/>
-      <w:lvlJc w:val="left"/>
-      <w:pPr>
-        <w:ind w:left="5760" w:hanging="360"/>
-      </w:pPr>
-      <w:rPr>
-        <w:u w:val="none"/>
-      </w:rPr>
-    </w:lvl>
-    <w:lvl w:ilvl="8">
-      <w:start w:val="1"/>
-      <w:numFmt w:val="bullet"/>
-      <w:lvlText w:val="■"/>
-      <w:lvlJc w:val="left"/>
-      <w:pPr>
-        <w:ind w:left="6480" w:hanging="360"/>
-      </w:pPr>
-      <w:rPr>
-        <w:u w:val="none"/>
-      </w:rPr>
-    </w:lvl>
-  </w:abstractNum>
-  <w:abstractNum w:abstractNumId="4">
+  <w:abstractNum w:abstractNumId="13">
     <w:lvl w:ilvl="0">
       <w:start w:val="1"/>
       <w:numFmt w:val="decimal"/>
@@ -3383,7 +4862,7 @@
       </w:rPr>
     </w:lvl>
   </w:abstractNum>
-  <w:abstractNum w:abstractNumId="5">
+  <w:abstractNum w:abstractNumId="14">
     <w:lvl w:ilvl="0">
       <w:start w:val="1"/>
       <w:numFmt w:val="decimal"/>
@@ -3493,7 +4972,7 @@
       </w:rPr>
     </w:lvl>
   </w:abstractNum>
-  <w:abstractNum w:abstractNumId="6">
+  <w:abstractNum w:abstractNumId="15">
     <w:lvl w:ilvl="0">
       <w:start w:val="1"/>
       <w:numFmt w:val="bullet"/>
@@ -3603,7 +5082,7 @@
       </w:rPr>
     </w:lvl>
   </w:abstractNum>
-  <w:abstractNum w:abstractNumId="7">
+  <w:abstractNum w:abstractNumId="16">
     <w:lvl w:ilvl="0">
       <w:start w:val="1"/>
       <w:numFmt w:val="bullet"/>
@@ -3713,14 +5192,454 @@
       </w:rPr>
     </w:lvl>
   </w:abstractNum>
-  <w:abstractNum w:abstractNumId="8">
+  <w:abstractNum w:abstractNumId="17">
+    <w:lvl w:ilvl="0">
+      <w:start w:val="1"/>
+      <w:numFmt w:val="bullet"/>
+      <w:lvlText w:val="●"/>
+      <w:lvlJc w:val="left"/>
+      <w:pPr>
+        <w:ind w:left="1440" w:hanging="360"/>
+      </w:pPr>
+      <w:rPr>
+        <w:u w:val="none"/>
+      </w:rPr>
+    </w:lvl>
+    <w:lvl w:ilvl="1">
+      <w:start w:val="1"/>
+      <w:numFmt w:val="bullet"/>
+      <w:lvlText w:val="○"/>
+      <w:lvlJc w:val="left"/>
+      <w:pPr>
+        <w:ind w:left="2160" w:hanging="360"/>
+      </w:pPr>
+      <w:rPr>
+        <w:u w:val="none"/>
+      </w:rPr>
+    </w:lvl>
+    <w:lvl w:ilvl="2">
+      <w:start w:val="1"/>
+      <w:numFmt w:val="bullet"/>
+      <w:lvlText w:val="■"/>
+      <w:lvlJc w:val="left"/>
+      <w:pPr>
+        <w:ind w:left="2880" w:hanging="360"/>
+      </w:pPr>
+      <w:rPr>
+        <w:u w:val="none"/>
+      </w:rPr>
+    </w:lvl>
+    <w:lvl w:ilvl="3">
+      <w:start w:val="1"/>
+      <w:numFmt w:val="bullet"/>
+      <w:lvlText w:val="●"/>
+      <w:lvlJc w:val="left"/>
+      <w:pPr>
+        <w:ind w:left="3600" w:hanging="360"/>
+      </w:pPr>
+      <w:rPr>
+        <w:u w:val="none"/>
+      </w:rPr>
+    </w:lvl>
+    <w:lvl w:ilvl="4">
+      <w:start w:val="1"/>
+      <w:numFmt w:val="bullet"/>
+      <w:lvlText w:val="○"/>
+      <w:lvlJc w:val="left"/>
+      <w:pPr>
+        <w:ind w:left="4320" w:hanging="360"/>
+      </w:pPr>
+      <w:rPr>
+        <w:u w:val="none"/>
+      </w:rPr>
+    </w:lvl>
+    <w:lvl w:ilvl="5">
+      <w:start w:val="1"/>
+      <w:numFmt w:val="bullet"/>
+      <w:lvlText w:val="■"/>
+      <w:lvlJc w:val="left"/>
+      <w:pPr>
+        <w:ind w:left="5040" w:hanging="360"/>
+      </w:pPr>
+      <w:rPr>
+        <w:u w:val="none"/>
+      </w:rPr>
+    </w:lvl>
+    <w:lvl w:ilvl="6">
+      <w:start w:val="1"/>
+      <w:numFmt w:val="bullet"/>
+      <w:lvlText w:val="●"/>
+      <w:lvlJc w:val="left"/>
+      <w:pPr>
+        <w:ind w:left="5760" w:hanging="360"/>
+      </w:pPr>
+      <w:rPr>
+        <w:u w:val="none"/>
+      </w:rPr>
+    </w:lvl>
+    <w:lvl w:ilvl="7">
+      <w:start w:val="1"/>
+      <w:numFmt w:val="bullet"/>
+      <w:lvlText w:val="○"/>
+      <w:lvlJc w:val="left"/>
+      <w:pPr>
+        <w:ind w:left="6480" w:hanging="360"/>
+      </w:pPr>
+      <w:rPr>
+        <w:u w:val="none"/>
+      </w:rPr>
+    </w:lvl>
+    <w:lvl w:ilvl="8">
+      <w:start w:val="1"/>
+      <w:numFmt w:val="bullet"/>
+      <w:lvlText w:val="■"/>
+      <w:lvlJc w:val="left"/>
+      <w:pPr>
+        <w:ind w:left="7200" w:hanging="360"/>
+      </w:pPr>
+      <w:rPr>
+        <w:u w:val="none"/>
+      </w:rPr>
+    </w:lvl>
+  </w:abstractNum>
+  <w:abstractNum w:abstractNumId="18">
+    <w:lvl w:ilvl="0">
+      <w:start w:val="1"/>
+      <w:numFmt w:val="bullet"/>
+      <w:lvlText w:val="●"/>
+      <w:lvlJc w:val="left"/>
+      <w:pPr>
+        <w:ind w:left="2160" w:hanging="360"/>
+      </w:pPr>
+      <w:rPr>
+        <w:u w:val="none"/>
+      </w:rPr>
+    </w:lvl>
+    <w:lvl w:ilvl="1">
+      <w:start w:val="1"/>
+      <w:numFmt w:val="bullet"/>
+      <w:lvlText w:val="○"/>
+      <w:lvlJc w:val="left"/>
+      <w:pPr>
+        <w:ind w:left="2880" w:hanging="360"/>
+      </w:pPr>
+      <w:rPr>
+        <w:u w:val="none"/>
+      </w:rPr>
+    </w:lvl>
+    <w:lvl w:ilvl="2">
+      <w:start w:val="1"/>
+      <w:numFmt w:val="bullet"/>
+      <w:lvlText w:val="■"/>
+      <w:lvlJc w:val="left"/>
+      <w:pPr>
+        <w:ind w:left="3600" w:hanging="360"/>
+      </w:pPr>
+      <w:rPr>
+        <w:u w:val="none"/>
+      </w:rPr>
+    </w:lvl>
+    <w:lvl w:ilvl="3">
+      <w:start w:val="1"/>
+      <w:numFmt w:val="bullet"/>
+      <w:lvlText w:val="●"/>
+      <w:lvlJc w:val="left"/>
+      <w:pPr>
+        <w:ind w:left="4320" w:hanging="360"/>
+      </w:pPr>
+      <w:rPr>
+        <w:u w:val="none"/>
+      </w:rPr>
+    </w:lvl>
+    <w:lvl w:ilvl="4">
+      <w:start w:val="1"/>
+      <w:numFmt w:val="bullet"/>
+      <w:lvlText w:val="○"/>
+      <w:lvlJc w:val="left"/>
+      <w:pPr>
+        <w:ind w:left="5040" w:hanging="360"/>
+      </w:pPr>
+      <w:rPr>
+        <w:u w:val="none"/>
+      </w:rPr>
+    </w:lvl>
+    <w:lvl w:ilvl="5">
+      <w:start w:val="1"/>
+      <w:numFmt w:val="bullet"/>
+      <w:lvlText w:val="■"/>
+      <w:lvlJc w:val="left"/>
+      <w:pPr>
+        <w:ind w:left="5760" w:hanging="360"/>
+      </w:pPr>
+      <w:rPr>
+        <w:u w:val="none"/>
+      </w:rPr>
+    </w:lvl>
+    <w:lvl w:ilvl="6">
+      <w:start w:val="1"/>
+      <w:numFmt w:val="bullet"/>
+      <w:lvlText w:val="●"/>
+      <w:lvlJc w:val="left"/>
+      <w:pPr>
+        <w:ind w:left="6480" w:hanging="360"/>
+      </w:pPr>
+      <w:rPr>
+        <w:u w:val="none"/>
+      </w:rPr>
+    </w:lvl>
+    <w:lvl w:ilvl="7">
+      <w:start w:val="1"/>
+      <w:numFmt w:val="bullet"/>
+      <w:lvlText w:val="○"/>
+      <w:lvlJc w:val="left"/>
+      <w:pPr>
+        <w:ind w:left="7200" w:hanging="360"/>
+      </w:pPr>
+      <w:rPr>
+        <w:u w:val="none"/>
+      </w:rPr>
+    </w:lvl>
+    <w:lvl w:ilvl="8">
+      <w:start w:val="1"/>
+      <w:numFmt w:val="bullet"/>
+      <w:lvlText w:val="■"/>
+      <w:lvlJc w:val="left"/>
+      <w:pPr>
+        <w:ind w:left="7920" w:hanging="360"/>
+      </w:pPr>
+      <w:rPr>
+        <w:u w:val="none"/>
+      </w:rPr>
+    </w:lvl>
+  </w:abstractNum>
+  <w:abstractNum w:abstractNumId="19">
+    <w:lvl w:ilvl="0">
+      <w:start w:val="1"/>
+      <w:numFmt w:val="bullet"/>
+      <w:lvlText w:val="●"/>
+      <w:lvlJc w:val="left"/>
+      <w:pPr>
+        <w:ind w:left="1440" w:hanging="360"/>
+      </w:pPr>
+      <w:rPr>
+        <w:u w:val="none"/>
+      </w:rPr>
+    </w:lvl>
+    <w:lvl w:ilvl="1">
+      <w:start w:val="1"/>
+      <w:numFmt w:val="bullet"/>
+      <w:lvlText w:val="○"/>
+      <w:lvlJc w:val="left"/>
+      <w:pPr>
+        <w:ind w:left="2160" w:hanging="360"/>
+      </w:pPr>
+      <w:rPr>
+        <w:u w:val="none"/>
+      </w:rPr>
+    </w:lvl>
+    <w:lvl w:ilvl="2">
+      <w:start w:val="1"/>
+      <w:numFmt w:val="bullet"/>
+      <w:lvlText w:val="■"/>
+      <w:lvlJc w:val="left"/>
+      <w:pPr>
+        <w:ind w:left="2880" w:hanging="360"/>
+      </w:pPr>
+      <w:rPr>
+        <w:u w:val="none"/>
+      </w:rPr>
+    </w:lvl>
+    <w:lvl w:ilvl="3">
+      <w:start w:val="1"/>
+      <w:numFmt w:val="bullet"/>
+      <w:lvlText w:val="●"/>
+      <w:lvlJc w:val="left"/>
+      <w:pPr>
+        <w:ind w:left="3600" w:hanging="360"/>
+      </w:pPr>
+      <w:rPr>
+        <w:u w:val="none"/>
+      </w:rPr>
+    </w:lvl>
+    <w:lvl w:ilvl="4">
+      <w:start w:val="1"/>
+      <w:numFmt w:val="bullet"/>
+      <w:lvlText w:val="○"/>
+      <w:lvlJc w:val="left"/>
+      <w:pPr>
+        <w:ind w:left="4320" w:hanging="360"/>
+      </w:pPr>
+      <w:rPr>
+        <w:u w:val="none"/>
+      </w:rPr>
+    </w:lvl>
+    <w:lvl w:ilvl="5">
+      <w:start w:val="1"/>
+      <w:numFmt w:val="bullet"/>
+      <w:lvlText w:val="■"/>
+      <w:lvlJc w:val="left"/>
+      <w:pPr>
+        <w:ind w:left="5040" w:hanging="360"/>
+      </w:pPr>
+      <w:rPr>
+        <w:u w:val="none"/>
+      </w:rPr>
+    </w:lvl>
+    <w:lvl w:ilvl="6">
+      <w:start w:val="1"/>
+      <w:numFmt w:val="bullet"/>
+      <w:lvlText w:val="●"/>
+      <w:lvlJc w:val="left"/>
+      <w:pPr>
+        <w:ind w:left="5760" w:hanging="360"/>
+      </w:pPr>
+      <w:rPr>
+        <w:u w:val="none"/>
+      </w:rPr>
+    </w:lvl>
+    <w:lvl w:ilvl="7">
+      <w:start w:val="1"/>
+      <w:numFmt w:val="bullet"/>
+      <w:lvlText w:val="○"/>
+      <w:lvlJc w:val="left"/>
+      <w:pPr>
+        <w:ind w:left="6480" w:hanging="360"/>
+      </w:pPr>
+      <w:rPr>
+        <w:u w:val="none"/>
+      </w:rPr>
+    </w:lvl>
+    <w:lvl w:ilvl="8">
+      <w:start w:val="1"/>
+      <w:numFmt w:val="bullet"/>
+      <w:lvlText w:val="■"/>
+      <w:lvlJc w:val="left"/>
+      <w:pPr>
+        <w:ind w:left="7200" w:hanging="360"/>
+      </w:pPr>
+      <w:rPr>
+        <w:u w:val="none"/>
+      </w:rPr>
+    </w:lvl>
+  </w:abstractNum>
+  <w:abstractNum w:abstractNumId="20">
+    <w:lvl w:ilvl="0">
+      <w:start w:val="1"/>
+      <w:numFmt w:val="bullet"/>
+      <w:lvlText w:val="●"/>
+      <w:lvlJc w:val="left"/>
+      <w:pPr>
+        <w:ind w:left="1440" w:hanging="360"/>
+      </w:pPr>
+      <w:rPr>
+        <w:u w:val="none"/>
+      </w:rPr>
+    </w:lvl>
+    <w:lvl w:ilvl="1">
+      <w:start w:val="1"/>
+      <w:numFmt w:val="bullet"/>
+      <w:lvlText w:val="○"/>
+      <w:lvlJc w:val="left"/>
+      <w:pPr>
+        <w:ind w:left="2160" w:hanging="360"/>
+      </w:pPr>
+      <w:rPr>
+        <w:u w:val="none"/>
+      </w:rPr>
+    </w:lvl>
+    <w:lvl w:ilvl="2">
+      <w:start w:val="1"/>
+      <w:numFmt w:val="bullet"/>
+      <w:lvlText w:val="■"/>
+      <w:lvlJc w:val="left"/>
+      <w:pPr>
+        <w:ind w:left="2880" w:hanging="360"/>
+      </w:pPr>
+      <w:rPr>
+        <w:u w:val="none"/>
+      </w:rPr>
+    </w:lvl>
+    <w:lvl w:ilvl="3">
+      <w:start w:val="1"/>
+      <w:numFmt w:val="bullet"/>
+      <w:lvlText w:val="●"/>
+      <w:lvlJc w:val="left"/>
+      <w:pPr>
+        <w:ind w:left="3600" w:hanging="360"/>
+      </w:pPr>
+      <w:rPr>
+        <w:u w:val="none"/>
+      </w:rPr>
+    </w:lvl>
+    <w:lvl w:ilvl="4">
+      <w:start w:val="1"/>
+      <w:numFmt w:val="bullet"/>
+      <w:lvlText w:val="○"/>
+      <w:lvlJc w:val="left"/>
+      <w:pPr>
+        <w:ind w:left="4320" w:hanging="360"/>
+      </w:pPr>
+      <w:rPr>
+        <w:u w:val="none"/>
+      </w:rPr>
+    </w:lvl>
+    <w:lvl w:ilvl="5">
+      <w:start w:val="1"/>
+      <w:numFmt w:val="bullet"/>
+      <w:lvlText w:val="■"/>
+      <w:lvlJc w:val="left"/>
+      <w:pPr>
+        <w:ind w:left="5040" w:hanging="360"/>
+      </w:pPr>
+      <w:rPr>
+        <w:u w:val="none"/>
+      </w:rPr>
+    </w:lvl>
+    <w:lvl w:ilvl="6">
+      <w:start w:val="1"/>
+      <w:numFmt w:val="bullet"/>
+      <w:lvlText w:val="●"/>
+      <w:lvlJc w:val="left"/>
+      <w:pPr>
+        <w:ind w:left="5760" w:hanging="360"/>
+      </w:pPr>
+      <w:rPr>
+        <w:u w:val="none"/>
+      </w:rPr>
+    </w:lvl>
+    <w:lvl w:ilvl="7">
+      <w:start w:val="1"/>
+      <w:numFmt w:val="bullet"/>
+      <w:lvlText w:val="○"/>
+      <w:lvlJc w:val="left"/>
+      <w:pPr>
+        <w:ind w:left="6480" w:hanging="360"/>
+      </w:pPr>
+      <w:rPr>
+        <w:u w:val="none"/>
+      </w:rPr>
+    </w:lvl>
+    <w:lvl w:ilvl="8">
+      <w:start w:val="1"/>
+      <w:numFmt w:val="bullet"/>
+      <w:lvlText w:val="■"/>
+      <w:lvlJc w:val="left"/>
+      <w:pPr>
+        <w:ind w:left="7200" w:hanging="360"/>
+      </w:pPr>
+      <w:rPr>
+        <w:u w:val="none"/>
+      </w:rPr>
+    </w:lvl>
+  </w:abstractNum>
+  <w:abstractNum w:abstractNumId="21">
     <w:lvl w:ilvl="0">
       <w:start w:val="1"/>
       <w:numFmt w:val="decimal"/>
       <w:lvlText w:val="%1)"/>
       <w:lvlJc w:val="left"/>
       <w:pPr>
-        <w:ind w:left="720" w:hanging="360"/>
+        <w:ind w:left="2160" w:hanging="360"/>
       </w:pPr>
       <w:rPr>
         <w:u w:val="none"/>
@@ -3732,7 +5651,7 @@
       <w:lvlText w:val="%2)"/>
       <w:lvlJc w:val="left"/>
       <w:pPr>
-        <w:ind w:left="1440" w:hanging="360"/>
+        <w:ind w:left="2880" w:hanging="360"/>
       </w:pPr>
       <w:rPr>
         <w:u w:val="none"/>
@@ -3744,7 +5663,7 @@
       <w:lvlText w:val="%3)"/>
       <w:lvlJc w:val="right"/>
       <w:pPr>
-        <w:ind w:left="2160" w:hanging="360"/>
+        <w:ind w:left="3600" w:hanging="360"/>
       </w:pPr>
       <w:rPr>
         <w:u w:val="none"/>
@@ -3756,7 +5675,7 @@
       <w:lvlText w:val="(%4)"/>
       <w:lvlJc w:val="left"/>
       <w:pPr>
-        <w:ind w:left="2880" w:hanging="360"/>
+        <w:ind w:left="4320" w:hanging="360"/>
       </w:pPr>
       <w:rPr>
         <w:u w:val="none"/>
@@ -3768,7 +5687,7 @@
       <w:lvlText w:val="(%5)"/>
       <w:lvlJc w:val="left"/>
       <w:pPr>
-        <w:ind w:left="3600" w:hanging="360"/>
+        <w:ind w:left="5040" w:hanging="360"/>
       </w:pPr>
       <w:rPr>
         <w:u w:val="none"/>
@@ -3780,7 +5699,7 @@
       <w:lvlText w:val="(%6)"/>
       <w:lvlJc w:val="right"/>
       <w:pPr>
-        <w:ind w:left="4320" w:hanging="360"/>
+        <w:ind w:left="5760" w:hanging="360"/>
       </w:pPr>
       <w:rPr>
         <w:u w:val="none"/>
@@ -3792,7 +5711,7 @@
       <w:lvlText w:val="%7."/>
       <w:lvlJc w:val="left"/>
       <w:pPr>
-        <w:ind w:left="5040" w:hanging="360"/>
+        <w:ind w:left="6480" w:hanging="360"/>
       </w:pPr>
       <w:rPr>
         <w:u w:val="none"/>
@@ -3804,7 +5723,7 @@
       <w:lvlText w:val="%8."/>
       <w:lvlJc w:val="left"/>
       <w:pPr>
-        <w:ind w:left="5760" w:hanging="360"/>
+        <w:ind w:left="7200" w:hanging="360"/>
       </w:pPr>
       <w:rPr>
         <w:u w:val="none"/>
@@ -3816,18 +5735,152 @@
       <w:lvlText w:val="%9."/>
       <w:lvlJc w:val="right"/>
       <w:pPr>
+        <w:ind w:left="7920" w:hanging="360"/>
+      </w:pPr>
+      <w:rPr>
+        <w:u w:val="none"/>
+      </w:rPr>
+    </w:lvl>
+  </w:abstractNum>
+  <w:abstractNum w:abstractNumId="22">
+    <w:lvl w:ilvl="0">
+      <w:start w:val="1"/>
+      <w:numFmt w:val="bullet"/>
+      <w:lvlText w:val="●"/>
+      <w:lvlJc w:val="left"/>
+      <w:pPr>
+        <w:ind w:left="1440" w:hanging="360"/>
+      </w:pPr>
+      <w:rPr>
+        <w:u w:val="none"/>
+      </w:rPr>
+    </w:lvl>
+    <w:lvl w:ilvl="1">
+      <w:start w:val="1"/>
+      <w:numFmt w:val="bullet"/>
+      <w:lvlText w:val="○"/>
+      <w:lvlJc w:val="left"/>
+      <w:pPr>
+        <w:ind w:left="2160" w:hanging="360"/>
+      </w:pPr>
+      <w:rPr>
+        <w:u w:val="none"/>
+      </w:rPr>
+    </w:lvl>
+    <w:lvl w:ilvl="2">
+      <w:start w:val="1"/>
+      <w:numFmt w:val="bullet"/>
+      <w:lvlText w:val="■"/>
+      <w:lvlJc w:val="left"/>
+      <w:pPr>
+        <w:ind w:left="2880" w:hanging="360"/>
+      </w:pPr>
+      <w:rPr>
+        <w:u w:val="none"/>
+      </w:rPr>
+    </w:lvl>
+    <w:lvl w:ilvl="3">
+      <w:start w:val="1"/>
+      <w:numFmt w:val="bullet"/>
+      <w:lvlText w:val="●"/>
+      <w:lvlJc w:val="left"/>
+      <w:pPr>
+        <w:ind w:left="3600" w:hanging="360"/>
+      </w:pPr>
+      <w:rPr>
+        <w:u w:val="none"/>
+      </w:rPr>
+    </w:lvl>
+    <w:lvl w:ilvl="4">
+      <w:start w:val="1"/>
+      <w:numFmt w:val="bullet"/>
+      <w:lvlText w:val="○"/>
+      <w:lvlJc w:val="left"/>
+      <w:pPr>
+        <w:ind w:left="4320" w:hanging="360"/>
+      </w:pPr>
+      <w:rPr>
+        <w:u w:val="none"/>
+      </w:rPr>
+    </w:lvl>
+    <w:lvl w:ilvl="5">
+      <w:start w:val="1"/>
+      <w:numFmt w:val="bullet"/>
+      <w:lvlText w:val="■"/>
+      <w:lvlJc w:val="left"/>
+      <w:pPr>
+        <w:ind w:left="5040" w:hanging="360"/>
+      </w:pPr>
+      <w:rPr>
+        <w:u w:val="none"/>
+      </w:rPr>
+    </w:lvl>
+    <w:lvl w:ilvl="6">
+      <w:start w:val="1"/>
+      <w:numFmt w:val="bullet"/>
+      <w:lvlText w:val="●"/>
+      <w:lvlJc w:val="left"/>
+      <w:pPr>
+        <w:ind w:left="5760" w:hanging="360"/>
+      </w:pPr>
+      <w:rPr>
+        <w:u w:val="none"/>
+      </w:rPr>
+    </w:lvl>
+    <w:lvl w:ilvl="7">
+      <w:start w:val="1"/>
+      <w:numFmt w:val="bullet"/>
+      <w:lvlText w:val="○"/>
+      <w:lvlJc w:val="left"/>
+      <w:pPr>
         <w:ind w:left="6480" w:hanging="360"/>
       </w:pPr>
       <w:rPr>
         <w:u w:val="none"/>
       </w:rPr>
     </w:lvl>
+    <w:lvl w:ilvl="8">
+      <w:start w:val="1"/>
+      <w:numFmt w:val="bullet"/>
+      <w:lvlText w:val="■"/>
+      <w:lvlJc w:val="left"/>
+      <w:pPr>
+        <w:ind w:left="7200" w:hanging="360"/>
+      </w:pPr>
+      <w:rPr>
+        <w:u w:val="none"/>
+      </w:rPr>
+    </w:lvl>
   </w:abstractNum>
-  <w:abstractNum w:abstractNumId="9">
+  <w:abstractNum w:abstractNumId="23">
     <w:lvl w:ilvl="0">
       <w:start w:val="1"/>
-      <w:numFmt w:val="bullet"/>
-      <w:lvlText w:val="●"/>
+      <w:numFmt w:val="decimal"/>
+      <w:lvlText w:val="%1."/>
+      <w:lvlJc w:val="left"/>
+      <w:pPr>
+        <w:ind w:left="720" w:hanging="360"/>
+      </w:pPr>
+      <w:rPr>
+        <w:u w:val="none"/>
+      </w:rPr>
+    </w:lvl>
+    <w:lvl w:ilvl="1">
+      <w:start w:val="1"/>
+      <w:numFmt w:val="lowerLetter"/>
+      <w:lvlText w:val="%2."/>
+      <w:lvlJc w:val="left"/>
+      <w:pPr>
+        <w:ind w:left="1440" w:hanging="360"/>
+      </w:pPr>
+      <w:rPr>
+        <w:u w:val="none"/>
+      </w:rPr>
+    </w:lvl>
+    <w:lvl w:ilvl="2">
+      <w:start w:val="1"/>
+      <w:numFmt w:val="lowerRoman"/>
+      <w:lvlText w:val="%3."/>
       <w:lvlJc w:val="left"/>
       <w:pPr>
         <w:ind w:left="2160" w:hanging="360"/>
@@ -3836,10 +5889,10 @@
         <w:u w:val="none"/>
       </w:rPr>
     </w:lvl>
-    <w:lvl w:ilvl="1">
-      <w:start w:val="1"/>
-      <w:numFmt w:val="bullet"/>
-      <w:lvlText w:val="○"/>
+    <w:lvl w:ilvl="3">
+      <w:start w:val="1"/>
+      <w:numFmt w:val="decimal"/>
+      <w:lvlText w:val="%4."/>
       <w:lvlJc w:val="left"/>
       <w:pPr>
         <w:ind w:left="2880" w:hanging="360"/>
@@ -3848,10 +5901,10 @@
         <w:u w:val="none"/>
       </w:rPr>
     </w:lvl>
-    <w:lvl w:ilvl="2">
-      <w:start w:val="1"/>
-      <w:numFmt w:val="bullet"/>
-      <w:lvlText w:val="■"/>
+    <w:lvl w:ilvl="4">
+      <w:start w:val="1"/>
+      <w:numFmt w:val="lowerLetter"/>
+      <w:lvlText w:val="%5."/>
       <w:lvlJc w:val="left"/>
       <w:pPr>
         <w:ind w:left="3600" w:hanging="360"/>
@@ -3860,697 +5913,13 @@
         <w:u w:val="none"/>
       </w:rPr>
     </w:lvl>
-    <w:lvl w:ilvl="3">
-      <w:start w:val="1"/>
-      <w:numFmt w:val="bullet"/>
-      <w:lvlText w:val="●"/>
+    <w:lvl w:ilvl="5">
+      <w:start w:val="1"/>
+      <w:numFmt w:val="lowerRoman"/>
+      <w:lvlText w:val="%6."/>
       <w:lvlJc w:val="left"/>
       <w:pPr>
         <w:ind w:left="4320" w:hanging="360"/>
-      </w:pPr>
-      <w:rPr>
-        <w:u w:val="none"/>
-      </w:rPr>
-    </w:lvl>
-    <w:lvl w:ilvl="4">
-      <w:start w:val="1"/>
-      <w:numFmt w:val="bullet"/>
-      <w:lvlText w:val="○"/>
-      <w:lvlJc w:val="left"/>
-      <w:pPr>
-        <w:ind w:left="5040" w:hanging="360"/>
-      </w:pPr>
-      <w:rPr>
-        <w:u w:val="none"/>
-      </w:rPr>
-    </w:lvl>
-    <w:lvl w:ilvl="5">
-      <w:start w:val="1"/>
-      <w:numFmt w:val="bullet"/>
-      <w:lvlText w:val="■"/>
-      <w:lvlJc w:val="left"/>
-      <w:pPr>
-        <w:ind w:left="5760" w:hanging="360"/>
-      </w:pPr>
-      <w:rPr>
-        <w:u w:val="none"/>
-      </w:rPr>
-    </w:lvl>
-    <w:lvl w:ilvl="6">
-      <w:start w:val="1"/>
-      <w:numFmt w:val="bullet"/>
-      <w:lvlText w:val="●"/>
-      <w:lvlJc w:val="left"/>
-      <w:pPr>
-        <w:ind w:left="6480" w:hanging="360"/>
-      </w:pPr>
-      <w:rPr>
-        <w:u w:val="none"/>
-      </w:rPr>
-    </w:lvl>
-    <w:lvl w:ilvl="7">
-      <w:start w:val="1"/>
-      <w:numFmt w:val="bullet"/>
-      <w:lvlText w:val="○"/>
-      <w:lvlJc w:val="left"/>
-      <w:pPr>
-        <w:ind w:left="7200" w:hanging="360"/>
-      </w:pPr>
-      <w:rPr>
-        <w:u w:val="none"/>
-      </w:rPr>
-    </w:lvl>
-    <w:lvl w:ilvl="8">
-      <w:start w:val="1"/>
-      <w:numFmt w:val="bullet"/>
-      <w:lvlText w:val="■"/>
-      <w:lvlJc w:val="left"/>
-      <w:pPr>
-        <w:ind w:left="7920" w:hanging="360"/>
-      </w:pPr>
-      <w:rPr>
-        <w:u w:val="none"/>
-      </w:rPr>
-    </w:lvl>
-  </w:abstractNum>
-  <w:abstractNum w:abstractNumId="10">
-    <w:lvl w:ilvl="0">
-      <w:start w:val="1"/>
-      <w:numFmt w:val="bullet"/>
-      <w:lvlText w:val="●"/>
-      <w:lvlJc w:val="left"/>
-      <w:pPr>
-        <w:ind w:left="1440" w:hanging="360"/>
-      </w:pPr>
-      <w:rPr>
-        <w:u w:val="none"/>
-      </w:rPr>
-    </w:lvl>
-    <w:lvl w:ilvl="1">
-      <w:start w:val="1"/>
-      <w:numFmt w:val="bullet"/>
-      <w:lvlText w:val="○"/>
-      <w:lvlJc w:val="left"/>
-      <w:pPr>
-        <w:ind w:left="2160" w:hanging="360"/>
-      </w:pPr>
-      <w:rPr>
-        <w:u w:val="none"/>
-      </w:rPr>
-    </w:lvl>
-    <w:lvl w:ilvl="2">
-      <w:start w:val="1"/>
-      <w:numFmt w:val="bullet"/>
-      <w:lvlText w:val="■"/>
-      <w:lvlJc w:val="left"/>
-      <w:pPr>
-        <w:ind w:left="2880" w:hanging="360"/>
-      </w:pPr>
-      <w:rPr>
-        <w:u w:val="none"/>
-      </w:rPr>
-    </w:lvl>
-    <w:lvl w:ilvl="3">
-      <w:start w:val="1"/>
-      <w:numFmt w:val="bullet"/>
-      <w:lvlText w:val="●"/>
-      <w:lvlJc w:val="left"/>
-      <w:pPr>
-        <w:ind w:left="3600" w:hanging="360"/>
-      </w:pPr>
-      <w:rPr>
-        <w:u w:val="none"/>
-      </w:rPr>
-    </w:lvl>
-    <w:lvl w:ilvl="4">
-      <w:start w:val="1"/>
-      <w:numFmt w:val="bullet"/>
-      <w:lvlText w:val="○"/>
-      <w:lvlJc w:val="left"/>
-      <w:pPr>
-        <w:ind w:left="4320" w:hanging="360"/>
-      </w:pPr>
-      <w:rPr>
-        <w:u w:val="none"/>
-      </w:rPr>
-    </w:lvl>
-    <w:lvl w:ilvl="5">
-      <w:start w:val="1"/>
-      <w:numFmt w:val="bullet"/>
-      <w:lvlText w:val="■"/>
-      <w:lvlJc w:val="left"/>
-      <w:pPr>
-        <w:ind w:left="5040" w:hanging="360"/>
-      </w:pPr>
-      <w:rPr>
-        <w:u w:val="none"/>
-      </w:rPr>
-    </w:lvl>
-    <w:lvl w:ilvl="6">
-      <w:start w:val="1"/>
-      <w:numFmt w:val="bullet"/>
-      <w:lvlText w:val="●"/>
-      <w:lvlJc w:val="left"/>
-      <w:pPr>
-        <w:ind w:left="5760" w:hanging="360"/>
-      </w:pPr>
-      <w:rPr>
-        <w:u w:val="none"/>
-      </w:rPr>
-    </w:lvl>
-    <w:lvl w:ilvl="7">
-      <w:start w:val="1"/>
-      <w:numFmt w:val="bullet"/>
-      <w:lvlText w:val="○"/>
-      <w:lvlJc w:val="left"/>
-      <w:pPr>
-        <w:ind w:left="6480" w:hanging="360"/>
-      </w:pPr>
-      <w:rPr>
-        <w:u w:val="none"/>
-      </w:rPr>
-    </w:lvl>
-    <w:lvl w:ilvl="8">
-      <w:start w:val="1"/>
-      <w:numFmt w:val="bullet"/>
-      <w:lvlText w:val="■"/>
-      <w:lvlJc w:val="left"/>
-      <w:pPr>
-        <w:ind w:left="7200" w:hanging="360"/>
-      </w:pPr>
-      <w:rPr>
-        <w:u w:val="none"/>
-      </w:rPr>
-    </w:lvl>
-  </w:abstractNum>
-  <w:abstractNum w:abstractNumId="11">
-    <w:lvl w:ilvl="0">
-      <w:start w:val="1"/>
-      <w:numFmt w:val="bullet"/>
-      <w:lvlText w:val="●"/>
-      <w:lvlJc w:val="left"/>
-      <w:pPr>
-        <w:ind w:left="720" w:hanging="360"/>
-      </w:pPr>
-      <w:rPr>
-        <w:u w:val="none"/>
-      </w:rPr>
-    </w:lvl>
-    <w:lvl w:ilvl="1">
-      <w:start w:val="1"/>
-      <w:numFmt w:val="bullet"/>
-      <w:lvlText w:val="○"/>
-      <w:lvlJc w:val="left"/>
-      <w:pPr>
-        <w:ind w:left="1440" w:hanging="360"/>
-      </w:pPr>
-      <w:rPr>
-        <w:u w:val="none"/>
-      </w:rPr>
-    </w:lvl>
-    <w:lvl w:ilvl="2">
-      <w:start w:val="1"/>
-      <w:numFmt w:val="bullet"/>
-      <w:lvlText w:val="■"/>
-      <w:lvlJc w:val="left"/>
-      <w:pPr>
-        <w:ind w:left="2160" w:hanging="360"/>
-      </w:pPr>
-      <w:rPr>
-        <w:u w:val="none"/>
-      </w:rPr>
-    </w:lvl>
-    <w:lvl w:ilvl="3">
-      <w:start w:val="1"/>
-      <w:numFmt w:val="bullet"/>
-      <w:lvlText w:val="●"/>
-      <w:lvlJc w:val="left"/>
-      <w:pPr>
-        <w:ind w:left="2880" w:hanging="360"/>
-      </w:pPr>
-      <w:rPr>
-        <w:u w:val="none"/>
-      </w:rPr>
-    </w:lvl>
-    <w:lvl w:ilvl="4">
-      <w:start w:val="1"/>
-      <w:numFmt w:val="bullet"/>
-      <w:lvlText w:val="○"/>
-      <w:lvlJc w:val="left"/>
-      <w:pPr>
-        <w:ind w:left="3600" w:hanging="360"/>
-      </w:pPr>
-      <w:rPr>
-        <w:u w:val="none"/>
-      </w:rPr>
-    </w:lvl>
-    <w:lvl w:ilvl="5">
-      <w:start w:val="1"/>
-      <w:numFmt w:val="bullet"/>
-      <w:lvlText w:val="■"/>
-      <w:lvlJc w:val="left"/>
-      <w:pPr>
-        <w:ind w:left="4320" w:hanging="360"/>
-      </w:pPr>
-      <w:rPr>
-        <w:u w:val="none"/>
-      </w:rPr>
-    </w:lvl>
-    <w:lvl w:ilvl="6">
-      <w:start w:val="1"/>
-      <w:numFmt w:val="bullet"/>
-      <w:lvlText w:val="●"/>
-      <w:lvlJc w:val="left"/>
-      <w:pPr>
-        <w:ind w:left="5040" w:hanging="360"/>
-      </w:pPr>
-      <w:rPr>
-        <w:u w:val="none"/>
-      </w:rPr>
-    </w:lvl>
-    <w:lvl w:ilvl="7">
-      <w:start w:val="1"/>
-      <w:numFmt w:val="bullet"/>
-      <w:lvlText w:val="○"/>
-      <w:lvlJc w:val="left"/>
-      <w:pPr>
-        <w:ind w:left="5760" w:hanging="360"/>
-      </w:pPr>
-      <w:rPr>
-        <w:u w:val="none"/>
-      </w:rPr>
-    </w:lvl>
-    <w:lvl w:ilvl="8">
-      <w:start w:val="1"/>
-      <w:numFmt w:val="bullet"/>
-      <w:lvlText w:val="■"/>
-      <w:lvlJc w:val="left"/>
-      <w:pPr>
-        <w:ind w:left="6480" w:hanging="360"/>
-      </w:pPr>
-      <w:rPr>
-        <w:u w:val="none"/>
-      </w:rPr>
-    </w:lvl>
-  </w:abstractNum>
-  <w:abstractNum w:abstractNumId="12">
-    <w:lvl w:ilvl="0">
-      <w:start w:val="1"/>
-      <w:numFmt w:val="bullet"/>
-      <w:lvlText w:val="●"/>
-      <w:lvlJc w:val="left"/>
-      <w:pPr>
-        <w:ind w:left="1440" w:hanging="360"/>
-      </w:pPr>
-      <w:rPr>
-        <w:u w:val="none"/>
-      </w:rPr>
-    </w:lvl>
-    <w:lvl w:ilvl="1">
-      <w:start w:val="1"/>
-      <w:numFmt w:val="bullet"/>
-      <w:lvlText w:val="○"/>
-      <w:lvlJc w:val="left"/>
-      <w:pPr>
-        <w:ind w:left="2160" w:hanging="360"/>
-      </w:pPr>
-      <w:rPr>
-        <w:u w:val="none"/>
-      </w:rPr>
-    </w:lvl>
-    <w:lvl w:ilvl="2">
-      <w:start w:val="1"/>
-      <w:numFmt w:val="bullet"/>
-      <w:lvlText w:val="■"/>
-      <w:lvlJc w:val="left"/>
-      <w:pPr>
-        <w:ind w:left="2880" w:hanging="360"/>
-      </w:pPr>
-      <w:rPr>
-        <w:u w:val="none"/>
-      </w:rPr>
-    </w:lvl>
-    <w:lvl w:ilvl="3">
-      <w:start w:val="1"/>
-      <w:numFmt w:val="bullet"/>
-      <w:lvlText w:val="●"/>
-      <w:lvlJc w:val="left"/>
-      <w:pPr>
-        <w:ind w:left="3600" w:hanging="360"/>
-      </w:pPr>
-      <w:rPr>
-        <w:u w:val="none"/>
-      </w:rPr>
-    </w:lvl>
-    <w:lvl w:ilvl="4">
-      <w:start w:val="1"/>
-      <w:numFmt w:val="bullet"/>
-      <w:lvlText w:val="○"/>
-      <w:lvlJc w:val="left"/>
-      <w:pPr>
-        <w:ind w:left="4320" w:hanging="360"/>
-      </w:pPr>
-      <w:rPr>
-        <w:u w:val="none"/>
-      </w:rPr>
-    </w:lvl>
-    <w:lvl w:ilvl="5">
-      <w:start w:val="1"/>
-      <w:numFmt w:val="bullet"/>
-      <w:lvlText w:val="■"/>
-      <w:lvlJc w:val="left"/>
-      <w:pPr>
-        <w:ind w:left="5040" w:hanging="360"/>
-      </w:pPr>
-      <w:rPr>
-        <w:u w:val="none"/>
-      </w:rPr>
-    </w:lvl>
-    <w:lvl w:ilvl="6">
-      <w:start w:val="1"/>
-      <w:numFmt w:val="bullet"/>
-      <w:lvlText w:val="●"/>
-      <w:lvlJc w:val="left"/>
-      <w:pPr>
-        <w:ind w:left="5760" w:hanging="360"/>
-      </w:pPr>
-      <w:rPr>
-        <w:u w:val="none"/>
-      </w:rPr>
-    </w:lvl>
-    <w:lvl w:ilvl="7">
-      <w:start w:val="1"/>
-      <w:numFmt w:val="bullet"/>
-      <w:lvlText w:val="○"/>
-      <w:lvlJc w:val="left"/>
-      <w:pPr>
-        <w:ind w:left="6480" w:hanging="360"/>
-      </w:pPr>
-      <w:rPr>
-        <w:u w:val="none"/>
-      </w:rPr>
-    </w:lvl>
-    <w:lvl w:ilvl="8">
-      <w:start w:val="1"/>
-      <w:numFmt w:val="bullet"/>
-      <w:lvlText w:val="■"/>
-      <w:lvlJc w:val="left"/>
-      <w:pPr>
-        <w:ind w:left="7200" w:hanging="360"/>
-      </w:pPr>
-      <w:rPr>
-        <w:u w:val="none"/>
-      </w:rPr>
-    </w:lvl>
-  </w:abstractNum>
-  <w:abstractNum w:abstractNumId="13">
-    <w:lvl w:ilvl="0">
-      <w:start w:val="1"/>
-      <w:numFmt w:val="bullet"/>
-      <w:lvlText w:val="●"/>
-      <w:lvlJc w:val="left"/>
-      <w:pPr>
-        <w:ind w:left="1440" w:hanging="360"/>
-      </w:pPr>
-      <w:rPr>
-        <w:u w:val="none"/>
-      </w:rPr>
-    </w:lvl>
-    <w:lvl w:ilvl="1">
-      <w:start w:val="1"/>
-      <w:numFmt w:val="bullet"/>
-      <w:lvlText w:val="○"/>
-      <w:lvlJc w:val="left"/>
-      <w:pPr>
-        <w:ind w:left="2160" w:hanging="360"/>
-      </w:pPr>
-      <w:rPr>
-        <w:u w:val="none"/>
-      </w:rPr>
-    </w:lvl>
-    <w:lvl w:ilvl="2">
-      <w:start w:val="1"/>
-      <w:numFmt w:val="bullet"/>
-      <w:lvlText w:val="■"/>
-      <w:lvlJc w:val="left"/>
-      <w:pPr>
-        <w:ind w:left="2880" w:hanging="360"/>
-      </w:pPr>
-      <w:rPr>
-        <w:u w:val="none"/>
-      </w:rPr>
-    </w:lvl>
-    <w:lvl w:ilvl="3">
-      <w:start w:val="1"/>
-      <w:numFmt w:val="bullet"/>
-      <w:lvlText w:val="●"/>
-      <w:lvlJc w:val="left"/>
-      <w:pPr>
-        <w:ind w:left="3600" w:hanging="360"/>
-      </w:pPr>
-      <w:rPr>
-        <w:u w:val="none"/>
-      </w:rPr>
-    </w:lvl>
-    <w:lvl w:ilvl="4">
-      <w:start w:val="1"/>
-      <w:numFmt w:val="bullet"/>
-      <w:lvlText w:val="○"/>
-      <w:lvlJc w:val="left"/>
-      <w:pPr>
-        <w:ind w:left="4320" w:hanging="360"/>
-      </w:pPr>
-      <w:rPr>
-        <w:u w:val="none"/>
-      </w:rPr>
-    </w:lvl>
-    <w:lvl w:ilvl="5">
-      <w:start w:val="1"/>
-      <w:numFmt w:val="bullet"/>
-      <w:lvlText w:val="■"/>
-      <w:lvlJc w:val="left"/>
-      <w:pPr>
-        <w:ind w:left="5040" w:hanging="360"/>
-      </w:pPr>
-      <w:rPr>
-        <w:u w:val="none"/>
-      </w:rPr>
-    </w:lvl>
-    <w:lvl w:ilvl="6">
-      <w:start w:val="1"/>
-      <w:numFmt w:val="bullet"/>
-      <w:lvlText w:val="●"/>
-      <w:lvlJc w:val="left"/>
-      <w:pPr>
-        <w:ind w:left="5760" w:hanging="360"/>
-      </w:pPr>
-      <w:rPr>
-        <w:u w:val="none"/>
-      </w:rPr>
-    </w:lvl>
-    <w:lvl w:ilvl="7">
-      <w:start w:val="1"/>
-      <w:numFmt w:val="bullet"/>
-      <w:lvlText w:val="○"/>
-      <w:lvlJc w:val="left"/>
-      <w:pPr>
-        <w:ind w:left="6480" w:hanging="360"/>
-      </w:pPr>
-      <w:rPr>
-        <w:u w:val="none"/>
-      </w:rPr>
-    </w:lvl>
-    <w:lvl w:ilvl="8">
-      <w:start w:val="1"/>
-      <w:numFmt w:val="bullet"/>
-      <w:lvlText w:val="■"/>
-      <w:lvlJc w:val="left"/>
-      <w:pPr>
-        <w:ind w:left="7200" w:hanging="360"/>
-      </w:pPr>
-      <w:rPr>
-        <w:u w:val="none"/>
-      </w:rPr>
-    </w:lvl>
-  </w:abstractNum>
-  <w:abstractNum w:abstractNumId="14">
-    <w:lvl w:ilvl="0">
-      <w:start w:val="1"/>
-      <w:numFmt w:val="bullet"/>
-      <w:lvlText w:val="●"/>
-      <w:lvlJc w:val="left"/>
-      <w:pPr>
-        <w:ind w:left="1440" w:hanging="360"/>
-      </w:pPr>
-      <w:rPr>
-        <w:u w:val="none"/>
-      </w:rPr>
-    </w:lvl>
-    <w:lvl w:ilvl="1">
-      <w:start w:val="1"/>
-      <w:numFmt w:val="bullet"/>
-      <w:lvlText w:val="○"/>
-      <w:lvlJc w:val="left"/>
-      <w:pPr>
-        <w:ind w:left="2160" w:hanging="360"/>
-      </w:pPr>
-      <w:rPr>
-        <w:u w:val="none"/>
-      </w:rPr>
-    </w:lvl>
-    <w:lvl w:ilvl="2">
-      <w:start w:val="1"/>
-      <w:numFmt w:val="bullet"/>
-      <w:lvlText w:val="■"/>
-      <w:lvlJc w:val="left"/>
-      <w:pPr>
-        <w:ind w:left="2880" w:hanging="360"/>
-      </w:pPr>
-      <w:rPr>
-        <w:u w:val="none"/>
-      </w:rPr>
-    </w:lvl>
-    <w:lvl w:ilvl="3">
-      <w:start w:val="1"/>
-      <w:numFmt w:val="bullet"/>
-      <w:lvlText w:val="●"/>
-      <w:lvlJc w:val="left"/>
-      <w:pPr>
-        <w:ind w:left="3600" w:hanging="360"/>
-      </w:pPr>
-      <w:rPr>
-        <w:u w:val="none"/>
-      </w:rPr>
-    </w:lvl>
-    <w:lvl w:ilvl="4">
-      <w:start w:val="1"/>
-      <w:numFmt w:val="bullet"/>
-      <w:lvlText w:val="○"/>
-      <w:lvlJc w:val="left"/>
-      <w:pPr>
-        <w:ind w:left="4320" w:hanging="360"/>
-      </w:pPr>
-      <w:rPr>
-        <w:u w:val="none"/>
-      </w:rPr>
-    </w:lvl>
-    <w:lvl w:ilvl="5">
-      <w:start w:val="1"/>
-      <w:numFmt w:val="bullet"/>
-      <w:lvlText w:val="■"/>
-      <w:lvlJc w:val="left"/>
-      <w:pPr>
-        <w:ind w:left="5040" w:hanging="360"/>
-      </w:pPr>
-      <w:rPr>
-        <w:u w:val="none"/>
-      </w:rPr>
-    </w:lvl>
-    <w:lvl w:ilvl="6">
-      <w:start w:val="1"/>
-      <w:numFmt w:val="bullet"/>
-      <w:lvlText w:val="●"/>
-      <w:lvlJc w:val="left"/>
-      <w:pPr>
-        <w:ind w:left="5760" w:hanging="360"/>
-      </w:pPr>
-      <w:rPr>
-        <w:u w:val="none"/>
-      </w:rPr>
-    </w:lvl>
-    <w:lvl w:ilvl="7">
-      <w:start w:val="1"/>
-      <w:numFmt w:val="bullet"/>
-      <w:lvlText w:val="○"/>
-      <w:lvlJc w:val="left"/>
-      <w:pPr>
-        <w:ind w:left="6480" w:hanging="360"/>
-      </w:pPr>
-      <w:rPr>
-        <w:u w:val="none"/>
-      </w:rPr>
-    </w:lvl>
-    <w:lvl w:ilvl="8">
-      <w:start w:val="1"/>
-      <w:numFmt w:val="bullet"/>
-      <w:lvlText w:val="■"/>
-      <w:lvlJc w:val="left"/>
-      <w:pPr>
-        <w:ind w:left="7200" w:hanging="360"/>
-      </w:pPr>
-      <w:rPr>
-        <w:u w:val="none"/>
-      </w:rPr>
-    </w:lvl>
-  </w:abstractNum>
-  <w:abstractNum w:abstractNumId="15">
-    <w:lvl w:ilvl="0">
-      <w:start w:val="1"/>
-      <w:numFmt w:val="decimal"/>
-      <w:lvlText w:val="%1)"/>
-      <w:lvlJc w:val="left"/>
-      <w:pPr>
-        <w:ind w:left="2160" w:hanging="360"/>
-      </w:pPr>
-      <w:rPr>
-        <w:u w:val="none"/>
-      </w:rPr>
-    </w:lvl>
-    <w:lvl w:ilvl="1">
-      <w:start w:val="1"/>
-      <w:numFmt w:val="lowerLetter"/>
-      <w:lvlText w:val="%2)"/>
-      <w:lvlJc w:val="left"/>
-      <w:pPr>
-        <w:ind w:left="2880" w:hanging="360"/>
-      </w:pPr>
-      <w:rPr>
-        <w:u w:val="none"/>
-      </w:rPr>
-    </w:lvl>
-    <w:lvl w:ilvl="2">
-      <w:start w:val="1"/>
-      <w:numFmt w:val="lowerRoman"/>
-      <w:lvlText w:val="%3)"/>
-      <w:lvlJc w:val="right"/>
-      <w:pPr>
-        <w:ind w:left="3600" w:hanging="360"/>
-      </w:pPr>
-      <w:rPr>
-        <w:u w:val="none"/>
-      </w:rPr>
-    </w:lvl>
-    <w:lvl w:ilvl="3">
-      <w:start w:val="1"/>
-      <w:numFmt w:val="decimal"/>
-      <w:lvlText w:val="(%4)"/>
-      <w:lvlJc w:val="left"/>
-      <w:pPr>
-        <w:ind w:left="4320" w:hanging="360"/>
-      </w:pPr>
-      <w:rPr>
-        <w:u w:val="none"/>
-      </w:rPr>
-    </w:lvl>
-    <w:lvl w:ilvl="4">
-      <w:start w:val="1"/>
-      <w:numFmt w:val="lowerLetter"/>
-      <w:lvlText w:val="(%5)"/>
-      <w:lvlJc w:val="left"/>
-      <w:pPr>
-        <w:ind w:left="5040" w:hanging="360"/>
-      </w:pPr>
-      <w:rPr>
-        <w:u w:val="none"/>
-      </w:rPr>
-    </w:lvl>
-    <w:lvl w:ilvl="5">
-      <w:start w:val="1"/>
-      <w:numFmt w:val="lowerRoman"/>
-      <w:lvlText w:val="(%6)"/>
-      <w:lvlJc w:val="right"/>
-      <w:pPr>
-        <w:ind w:left="5760" w:hanging="360"/>
       </w:pPr>
       <w:rPr>
         <w:u w:val="none"/>
@@ -4562,7 +5931,7 @@
       <w:lvlText w:val="%7."/>
       <w:lvlJc w:val="left"/>
       <w:pPr>
-        <w:ind w:left="6480" w:hanging="360"/>
+        <w:ind w:left="5040" w:hanging="360"/>
       </w:pPr>
       <w:rPr>
         <w:u w:val="none"/>
@@ -4574,7 +5943,7 @@
       <w:lvlText w:val="%8."/>
       <w:lvlJc w:val="left"/>
       <w:pPr>
-        <w:ind w:left="7200" w:hanging="360"/>
+        <w:ind w:left="5760" w:hanging="360"/>
       </w:pPr>
       <w:rPr>
         <w:u w:val="none"/>
@@ -4584,20 +5953,20 @@
       <w:start w:val="1"/>
       <w:numFmt w:val="lowerRoman"/>
       <w:lvlText w:val="%9."/>
-      <w:lvlJc w:val="right"/>
-      <w:pPr>
-        <w:ind w:left="7920" w:hanging="360"/>
+      <w:lvlJc w:val="left"/>
+      <w:pPr>
+        <w:ind w:left="6480" w:hanging="360"/>
       </w:pPr>
       <w:rPr>
         <w:u w:val="none"/>
       </w:rPr>
     </w:lvl>
   </w:abstractNum>
-  <w:abstractNum w:abstractNumId="16">
+  <w:abstractNum w:abstractNumId="24">
     <w:lvl w:ilvl="0">
       <w:start w:val="1"/>
-      <w:numFmt w:val="lowerLetter"/>
-      <w:lvlText w:val="%1)"/>
+      <w:numFmt w:val="bullet"/>
+      <w:lvlText w:val="●"/>
       <w:lvlJc w:val="left"/>
       <w:pPr>
         <w:ind w:left="720" w:hanging="360"/>
@@ -4608,9 +5977,9 @@
     </w:lvl>
     <w:lvl w:ilvl="1">
       <w:start w:val="1"/>
-      <w:numFmt w:val="lowerRoman"/>
-      <w:lvlText w:val="%2)"/>
-      <w:lvlJc w:val="right"/>
+      <w:numFmt w:val="bullet"/>
+      <w:lvlText w:val="○"/>
+      <w:lvlJc w:val="left"/>
       <w:pPr>
         <w:ind w:left="1440" w:hanging="360"/>
       </w:pPr>
@@ -4620,8 +5989,8 @@
     </w:lvl>
     <w:lvl w:ilvl="2">
       <w:start w:val="1"/>
-      <w:numFmt w:val="decimal"/>
-      <w:lvlText w:val="%3)"/>
+      <w:numFmt w:val="bullet"/>
+      <w:lvlText w:val="■"/>
       <w:lvlJc w:val="left"/>
       <w:pPr>
         <w:ind w:left="2160" w:hanging="360"/>
@@ -4632,8 +6001,8 @@
     </w:lvl>
     <w:lvl w:ilvl="3">
       <w:start w:val="1"/>
-      <w:numFmt w:val="lowerLetter"/>
-      <w:lvlText w:val="(%4)"/>
+      <w:numFmt w:val="bullet"/>
+      <w:lvlText w:val="●"/>
       <w:lvlJc w:val="left"/>
       <w:pPr>
         <w:ind w:left="2880" w:hanging="360"/>
@@ -4644,9 +6013,9 @@
     </w:lvl>
     <w:lvl w:ilvl="4">
       <w:start w:val="1"/>
-      <w:numFmt w:val="lowerRoman"/>
-      <w:lvlText w:val="(%5)"/>
-      <w:lvlJc w:val="right"/>
+      <w:numFmt w:val="bullet"/>
+      <w:lvlText w:val="○"/>
+      <w:lvlJc w:val="left"/>
       <w:pPr>
         <w:ind w:left="3600" w:hanging="360"/>
       </w:pPr>
@@ -4656,8 +6025,8 @@
     </w:lvl>
     <w:lvl w:ilvl="5">
       <w:start w:val="1"/>
-      <w:numFmt w:val="decimal"/>
-      <w:lvlText w:val="(%6)"/>
+      <w:numFmt w:val="bullet"/>
+      <w:lvlText w:val="■"/>
       <w:lvlJc w:val="left"/>
       <w:pPr>
         <w:ind w:left="4320" w:hanging="360"/>
@@ -4668,8 +6037,8 @@
     </w:lvl>
     <w:lvl w:ilvl="6">
       <w:start w:val="1"/>
-      <w:numFmt w:val="lowerLetter"/>
-      <w:lvlText w:val="%7."/>
+      <w:numFmt w:val="bullet"/>
+      <w:lvlText w:val="●"/>
       <w:lvlJc w:val="left"/>
       <w:pPr>
         <w:ind w:left="5040" w:hanging="360"/>
@@ -4680,9 +6049,9 @@
     </w:lvl>
     <w:lvl w:ilvl="7">
       <w:start w:val="1"/>
-      <w:numFmt w:val="lowerRoman"/>
-      <w:lvlText w:val="%8."/>
-      <w:lvlJc w:val="right"/>
+      <w:numFmt w:val="bullet"/>
+      <w:lvlText w:val="○"/>
+      <w:lvlJc w:val="left"/>
       <w:pPr>
         <w:ind w:left="5760" w:hanging="360"/>
       </w:pPr>
@@ -4692,8 +6061,8 @@
     </w:lvl>
     <w:lvl w:ilvl="8">
       <w:start w:val="1"/>
-      <w:numFmt w:val="decimal"/>
-      <w:lvlText w:val="%9."/>
+      <w:numFmt w:val="bullet"/>
+      <w:lvlText w:val="■"/>
       <w:lvlJc w:val="left"/>
       <w:pPr>
         <w:ind w:left="6480" w:hanging="360"/>
@@ -4703,557 +6072,7 @@
       </w:rPr>
     </w:lvl>
   </w:abstractNum>
-  <w:abstractNum w:abstractNumId="17">
-    <w:lvl w:ilvl="0">
-      <w:start w:val="1"/>
-      <w:numFmt w:val="bullet"/>
-      <w:lvlText w:val="●"/>
-      <w:lvlJc w:val="left"/>
-      <w:pPr>
-        <w:ind w:left="1440" w:hanging="360"/>
-      </w:pPr>
-      <w:rPr>
-        <w:u w:val="none"/>
-      </w:rPr>
-    </w:lvl>
-    <w:lvl w:ilvl="1">
-      <w:start w:val="1"/>
-      <w:numFmt w:val="bullet"/>
-      <w:lvlText w:val="○"/>
-      <w:lvlJc w:val="left"/>
-      <w:pPr>
-        <w:ind w:left="2160" w:hanging="360"/>
-      </w:pPr>
-      <w:rPr>
-        <w:u w:val="none"/>
-      </w:rPr>
-    </w:lvl>
-    <w:lvl w:ilvl="2">
-      <w:start w:val="1"/>
-      <w:numFmt w:val="bullet"/>
-      <w:lvlText w:val="■"/>
-      <w:lvlJc w:val="left"/>
-      <w:pPr>
-        <w:ind w:left="2880" w:hanging="360"/>
-      </w:pPr>
-      <w:rPr>
-        <w:u w:val="none"/>
-      </w:rPr>
-    </w:lvl>
-    <w:lvl w:ilvl="3">
-      <w:start w:val="1"/>
-      <w:numFmt w:val="bullet"/>
-      <w:lvlText w:val="●"/>
-      <w:lvlJc w:val="left"/>
-      <w:pPr>
-        <w:ind w:left="3600" w:hanging="360"/>
-      </w:pPr>
-      <w:rPr>
-        <w:u w:val="none"/>
-      </w:rPr>
-    </w:lvl>
-    <w:lvl w:ilvl="4">
-      <w:start w:val="1"/>
-      <w:numFmt w:val="bullet"/>
-      <w:lvlText w:val="○"/>
-      <w:lvlJc w:val="left"/>
-      <w:pPr>
-        <w:ind w:left="4320" w:hanging="360"/>
-      </w:pPr>
-      <w:rPr>
-        <w:u w:val="none"/>
-      </w:rPr>
-    </w:lvl>
-    <w:lvl w:ilvl="5">
-      <w:start w:val="1"/>
-      <w:numFmt w:val="bullet"/>
-      <w:lvlText w:val="■"/>
-      <w:lvlJc w:val="left"/>
-      <w:pPr>
-        <w:ind w:left="5040" w:hanging="360"/>
-      </w:pPr>
-      <w:rPr>
-        <w:u w:val="none"/>
-      </w:rPr>
-    </w:lvl>
-    <w:lvl w:ilvl="6">
-      <w:start w:val="1"/>
-      <w:numFmt w:val="bullet"/>
-      <w:lvlText w:val="●"/>
-      <w:lvlJc w:val="left"/>
-      <w:pPr>
-        <w:ind w:left="5760" w:hanging="360"/>
-      </w:pPr>
-      <w:rPr>
-        <w:u w:val="none"/>
-      </w:rPr>
-    </w:lvl>
-    <w:lvl w:ilvl="7">
-      <w:start w:val="1"/>
-      <w:numFmt w:val="bullet"/>
-      <w:lvlText w:val="○"/>
-      <w:lvlJc w:val="left"/>
-      <w:pPr>
-        <w:ind w:left="6480" w:hanging="360"/>
-      </w:pPr>
-      <w:rPr>
-        <w:u w:val="none"/>
-      </w:rPr>
-    </w:lvl>
-    <w:lvl w:ilvl="8">
-      <w:start w:val="1"/>
-      <w:numFmt w:val="bullet"/>
-      <w:lvlText w:val="■"/>
-      <w:lvlJc w:val="left"/>
-      <w:pPr>
-        <w:ind w:left="7200" w:hanging="360"/>
-      </w:pPr>
-      <w:rPr>
-        <w:u w:val="none"/>
-      </w:rPr>
-    </w:lvl>
-  </w:abstractNum>
-  <w:abstractNum w:abstractNumId="18">
-    <w:lvl w:ilvl="0">
-      <w:start w:val="1"/>
-      <w:numFmt w:val="lowerLetter"/>
-      <w:lvlText w:val="%1)"/>
-      <w:lvlJc w:val="left"/>
-      <w:pPr>
-        <w:ind w:left="720" w:hanging="360"/>
-      </w:pPr>
-      <w:rPr>
-        <w:u w:val="none"/>
-      </w:rPr>
-    </w:lvl>
-    <w:lvl w:ilvl="1">
-      <w:start w:val="1"/>
-      <w:numFmt w:val="lowerRoman"/>
-      <w:lvlText w:val="%2)"/>
-      <w:lvlJc w:val="right"/>
-      <w:pPr>
-        <w:ind w:left="1440" w:hanging="360"/>
-      </w:pPr>
-      <w:rPr>
-        <w:u w:val="none"/>
-      </w:rPr>
-    </w:lvl>
-    <w:lvl w:ilvl="2">
-      <w:start w:val="1"/>
-      <w:numFmt w:val="decimal"/>
-      <w:lvlText w:val="%3)"/>
-      <w:lvlJc w:val="left"/>
-      <w:pPr>
-        <w:ind w:left="2160" w:hanging="360"/>
-      </w:pPr>
-      <w:rPr>
-        <w:u w:val="none"/>
-      </w:rPr>
-    </w:lvl>
-    <w:lvl w:ilvl="3">
-      <w:start w:val="1"/>
-      <w:numFmt w:val="lowerLetter"/>
-      <w:lvlText w:val="(%4)"/>
-      <w:lvlJc w:val="left"/>
-      <w:pPr>
-        <w:ind w:left="2880" w:hanging="360"/>
-      </w:pPr>
-      <w:rPr>
-        <w:u w:val="none"/>
-      </w:rPr>
-    </w:lvl>
-    <w:lvl w:ilvl="4">
-      <w:start w:val="1"/>
-      <w:numFmt w:val="lowerRoman"/>
-      <w:lvlText w:val="(%5)"/>
-      <w:lvlJc w:val="right"/>
-      <w:pPr>
-        <w:ind w:left="3600" w:hanging="360"/>
-      </w:pPr>
-      <w:rPr>
-        <w:u w:val="none"/>
-      </w:rPr>
-    </w:lvl>
-    <w:lvl w:ilvl="5">
-      <w:start w:val="1"/>
-      <w:numFmt w:val="decimal"/>
-      <w:lvlText w:val="(%6)"/>
-      <w:lvlJc w:val="left"/>
-      <w:pPr>
-        <w:ind w:left="4320" w:hanging="360"/>
-      </w:pPr>
-      <w:rPr>
-        <w:u w:val="none"/>
-      </w:rPr>
-    </w:lvl>
-    <w:lvl w:ilvl="6">
-      <w:start w:val="1"/>
-      <w:numFmt w:val="lowerLetter"/>
-      <w:lvlText w:val="%7."/>
-      <w:lvlJc w:val="left"/>
-      <w:pPr>
-        <w:ind w:left="5040" w:hanging="360"/>
-      </w:pPr>
-      <w:rPr>
-        <w:u w:val="none"/>
-      </w:rPr>
-    </w:lvl>
-    <w:lvl w:ilvl="7">
-      <w:start w:val="1"/>
-      <w:numFmt w:val="lowerRoman"/>
-      <w:lvlText w:val="%8."/>
-      <w:lvlJc w:val="right"/>
-      <w:pPr>
-        <w:ind w:left="5760" w:hanging="360"/>
-      </w:pPr>
-      <w:rPr>
-        <w:u w:val="none"/>
-      </w:rPr>
-    </w:lvl>
-    <w:lvl w:ilvl="8">
-      <w:start w:val="1"/>
-      <w:numFmt w:val="decimal"/>
-      <w:lvlText w:val="%9."/>
-      <w:lvlJc w:val="left"/>
-      <w:pPr>
-        <w:ind w:left="6480" w:hanging="360"/>
-      </w:pPr>
-      <w:rPr>
-        <w:u w:val="none"/>
-      </w:rPr>
-    </w:lvl>
-  </w:abstractNum>
-  <w:abstractNum w:abstractNumId="19">
-    <w:lvl w:ilvl="0">
-      <w:start w:val="1"/>
-      <w:numFmt w:val="lowerLetter"/>
-      <w:lvlText w:val="%1)"/>
-      <w:lvlJc w:val="left"/>
-      <w:pPr>
-        <w:ind w:left="720" w:hanging="360"/>
-      </w:pPr>
-      <w:rPr>
-        <w:u w:val="none"/>
-      </w:rPr>
-    </w:lvl>
-    <w:lvl w:ilvl="1">
-      <w:start w:val="1"/>
-      <w:numFmt w:val="lowerRoman"/>
-      <w:lvlText w:val="%2)"/>
-      <w:lvlJc w:val="right"/>
-      <w:pPr>
-        <w:ind w:left="1440" w:hanging="360"/>
-      </w:pPr>
-      <w:rPr>
-        <w:u w:val="none"/>
-      </w:rPr>
-    </w:lvl>
-    <w:lvl w:ilvl="2">
-      <w:start w:val="1"/>
-      <w:numFmt w:val="decimal"/>
-      <w:lvlText w:val="%3)"/>
-      <w:lvlJc w:val="left"/>
-      <w:pPr>
-        <w:ind w:left="2160" w:hanging="360"/>
-      </w:pPr>
-      <w:rPr>
-        <w:u w:val="none"/>
-      </w:rPr>
-    </w:lvl>
-    <w:lvl w:ilvl="3">
-      <w:start w:val="1"/>
-      <w:numFmt w:val="lowerLetter"/>
-      <w:lvlText w:val="(%4)"/>
-      <w:lvlJc w:val="left"/>
-      <w:pPr>
-        <w:ind w:left="2880" w:hanging="360"/>
-      </w:pPr>
-      <w:rPr>
-        <w:u w:val="none"/>
-      </w:rPr>
-    </w:lvl>
-    <w:lvl w:ilvl="4">
-      <w:start w:val="1"/>
-      <w:numFmt w:val="lowerRoman"/>
-      <w:lvlText w:val="(%5)"/>
-      <w:lvlJc w:val="right"/>
-      <w:pPr>
-        <w:ind w:left="3600" w:hanging="360"/>
-      </w:pPr>
-      <w:rPr>
-        <w:u w:val="none"/>
-      </w:rPr>
-    </w:lvl>
-    <w:lvl w:ilvl="5">
-      <w:start w:val="1"/>
-      <w:numFmt w:val="decimal"/>
-      <w:lvlText w:val="(%6)"/>
-      <w:lvlJc w:val="left"/>
-      <w:pPr>
-        <w:ind w:left="4320" w:hanging="360"/>
-      </w:pPr>
-      <w:rPr>
-        <w:u w:val="none"/>
-      </w:rPr>
-    </w:lvl>
-    <w:lvl w:ilvl="6">
-      <w:start w:val="1"/>
-      <w:numFmt w:val="lowerLetter"/>
-      <w:lvlText w:val="%7."/>
-      <w:lvlJc w:val="left"/>
-      <w:pPr>
-        <w:ind w:left="5040" w:hanging="360"/>
-      </w:pPr>
-      <w:rPr>
-        <w:u w:val="none"/>
-      </w:rPr>
-    </w:lvl>
-    <w:lvl w:ilvl="7">
-      <w:start w:val="1"/>
-      <w:numFmt w:val="lowerRoman"/>
-      <w:lvlText w:val="%8."/>
-      <w:lvlJc w:val="right"/>
-      <w:pPr>
-        <w:ind w:left="5760" w:hanging="360"/>
-      </w:pPr>
-      <w:rPr>
-        <w:u w:val="none"/>
-      </w:rPr>
-    </w:lvl>
-    <w:lvl w:ilvl="8">
-      <w:start w:val="1"/>
-      <w:numFmt w:val="decimal"/>
-      <w:lvlText w:val="%9."/>
-      <w:lvlJc w:val="left"/>
-      <w:pPr>
-        <w:ind w:left="6480" w:hanging="360"/>
-      </w:pPr>
-      <w:rPr>
-        <w:u w:val="none"/>
-      </w:rPr>
-    </w:lvl>
-  </w:abstractNum>
-  <w:abstractNum w:abstractNumId="20">
-    <w:lvl w:ilvl="0">
-      <w:start w:val="1"/>
-      <w:numFmt w:val="decimal"/>
-      <w:lvlText w:val="%1."/>
-      <w:lvlJc w:val="left"/>
-      <w:pPr>
-        <w:ind w:left="720" w:hanging="360"/>
-      </w:pPr>
-      <w:rPr>
-        <w:u w:val="none"/>
-      </w:rPr>
-    </w:lvl>
-    <w:lvl w:ilvl="1">
-      <w:start w:val="1"/>
-      <w:numFmt w:val="lowerLetter"/>
-      <w:lvlText w:val="%2."/>
-      <w:lvlJc w:val="left"/>
-      <w:pPr>
-        <w:ind w:left="1440" w:hanging="360"/>
-      </w:pPr>
-      <w:rPr>
-        <w:u w:val="none"/>
-      </w:rPr>
-    </w:lvl>
-    <w:lvl w:ilvl="2">
-      <w:start w:val="1"/>
-      <w:numFmt w:val="lowerRoman"/>
-      <w:lvlText w:val="%3."/>
-      <w:lvlJc w:val="left"/>
-      <w:pPr>
-        <w:ind w:left="2160" w:hanging="360"/>
-      </w:pPr>
-      <w:rPr>
-        <w:u w:val="none"/>
-      </w:rPr>
-    </w:lvl>
-    <w:lvl w:ilvl="3">
-      <w:start w:val="1"/>
-      <w:numFmt w:val="decimal"/>
-      <w:lvlText w:val="%4."/>
-      <w:lvlJc w:val="left"/>
-      <w:pPr>
-        <w:ind w:left="2880" w:hanging="360"/>
-      </w:pPr>
-      <w:rPr>
-        <w:u w:val="none"/>
-      </w:rPr>
-    </w:lvl>
-    <w:lvl w:ilvl="4">
-      <w:start w:val="1"/>
-      <w:numFmt w:val="lowerLetter"/>
-      <w:lvlText w:val="%5."/>
-      <w:lvlJc w:val="left"/>
-      <w:pPr>
-        <w:ind w:left="3600" w:hanging="360"/>
-      </w:pPr>
-      <w:rPr>
-        <w:u w:val="none"/>
-      </w:rPr>
-    </w:lvl>
-    <w:lvl w:ilvl="5">
-      <w:start w:val="1"/>
-      <w:numFmt w:val="lowerRoman"/>
-      <w:lvlText w:val="%6."/>
-      <w:lvlJc w:val="left"/>
-      <w:pPr>
-        <w:ind w:left="4320" w:hanging="360"/>
-      </w:pPr>
-      <w:rPr>
-        <w:u w:val="none"/>
-      </w:rPr>
-    </w:lvl>
-    <w:lvl w:ilvl="6">
-      <w:start w:val="1"/>
-      <w:numFmt w:val="decimal"/>
-      <w:lvlText w:val="%7."/>
-      <w:lvlJc w:val="left"/>
-      <w:pPr>
-        <w:ind w:left="5040" w:hanging="360"/>
-      </w:pPr>
-      <w:rPr>
-        <w:u w:val="none"/>
-      </w:rPr>
-    </w:lvl>
-    <w:lvl w:ilvl="7">
-      <w:start w:val="1"/>
-      <w:numFmt w:val="lowerLetter"/>
-      <w:lvlText w:val="%8."/>
-      <w:lvlJc w:val="left"/>
-      <w:pPr>
-        <w:ind w:left="5760" w:hanging="360"/>
-      </w:pPr>
-      <w:rPr>
-        <w:u w:val="none"/>
-      </w:rPr>
-    </w:lvl>
-    <w:lvl w:ilvl="8">
-      <w:start w:val="1"/>
-      <w:numFmt w:val="lowerRoman"/>
-      <w:lvlText w:val="%9."/>
-      <w:lvlJc w:val="left"/>
-      <w:pPr>
-        <w:ind w:left="6480" w:hanging="360"/>
-      </w:pPr>
-      <w:rPr>
-        <w:u w:val="none"/>
-      </w:rPr>
-    </w:lvl>
-  </w:abstractNum>
-  <w:abstractNum w:abstractNumId="21">
-    <w:lvl w:ilvl="0">
-      <w:start w:val="1"/>
-      <w:numFmt w:val="bullet"/>
-      <w:lvlText w:val="●"/>
-      <w:lvlJc w:val="left"/>
-      <w:pPr>
-        <w:ind w:left="1440" w:hanging="360"/>
-      </w:pPr>
-      <w:rPr>
-        <w:u w:val="none"/>
-      </w:rPr>
-    </w:lvl>
-    <w:lvl w:ilvl="1">
-      <w:start w:val="1"/>
-      <w:numFmt w:val="bullet"/>
-      <w:lvlText w:val="○"/>
-      <w:lvlJc w:val="left"/>
-      <w:pPr>
-        <w:ind w:left="2160" w:hanging="360"/>
-      </w:pPr>
-      <w:rPr>
-        <w:u w:val="none"/>
-      </w:rPr>
-    </w:lvl>
-    <w:lvl w:ilvl="2">
-      <w:start w:val="1"/>
-      <w:numFmt w:val="bullet"/>
-      <w:lvlText w:val="■"/>
-      <w:lvlJc w:val="left"/>
-      <w:pPr>
-        <w:ind w:left="2880" w:hanging="360"/>
-      </w:pPr>
-      <w:rPr>
-        <w:u w:val="none"/>
-      </w:rPr>
-    </w:lvl>
-    <w:lvl w:ilvl="3">
-      <w:start w:val="1"/>
-      <w:numFmt w:val="bullet"/>
-      <w:lvlText w:val="●"/>
-      <w:lvlJc w:val="left"/>
-      <w:pPr>
-        <w:ind w:left="3600" w:hanging="360"/>
-      </w:pPr>
-      <w:rPr>
-        <w:u w:val="none"/>
-      </w:rPr>
-    </w:lvl>
-    <w:lvl w:ilvl="4">
-      <w:start w:val="1"/>
-      <w:numFmt w:val="bullet"/>
-      <w:lvlText w:val="○"/>
-      <w:lvlJc w:val="left"/>
-      <w:pPr>
-        <w:ind w:left="4320" w:hanging="360"/>
-      </w:pPr>
-      <w:rPr>
-        <w:u w:val="none"/>
-      </w:rPr>
-    </w:lvl>
-    <w:lvl w:ilvl="5">
-      <w:start w:val="1"/>
-      <w:numFmt w:val="bullet"/>
-      <w:lvlText w:val="■"/>
-      <w:lvlJc w:val="left"/>
-      <w:pPr>
-        <w:ind w:left="5040" w:hanging="360"/>
-      </w:pPr>
-      <w:rPr>
-        <w:u w:val="none"/>
-      </w:rPr>
-    </w:lvl>
-    <w:lvl w:ilvl="6">
-      <w:start w:val="1"/>
-      <w:numFmt w:val="bullet"/>
-      <w:lvlText w:val="●"/>
-      <w:lvlJc w:val="left"/>
-      <w:pPr>
-        <w:ind w:left="5760" w:hanging="360"/>
-      </w:pPr>
-      <w:rPr>
-        <w:u w:val="none"/>
-      </w:rPr>
-    </w:lvl>
-    <w:lvl w:ilvl="7">
-      <w:start w:val="1"/>
-      <w:numFmt w:val="bullet"/>
-      <w:lvlText w:val="○"/>
-      <w:lvlJc w:val="left"/>
-      <w:pPr>
-        <w:ind w:left="6480" w:hanging="360"/>
-      </w:pPr>
-      <w:rPr>
-        <w:u w:val="none"/>
-      </w:rPr>
-    </w:lvl>
-    <w:lvl w:ilvl="8">
-      <w:start w:val="1"/>
-      <w:numFmt w:val="bullet"/>
-      <w:lvlText w:val="■"/>
-      <w:lvlJc w:val="left"/>
-      <w:pPr>
-        <w:ind w:left="7200" w:hanging="360"/>
-      </w:pPr>
-      <w:rPr>
-        <w:u w:val="none"/>
-      </w:rPr>
-    </w:lvl>
-  </w:abstractNum>
-  <w:abstractNum w:abstractNumId="22">
+  <w:abstractNum w:abstractNumId="25">
     <w:lvl w:ilvl="0">
       <w:start w:val="1"/>
       <w:numFmt w:val="bullet"/>
@@ -5428,6 +6247,15 @@
   </w:num>
   <w:num w:numId="22">
     <w:abstractNumId w:val="22"/>
+  </w:num>
+  <w:num w:numId="23">
+    <w:abstractNumId w:val="23"/>
+  </w:num>
+  <w:num w:numId="24">
+    <w:abstractNumId w:val="24"/>
+  </w:num>
+  <w:num w:numId="25">
+    <w:abstractNumId w:val="25"/>
   </w:num>
 </w:numbering>
 </file>
